--- a/LR2/2.docx
+++ b/LR2/2.docx
@@ -31,23 +31,29 @@
           <w:szCs w:val="22"/>
         </w:rPr>
       </w:pPr>
-      <w:proofErr w:type="gramStart"/>
-      <w:r>
-        <w:rPr>
-          <w:rFonts w:ascii="Times New Roman" w:hAnsi="Times New Roman"/>
-          <w:sz w:val="28"/>
-          <w:szCs w:val="22"/>
-        </w:rPr>
-        <w:t xml:space="preserve">Так почему бы не выпить в хорошей компании? - </w:t>
-      </w:r>
-      <w:proofErr w:type="gramEnd"/>
-      <w:r>
-        <w:rPr>
-          <w:rFonts w:ascii="Times New Roman" w:hAnsi="Times New Roman"/>
-          <w:sz w:val="28"/>
-          <w:szCs w:val="22"/>
-        </w:rPr>
-        <w:t xml:space="preserve">спросил я, оборачиваясь. </w:t>
+      <w:r>
+        <w:rPr>
+          <w:rFonts w:ascii="Times New Roman" w:hAnsi="Times New Roman"/>
+          <w:sz w:val="28"/>
+          <w:szCs w:val="22"/>
+        </w:rPr>
+        <w:t xml:space="preserve">Так почему бы не выпить в хорошей компании? </w:t>
+      </w:r>
+      <w:r>
+        <w:rPr>
+          <w:rFonts w:ascii="Times New Roman" w:hAnsi="Times New Roman"/>
+          <w:sz w:val="28"/>
+          <w:szCs w:val="22"/>
+        </w:rPr>
+        <w:t>-</w:t>
+      </w:r>
+      <w:r>
+        <w:rPr>
+          <w:rFonts w:ascii="Times New Roman" w:hAnsi="Times New Roman"/>
+          <w:sz w:val="28"/>
+          <w:szCs w:val="22"/>
+        </w:rPr>
+        <w:t xml:space="preserve"> спросил я, оборачиваясь. </w:t>
       </w:r>
     </w:p>
     <w:p>
@@ -85,36 +91,35 @@
           <w:sz w:val="28"/>
           <w:szCs w:val="22"/>
         </w:rPr>
-        <w:t>Передо мной стоял</w:t>
-      </w:r>
-      <w:r>
-        <w:rPr>
-          <w:rFonts w:ascii="Times New Roman" w:hAnsi="Times New Roman"/>
-          <w:sz w:val="28"/>
-          <w:szCs w:val="22"/>
-        </w:rPr>
-        <w:t xml:space="preserve"> черный человек. Лысый нигер. С повязкой на левом глазу. </w:t>
-      </w:r>
-    </w:p>
-    <w:p>
-      <w:pPr>
-        <w:ind w:firstLine="567"/>
-        <w:jc w:val="both"/>
-        <w:rPr>
-          <w:rFonts w:ascii="Times New Roman" w:hAnsi="Times New Roman"/>
-          <w:sz w:val="28"/>
-          <w:szCs w:val="22"/>
-        </w:rPr>
-      </w:pPr>
-      <w:r>
-        <w:rPr>
-          <w:rFonts w:ascii="Times New Roman" w:hAnsi="Times New Roman"/>
-          <w:sz w:val="28"/>
-          <w:szCs w:val="22"/>
-        </w:rPr>
-        <w:t>Сам директор "</w:t>
-      </w:r>
-      <w:proofErr w:type="spellStart"/>
+        <w:t xml:space="preserve">Передо мной стоял черный человек. Лысый нигер. С повязкой на левом глазу. </w:t>
+      </w:r>
+    </w:p>
+    <w:p>
+      <w:pPr>
+        <w:ind w:firstLine="567"/>
+        <w:jc w:val="both"/>
+        <w:rPr>
+          <w:rFonts w:ascii="Times New Roman" w:hAnsi="Times New Roman"/>
+          <w:sz w:val="28"/>
+          <w:szCs w:val="22"/>
+        </w:rPr>
+      </w:pPr>
+      <w:r>
+        <w:rPr>
+          <w:rFonts w:ascii="Times New Roman" w:hAnsi="Times New Roman"/>
+          <w:sz w:val="28"/>
+          <w:szCs w:val="22"/>
+        </w:rPr>
+        <w:t xml:space="preserve">Сам директор </w:t>
+      </w:r>
+      <w:r>
+        <w:rPr>
+          <w:rFonts w:ascii="Times New Roman" w:hAnsi="Times New Roman"/>
+          <w:sz w:val="28"/>
+          <w:szCs w:val="22"/>
+        </w:rPr>
+        <w:t>"</w:t>
+      </w:r>
       <w:r>
         <w:rPr>
           <w:rFonts w:ascii="Times New Roman" w:hAnsi="Times New Roman"/>
@@ -123,14 +128,21 @@
         </w:rPr>
         <w:t>ЩИТа</w:t>
       </w:r>
-      <w:proofErr w:type="spellEnd"/>
-      <w:r>
-        <w:rPr>
-          <w:rFonts w:ascii="Times New Roman" w:hAnsi="Times New Roman"/>
-          <w:sz w:val="28"/>
-          <w:szCs w:val="22"/>
-        </w:rPr>
-        <w:t>" почтил меня своим присутствием? Да, я большая шишка, но! ...</w:t>
+      <w:r>
+        <w:rPr>
+          <w:rFonts w:ascii="Times New Roman" w:hAnsi="Times New Roman"/>
+          <w:sz w:val="28"/>
+          <w:szCs w:val="22"/>
+        </w:rPr>
+        <w:t>"</w:t>
+      </w:r>
+      <w:r>
+        <w:rPr>
+          <w:rFonts w:ascii="Times New Roman" w:hAnsi="Times New Roman"/>
+          <w:sz w:val="28"/>
+          <w:szCs w:val="22"/>
+        </w:rPr>
+        <w:t xml:space="preserve"> почтил меня своим присутствием? Да, я большая шишка, но! ...</w:t>
       </w:r>
     </w:p>
     <w:p>
@@ -168,15 +180,7 @@
           <w:sz w:val="28"/>
           <w:szCs w:val="22"/>
         </w:rPr>
-        <w:t>Да, успокойся. Доказывать, что я его узнал, не ст</w:t>
-      </w:r>
-      <w:r>
-        <w:rPr>
-          <w:rFonts w:ascii="Times New Roman" w:hAnsi="Times New Roman"/>
-          <w:sz w:val="28"/>
-          <w:szCs w:val="22"/>
-        </w:rPr>
-        <w:t>оит. По идее, я должен был услышать о "ЩИТ" только краем уха. И уж точно не должен знать, какое положение в этой организации занимает этот одноглазый.</w:t>
+        <w:t>Да, успокойся. Доказывать, что я его узнал, не стоит. По идее, я должен был услышать о "ЩИТ" только краем уха. И уж точно не должен знать, какое положение в этой организации занимает этот одноглазый.</w:t>
       </w:r>
     </w:p>
     <w:p>
@@ -214,60 +218,26 @@
           <w:sz w:val="28"/>
           <w:szCs w:val="22"/>
         </w:rPr>
-        <w:t xml:space="preserve">Понятия </w:t>
-      </w:r>
-      <w:r>
-        <w:rPr>
-          <w:rFonts w:ascii="Times New Roman" w:hAnsi="Times New Roman"/>
-          <w:sz w:val="28"/>
-          <w:szCs w:val="22"/>
-        </w:rPr>
-        <w:t>не имею: я всегда умел лгать, но на этот раз потребовалось много усилий, чтобы ложь звучала правдой. Так что даже самый благовидный слушатель не узнает его в моей речи. Ставлю перед собеседником стакан с виски. - Но ты пока не проявляешь агрессии, так поче</w:t>
-      </w:r>
-      <w:r>
-        <w:rPr>
-          <w:rFonts w:ascii="Times New Roman" w:hAnsi="Times New Roman"/>
-          <w:sz w:val="28"/>
-          <w:szCs w:val="22"/>
-        </w:rPr>
-        <w:t>му бы и не поболтать?</w:t>
-      </w:r>
-    </w:p>
-    <w:p>
-      <w:pPr>
-        <w:ind w:firstLine="567"/>
-        <w:jc w:val="both"/>
-        <w:rPr>
-          <w:rFonts w:ascii="Times New Roman" w:hAnsi="Times New Roman"/>
-          <w:sz w:val="28"/>
-          <w:szCs w:val="22"/>
-        </w:rPr>
-      </w:pPr>
-      <w:r>
-        <w:rPr>
-          <w:rFonts w:ascii="Times New Roman" w:hAnsi="Times New Roman"/>
-          <w:sz w:val="28"/>
-          <w:szCs w:val="22"/>
-        </w:rPr>
-        <w:t xml:space="preserve">Вы сегодня забавно выступили, - после паузы снова заговорил этот черный... </w:t>
-      </w:r>
-      <w:proofErr w:type="spellStart"/>
-      <w:r>
-        <w:rPr>
-          <w:rFonts w:ascii="Times New Roman" w:hAnsi="Times New Roman"/>
-          <w:sz w:val="28"/>
-          <w:szCs w:val="22"/>
-        </w:rPr>
-        <w:t>эээ</w:t>
-      </w:r>
-      <w:proofErr w:type="spellEnd"/>
-      <w:r>
-        <w:rPr>
-          <w:rFonts w:ascii="Times New Roman" w:hAnsi="Times New Roman"/>
-          <w:sz w:val="28"/>
-          <w:szCs w:val="22"/>
-        </w:rPr>
-        <w:t xml:space="preserve">... афроамериканец, оставив мое предыдущее заявление без комментариев. </w:t>
+        <w:t>Понятия не имею: я всегда умел лгать, но на этот раз потребовалось много усилий, чтобы ложь звучала правдой. Так что даже самый благовидный слушатель не узнает его в моей речи. Ставлю перед собеседником стакан с виски. - Но ты пока не проявляешь агрессии, так почему бы и не поболтать?</w:t>
+      </w:r>
+    </w:p>
+    <w:p>
+      <w:pPr>
+        <w:ind w:firstLine="567"/>
+        <w:jc w:val="both"/>
+        <w:rPr>
+          <w:rFonts w:ascii="Times New Roman" w:hAnsi="Times New Roman"/>
+          <w:sz w:val="28"/>
+          <w:szCs w:val="22"/>
+        </w:rPr>
+      </w:pPr>
+      <w:r>
+        <w:rPr>
+          <w:rFonts w:ascii="Times New Roman" w:hAnsi="Times New Roman"/>
+          <w:sz w:val="28"/>
+          <w:szCs w:val="22"/>
+        </w:rPr>
+        <w:t xml:space="preserve">Вы сегодня забавно выступили, - после паузы снова заговорил этот черный... эээ... афроамериканец, оставив мое предыдущее заявление без комментариев. </w:t>
       </w:r>
     </w:p>
     <w:p>
@@ -305,15 +275,7 @@
           <w:sz w:val="28"/>
           <w:szCs w:val="22"/>
         </w:rPr>
-        <w:t>У вас было несколько? он усмехнулся. - В любо</w:t>
-      </w:r>
-      <w:r>
-        <w:rPr>
-          <w:rFonts w:ascii="Times New Roman" w:hAnsi="Times New Roman"/>
-          <w:sz w:val="28"/>
-          <w:szCs w:val="22"/>
-        </w:rPr>
-        <w:t>м случае, меня волнует, что вы организовали в отделении милиции.</w:t>
+        <w:t>У вас было несколько? он усмехнулся. - В любом случае, меня волнует, что вы организовали в отделении милиции.</w:t>
       </w:r>
     </w:p>
     <w:p>
@@ -351,70 +313,26 @@
           <w:sz w:val="28"/>
           <w:szCs w:val="22"/>
         </w:rPr>
-        <w:t xml:space="preserve">Говорят, вы искали там агентов </w:t>
-      </w:r>
-      <w:proofErr w:type="spellStart"/>
-      <w:r>
-        <w:rPr>
-          <w:rFonts w:ascii="Times New Roman" w:hAnsi="Times New Roman"/>
-          <w:sz w:val="28"/>
-          <w:szCs w:val="22"/>
-        </w:rPr>
-        <w:t>ЩИТа</w:t>
-      </w:r>
-      <w:proofErr w:type="spellEnd"/>
-      <w:r>
-        <w:rPr>
-          <w:rFonts w:ascii="Times New Roman" w:hAnsi="Times New Roman"/>
-          <w:sz w:val="28"/>
-          <w:szCs w:val="22"/>
-        </w:rPr>
-        <w:t xml:space="preserve">, - объяснили мне. - Ну, ты нашел их. Меня зовут Ник </w:t>
-      </w:r>
-      <w:proofErr w:type="spellStart"/>
-      <w:r>
-        <w:rPr>
-          <w:rFonts w:ascii="Times New Roman" w:hAnsi="Times New Roman"/>
-          <w:sz w:val="28"/>
-          <w:szCs w:val="22"/>
-        </w:rPr>
-        <w:t>Фьюри</w:t>
-      </w:r>
-      <w:proofErr w:type="spellEnd"/>
-      <w:r>
-        <w:rPr>
-          <w:rFonts w:ascii="Times New Roman" w:hAnsi="Times New Roman"/>
-          <w:sz w:val="28"/>
-          <w:szCs w:val="22"/>
-        </w:rPr>
-        <w:t xml:space="preserve">, и я директор этой организации. </w:t>
-      </w:r>
-    </w:p>
-    <w:p>
-      <w:pPr>
-        <w:ind w:firstLine="567"/>
-        <w:jc w:val="both"/>
-        <w:rPr>
-          <w:rFonts w:ascii="Times New Roman" w:hAnsi="Times New Roman"/>
-          <w:sz w:val="28"/>
-          <w:szCs w:val="22"/>
-        </w:rPr>
-      </w:pPr>
-      <w:r>
-        <w:rPr>
-          <w:rFonts w:ascii="Times New Roman" w:hAnsi="Times New Roman"/>
-          <w:sz w:val="28"/>
-          <w:szCs w:val="22"/>
-        </w:rPr>
-        <w:t>Он явно рассчиты</w:t>
-      </w:r>
-      <w:r>
-        <w:rPr>
-          <w:rFonts w:ascii="Times New Roman" w:hAnsi="Times New Roman"/>
-          <w:sz w:val="28"/>
-          <w:szCs w:val="22"/>
-        </w:rPr>
-        <w:t xml:space="preserve">вал, что сможет произвести на меня впечатление. Просто сейчас мой разум был в полном замешательстве. </w:t>
+        <w:t xml:space="preserve">Говорят, вы искали там агентов ЩИТа, - объяснили мне. - Ну, ты нашел их. Меня зовут Ник Фьюри, и я директор этой организации. </w:t>
+      </w:r>
+    </w:p>
+    <w:p>
+      <w:pPr>
+        <w:ind w:firstLine="567"/>
+        <w:jc w:val="both"/>
+        <w:rPr>
+          <w:rFonts w:ascii="Times New Roman" w:hAnsi="Times New Roman"/>
+          <w:sz w:val="28"/>
+          <w:szCs w:val="22"/>
+        </w:rPr>
+      </w:pPr>
+      <w:r>
+        <w:rPr>
+          <w:rFonts w:ascii="Times New Roman" w:hAnsi="Times New Roman"/>
+          <w:sz w:val="28"/>
+          <w:szCs w:val="22"/>
+        </w:rPr>
+        <w:t xml:space="preserve">Он явно рассчитывал, что сможет произвести на меня впечатление. Просто сейчас мой разум был в полном замешательстве. </w:t>
       </w:r>
     </w:p>
     <w:p>
@@ -452,15 +370,7 @@
           <w:sz w:val="28"/>
           <w:szCs w:val="22"/>
         </w:rPr>
-        <w:t>И теперь он выглядел растерянным. Всего секунду. Но я</w:t>
-      </w:r>
-      <w:r>
-        <w:rPr>
-          <w:rFonts w:ascii="Times New Roman" w:hAnsi="Times New Roman"/>
-          <w:sz w:val="28"/>
-          <w:szCs w:val="22"/>
-        </w:rPr>
-        <w:t xml:space="preserve"> почувствовал сильное замешательство.</w:t>
+        <w:t>И теперь он выглядел растерянным. Всего секунду. Но я почувствовал сильное замешательство.</w:t>
       </w:r>
     </w:p>
     <w:p>
@@ -517,70 +427,61 @@
           <w:sz w:val="28"/>
           <w:szCs w:val="22"/>
         </w:rPr>
-        <w:t xml:space="preserve">Он был похож на агента - я уже начала понимать, какая у меня задница, поэтому подробно описала мужчину, которого встретила днем. - А </w:t>
-      </w:r>
-      <w:r>
-        <w:rPr>
-          <w:rFonts w:ascii="Times New Roman" w:hAnsi="Times New Roman"/>
-          <w:sz w:val="28"/>
-          <w:szCs w:val="22"/>
-        </w:rPr>
-        <w:t>мы говорили о том, что я предам в руки "</w:t>
-      </w:r>
-      <w:proofErr w:type="spellStart"/>
-      <w:r>
-        <w:rPr>
-          <w:rFonts w:ascii="Times New Roman" w:hAnsi="Times New Roman"/>
-          <w:sz w:val="28"/>
-          <w:szCs w:val="22"/>
-        </w:rPr>
-        <w:t>ЩИТа</w:t>
-      </w:r>
-      <w:proofErr w:type="spellEnd"/>
-      <w:r>
-        <w:rPr>
-          <w:rFonts w:ascii="Times New Roman" w:hAnsi="Times New Roman"/>
-          <w:sz w:val="28"/>
-          <w:szCs w:val="22"/>
-        </w:rPr>
-        <w:t xml:space="preserve">" виновника трагедии, произошедшей сегодня в отделении. </w:t>
-      </w:r>
-    </w:p>
-    <w:p>
-      <w:pPr>
-        <w:ind w:firstLine="567"/>
-        <w:jc w:val="both"/>
-        <w:rPr>
-          <w:rFonts w:ascii="Times New Roman" w:hAnsi="Times New Roman"/>
-          <w:sz w:val="28"/>
-          <w:szCs w:val="22"/>
-        </w:rPr>
-      </w:pPr>
-      <w:r>
-        <w:rPr>
-          <w:rFonts w:ascii="Times New Roman" w:hAnsi="Times New Roman"/>
-          <w:sz w:val="28"/>
-          <w:szCs w:val="22"/>
-        </w:rPr>
-        <w:t xml:space="preserve">Так у вас есть виновник? Один глаз </w:t>
-      </w:r>
-      <w:proofErr w:type="spellStart"/>
-      <w:r>
-        <w:rPr>
-          <w:rFonts w:ascii="Times New Roman" w:hAnsi="Times New Roman"/>
-          <w:sz w:val="28"/>
-          <w:szCs w:val="22"/>
-        </w:rPr>
-        <w:t>Фьюри</w:t>
-      </w:r>
-      <w:proofErr w:type="spellEnd"/>
-      <w:r>
-        <w:rPr>
-          <w:rFonts w:ascii="Times New Roman" w:hAnsi="Times New Roman"/>
-          <w:sz w:val="28"/>
-          <w:szCs w:val="22"/>
-        </w:rPr>
-        <w:t xml:space="preserve"> расширился.</w:t>
+        <w:t xml:space="preserve">Он был похож на агента - я уже начала понимать, какая у меня задница, поэтому подробно описала мужчину, которого встретила днем. - А мы говорили о том, что я предам в руки "ЩИТа" виновника трагедии, произошедшей сегодня в отделении. </w:t>
+      </w:r>
+    </w:p>
+    <w:p>
+      <w:pPr>
+        <w:ind w:firstLine="567"/>
+        <w:jc w:val="both"/>
+        <w:rPr>
+          <w:rFonts w:ascii="Times New Roman" w:hAnsi="Times New Roman"/>
+          <w:sz w:val="28"/>
+          <w:szCs w:val="22"/>
+        </w:rPr>
+      </w:pPr>
+      <w:r>
+        <w:rPr>
+          <w:rFonts w:ascii="Times New Roman" w:hAnsi="Times New Roman"/>
+          <w:sz w:val="28"/>
+          <w:szCs w:val="22"/>
+        </w:rPr>
+        <w:t>Так у вас есть виновник? Один глаз Фьюри расширился.</w:t>
+      </w:r>
+    </w:p>
+    <w:p>
+      <w:pPr>
+        <w:ind w:firstLine="567"/>
+        <w:jc w:val="both"/>
+        <w:rPr>
+          <w:rFonts w:ascii="Times New Roman" w:hAnsi="Times New Roman"/>
+          <w:sz w:val="28"/>
+          <w:szCs w:val="22"/>
+        </w:rPr>
+      </w:pPr>
+      <w:r>
+        <w:rPr>
+          <w:rFonts w:ascii="Times New Roman" w:hAnsi="Times New Roman"/>
+          <w:sz w:val="28"/>
+          <w:szCs w:val="22"/>
+        </w:rPr>
+        <w:t>Было, я кивнул. - Но я</w:t>
+      </w:r>
+      <w:r>
+        <w:rPr>
+          <w:rFonts w:ascii="Times New Roman" w:hAnsi="Times New Roman"/>
+          <w:sz w:val="28"/>
+          <w:szCs w:val="22"/>
+        </w:rPr>
+        <w:t xml:space="preserve"> </w:t>
+      </w:r>
+      <w:r>
+        <w:rPr>
+          <w:rFonts w:ascii="Times New Roman" w:hAnsi="Times New Roman"/>
+          <w:sz w:val="28"/>
+          <w:szCs w:val="22"/>
+        </w:rPr>
+        <w:t>дал его НЕ вашему агенту.</w:t>
       </w:r>
     </w:p>
     <w:p>
@@ -600,106 +501,26 @@
           <w:szCs w:val="22"/>
         </w:rPr>
         <w:lastRenderedPageBreak/>
-        <w:t>Было, я кивнул. - Но я дал его НЕ вашему агенту. Твоя мать, твоя мать, твоя мать... Надо было так пошу</w:t>
-      </w:r>
-      <w:r>
-        <w:rPr>
-          <w:rFonts w:ascii="Times New Roman" w:hAnsi="Times New Roman"/>
-          <w:sz w:val="28"/>
-          <w:szCs w:val="22"/>
-        </w:rPr>
-        <w:t xml:space="preserve">тить! Ну какой же я идиот?! Я поверил бумажке, которую мне показали, и уже отдал моего отца в лапы неизвестно кому! Ох </w:t>
-      </w:r>
-      <w:proofErr w:type="spellStart"/>
-      <w:r>
-        <w:rPr>
-          <w:rFonts w:ascii="Times New Roman" w:hAnsi="Times New Roman"/>
-          <w:sz w:val="28"/>
-          <w:szCs w:val="22"/>
-        </w:rPr>
-        <w:t>ох</w:t>
-      </w:r>
-      <w:proofErr w:type="spellEnd"/>
-      <w:r>
-        <w:rPr>
-          <w:rFonts w:ascii="Times New Roman" w:hAnsi="Times New Roman"/>
-          <w:sz w:val="28"/>
-          <w:szCs w:val="22"/>
-        </w:rPr>
-        <w:t xml:space="preserve"> </w:t>
-      </w:r>
-      <w:proofErr w:type="spellStart"/>
-      <w:r>
-        <w:rPr>
-          <w:rFonts w:ascii="Times New Roman" w:hAnsi="Times New Roman"/>
-          <w:sz w:val="28"/>
-          <w:szCs w:val="22"/>
-        </w:rPr>
-        <w:t>ох</w:t>
-      </w:r>
-      <w:proofErr w:type="spellEnd"/>
-      <w:r>
-        <w:rPr>
-          <w:rFonts w:ascii="Times New Roman" w:hAnsi="Times New Roman"/>
-          <w:sz w:val="28"/>
-          <w:szCs w:val="22"/>
-        </w:rPr>
-        <w:t>...</w:t>
-      </w:r>
-    </w:p>
-    <w:p>
-      <w:pPr>
-        <w:ind w:firstLine="567"/>
-        <w:jc w:val="both"/>
-        <w:rPr>
-          <w:rFonts w:ascii="Times New Roman" w:hAnsi="Times New Roman"/>
-          <w:sz w:val="28"/>
-          <w:szCs w:val="22"/>
-        </w:rPr>
-      </w:pPr>
-      <w:r>
-        <w:rPr>
-          <w:rFonts w:ascii="Times New Roman" w:hAnsi="Times New Roman"/>
-          <w:sz w:val="28"/>
-          <w:szCs w:val="22"/>
-        </w:rPr>
-        <w:t xml:space="preserve">Погром, который был зафиксирован сегодня в Башне </w:t>
-      </w:r>
-      <w:proofErr w:type="spellStart"/>
-      <w:r>
-        <w:rPr>
-          <w:rFonts w:ascii="Times New Roman" w:hAnsi="Times New Roman"/>
-          <w:sz w:val="28"/>
-          <w:szCs w:val="22"/>
-        </w:rPr>
-        <w:t>Оскорп</w:t>
-      </w:r>
-      <w:proofErr w:type="spellEnd"/>
-      <w:r>
-        <w:rPr>
-          <w:rFonts w:ascii="Times New Roman" w:hAnsi="Times New Roman"/>
-          <w:sz w:val="28"/>
-          <w:szCs w:val="22"/>
-        </w:rPr>
-        <w:t xml:space="preserve">? - тут же схватился за главное </w:t>
-      </w:r>
-      <w:proofErr w:type="spellStart"/>
-      <w:r>
-        <w:rPr>
-          <w:rFonts w:ascii="Times New Roman" w:hAnsi="Times New Roman"/>
-          <w:sz w:val="28"/>
-          <w:szCs w:val="22"/>
-        </w:rPr>
-        <w:t>Фьюри</w:t>
-      </w:r>
-      <w:proofErr w:type="spellEnd"/>
-      <w:r>
-        <w:rPr>
-          <w:rFonts w:ascii="Times New Roman" w:hAnsi="Times New Roman"/>
-          <w:sz w:val="28"/>
-          <w:szCs w:val="22"/>
-        </w:rPr>
-        <w:t>.</w:t>
+        <w:t>Твоя мать, твоя мать, твоя мать... Надо было так пошутить! Ну какой же я идиот?! Я поверил бумажке, которую мне показали, и уже отдал моего отца в лапы неизвестно кому! Ох ох ох...</w:t>
+      </w:r>
+    </w:p>
+    <w:p>
+      <w:pPr>
+        <w:ind w:firstLine="567"/>
+        <w:jc w:val="both"/>
+        <w:rPr>
+          <w:rFonts w:ascii="Times New Roman" w:hAnsi="Times New Roman"/>
+          <w:sz w:val="28"/>
+          <w:szCs w:val="22"/>
+        </w:rPr>
+      </w:pPr>
+      <w:r>
+        <w:rPr>
+          <w:rFonts w:ascii="Times New Roman" w:hAnsi="Times New Roman"/>
+          <w:sz w:val="28"/>
+          <w:szCs w:val="22"/>
+        </w:rPr>
+        <w:t>Погром, который был зафиксирован сегодня в Башне Оскорп? - тут же схватился за главное Фьюри.</w:t>
       </w:r>
     </w:p>
     <w:p>
@@ -756,15 +577,7 @@
           <w:sz w:val="28"/>
           <w:szCs w:val="22"/>
         </w:rPr>
-        <w:t xml:space="preserve">... Норман </w:t>
-      </w:r>
-      <w:r>
-        <w:rPr>
-          <w:rFonts w:ascii="Times New Roman" w:hAnsi="Times New Roman"/>
-          <w:sz w:val="28"/>
-          <w:szCs w:val="22"/>
-        </w:rPr>
-        <w:t>Осборн, подтвердил я. - Мой отец.</w:t>
+        <w:t>... Норман Осборн, подтвердил я. - Мой отец.</w:t>
       </w:r>
     </w:p>
     <w:p>
@@ -802,99 +615,45 @@
           <w:sz w:val="28"/>
           <w:szCs w:val="22"/>
         </w:rPr>
-        <w:t xml:space="preserve">Угу, - вздохнул я, открыл ноутбук, подошел к серверу, откуда вытащил запись. Я включил его, повернув монитор в сторону </w:t>
-      </w:r>
-      <w:proofErr w:type="spellStart"/>
-      <w:r>
-        <w:rPr>
-          <w:rFonts w:ascii="Times New Roman" w:hAnsi="Times New Roman"/>
-          <w:sz w:val="28"/>
-          <w:szCs w:val="22"/>
-        </w:rPr>
-        <w:t>Фьюри</w:t>
-      </w:r>
-      <w:proofErr w:type="spellEnd"/>
-      <w:r>
-        <w:rPr>
-          <w:rFonts w:ascii="Times New Roman" w:hAnsi="Times New Roman"/>
-          <w:sz w:val="28"/>
-          <w:szCs w:val="22"/>
-        </w:rPr>
-        <w:t>. - Если нужно, поясняю, как было совершено преступление...</w:t>
-      </w:r>
-    </w:p>
-    <w:p>
-      <w:pPr>
-        <w:ind w:firstLine="567"/>
-        <w:jc w:val="both"/>
-        <w:rPr>
-          <w:rFonts w:ascii="Times New Roman" w:hAnsi="Times New Roman"/>
-          <w:sz w:val="28"/>
-          <w:szCs w:val="22"/>
-        </w:rPr>
-      </w:pPr>
-      <w:r>
-        <w:rPr>
-          <w:rFonts w:ascii="Times New Roman" w:hAnsi="Times New Roman"/>
-          <w:sz w:val="28"/>
-          <w:szCs w:val="22"/>
-        </w:rPr>
-        <w:t xml:space="preserve">Директор </w:t>
-      </w:r>
-      <w:proofErr w:type="spellStart"/>
-      <w:r>
-        <w:rPr>
-          <w:rFonts w:ascii="Times New Roman" w:hAnsi="Times New Roman"/>
-          <w:sz w:val="28"/>
-          <w:szCs w:val="22"/>
-        </w:rPr>
-        <w:t>ЩИТа</w:t>
-      </w:r>
-      <w:proofErr w:type="spellEnd"/>
-      <w:r>
-        <w:rPr>
-          <w:rFonts w:ascii="Times New Roman" w:hAnsi="Times New Roman"/>
-          <w:sz w:val="28"/>
-          <w:szCs w:val="22"/>
-        </w:rPr>
-        <w:t xml:space="preserve"> посмотрел на пленку и снова откинулся на спинку стула. Мы молчали несколько минут. </w:t>
-      </w:r>
-    </w:p>
-    <w:p>
-      <w:pPr>
-        <w:ind w:firstLine="567"/>
-        <w:jc w:val="both"/>
-        <w:rPr>
-          <w:rFonts w:ascii="Times New Roman" w:hAnsi="Times New Roman"/>
-          <w:sz w:val="28"/>
-          <w:szCs w:val="22"/>
-        </w:rPr>
-      </w:pPr>
-      <w:r>
-        <w:rPr>
-          <w:rFonts w:ascii="Times New Roman" w:hAnsi="Times New Roman"/>
-          <w:sz w:val="28"/>
-          <w:szCs w:val="22"/>
-        </w:rPr>
-        <w:t xml:space="preserve">Как ты мог доставить своего отца, кто знает? - не изменился, наконец, </w:t>
-      </w:r>
-      <w:proofErr w:type="spellStart"/>
-      <w:r>
-        <w:rPr>
-          <w:rFonts w:ascii="Times New Roman" w:hAnsi="Times New Roman"/>
-          <w:sz w:val="28"/>
-          <w:szCs w:val="22"/>
-        </w:rPr>
-        <w:t>Фьюри</w:t>
-      </w:r>
-      <w:proofErr w:type="spellEnd"/>
-      <w:r>
-        <w:rPr>
-          <w:rFonts w:ascii="Times New Roman" w:hAnsi="Times New Roman"/>
-          <w:sz w:val="28"/>
-          <w:szCs w:val="22"/>
-        </w:rPr>
-        <w:t>.</w:t>
+        <w:t>Угу, - вздохнул я, открыл ноутбук, подошел к серверу, откуда вытащил запись. Я включил его, повернув монитор в сторону Фьюри. - Если нужно, поясняю, как было совершено преступление...</w:t>
+      </w:r>
+    </w:p>
+    <w:p>
+      <w:pPr>
+        <w:ind w:firstLine="567"/>
+        <w:jc w:val="both"/>
+        <w:rPr>
+          <w:rFonts w:ascii="Times New Roman" w:hAnsi="Times New Roman"/>
+          <w:sz w:val="28"/>
+          <w:szCs w:val="22"/>
+        </w:rPr>
+      </w:pPr>
+      <w:r>
+        <w:rPr>
+          <w:rFonts w:ascii="Times New Roman" w:hAnsi="Times New Roman"/>
+          <w:sz w:val="28"/>
+          <w:szCs w:val="22"/>
+        </w:rPr>
+        <w:t xml:space="preserve">Директор ЩИТа посмотрел на пленку и снова откинулся на спинку стула. Мы молчали несколько минут. </w:t>
+      </w:r>
+    </w:p>
+    <w:p>
+      <w:pPr>
+        <w:ind w:firstLine="567"/>
+        <w:jc w:val="both"/>
+        <w:rPr>
+          <w:rFonts w:ascii="Times New Roman" w:hAnsi="Times New Roman"/>
+          <w:sz w:val="28"/>
+          <w:szCs w:val="22"/>
+        </w:rPr>
+      </w:pPr>
+      <w:r>
+        <w:rPr>
+          <w:rFonts w:ascii="Times New Roman" w:hAnsi="Times New Roman"/>
+          <w:sz w:val="28"/>
+          <w:szCs w:val="22"/>
+        </w:rPr>
+        <w:t>Как ты мог доставить своего отца, кто знает? - не изменился, наконец, Фьюри.</w:t>
       </w:r>
     </w:p>
     <w:sectPr>

--- a/LR2/2.docx
+++ b/LR2/2.docx
@@ -33,7 +33,6 @@
           <w:szCs w:val="22"/>
         </w:rPr>
       </w:pPr>
-      <w:proofErr w:type="gramStart"/>
       <w:r>
         <w:rPr>
           <w:rFonts w:ascii="Times New Roman" w:hAnsi="Times New Roman"/>
@@ -56,16 +55,7 @@
           <w:sz w:val="28"/>
           <w:szCs w:val="22"/>
         </w:rPr>
-        <w:t xml:space="preserve"> </w:t>
-      </w:r>
-      <w:proofErr w:type="gramEnd"/>
-      <w:r>
-        <w:rPr>
-          <w:rFonts w:ascii="Times New Roman" w:hAnsi="Times New Roman"/>
-          <w:sz w:val="28"/>
-          <w:szCs w:val="22"/>
-        </w:rPr>
-        <w:t xml:space="preserve">спросил я, оборачиваясь. </w:t>
+        <w:t xml:space="preserve"> спросил я, оборачиваясь. </w:t>
       </w:r>
     </w:p>
     <w:p>
@@ -105,15 +95,7 @@
           <w:sz w:val="28"/>
           <w:szCs w:val="22"/>
         </w:rPr>
-        <w:t>Передо мной стоял</w:t>
-      </w:r>
-      <w:r>
-        <w:rPr>
-          <w:rFonts w:ascii="Times New Roman" w:hAnsi="Times New Roman"/>
-          <w:sz w:val="28"/>
-          <w:szCs w:val="22"/>
-        </w:rPr>
-        <w:t xml:space="preserve"> черный человек. Лысый нигер. С повязкой на левом глазу. </w:t>
+        <w:t xml:space="preserve">Передо мной стоял черный человек. Лысый нигер. С повязкой на левом глазу. </w:t>
       </w:r>
     </w:p>
     <w:p>
@@ -143,7 +125,6 @@
         </w:rPr>
         <w:t>"</w:t>
       </w:r>
-      <w:proofErr w:type="spellStart"/>
       <w:r>
         <w:rPr>
           <w:rFonts w:ascii="Times New Roman" w:hAnsi="Times New Roman"/>
@@ -152,7 +133,6 @@
         </w:rPr>
         <w:t>ЩИТа</w:t>
       </w:r>
-      <w:proofErr w:type="spellEnd"/>
       <w:r>
         <w:rPr>
           <w:rFonts w:ascii="Times New Roman" w:hAnsi="Times New Roman"/>
@@ -207,15 +187,7 @@
           <w:sz w:val="28"/>
           <w:szCs w:val="22"/>
         </w:rPr>
-        <w:t>Да, успокойся. Доказывать, что я его узнал, не ст</w:t>
-      </w:r>
-      <w:r>
-        <w:rPr>
-          <w:rFonts w:ascii="Times New Roman" w:hAnsi="Times New Roman"/>
-          <w:sz w:val="28"/>
-          <w:szCs w:val="22"/>
-        </w:rPr>
-        <w:t xml:space="preserve">оит. По идее, я должен был услышать о </w:t>
+        <w:t xml:space="preserve">Да, успокойся. Доказывать, что я его узнал, не стоит. По идее, я должен был услышать о </w:t>
       </w:r>
       <w:r>
         <w:rPr>
@@ -287,61 +259,27 @@
           <w:sz w:val="28"/>
           <w:szCs w:val="22"/>
         </w:rPr>
-        <w:t xml:space="preserve">Понятия </w:t>
-      </w:r>
-      <w:r>
-        <w:rPr>
-          <w:rFonts w:ascii="Times New Roman" w:hAnsi="Times New Roman"/>
-          <w:sz w:val="28"/>
-          <w:szCs w:val="22"/>
-        </w:rPr>
-        <w:t>не имею: я всегда умел лгать, но на этот раз потребовалось много усилий, чтобы ложь звучала правдой. Так что даже самый благовидный слушатель не узнает его в моей речи. Ставлю перед собеседником стакан с виски. - Но ты пока не проявляешь агрессии, так поче</w:t>
-      </w:r>
-      <w:r>
-        <w:rPr>
-          <w:rFonts w:ascii="Times New Roman" w:hAnsi="Times New Roman"/>
-          <w:sz w:val="28"/>
-          <w:szCs w:val="22"/>
-        </w:rPr>
-        <w:t>му бы и не поболтать?</w:t>
-      </w:r>
-    </w:p>
-    <w:p>
-      <w:pPr>
-        <w:spacing w:line="360" w:lineRule="auto"/>
-        <w:ind w:firstLine="709"/>
-        <w:jc w:val="both"/>
-        <w:rPr>
-          <w:rFonts w:ascii="Times New Roman" w:hAnsi="Times New Roman"/>
-          <w:sz w:val="28"/>
-          <w:szCs w:val="22"/>
-        </w:rPr>
-      </w:pPr>
-      <w:r>
-        <w:rPr>
-          <w:rFonts w:ascii="Times New Roman" w:hAnsi="Times New Roman"/>
-          <w:sz w:val="28"/>
-          <w:szCs w:val="22"/>
-        </w:rPr>
-        <w:t xml:space="preserve">Вы сегодня забавно выступили, - после паузы снова заговорил этот черный... </w:t>
-      </w:r>
-      <w:proofErr w:type="spellStart"/>
-      <w:r>
-        <w:rPr>
-          <w:rFonts w:ascii="Times New Roman" w:hAnsi="Times New Roman"/>
-          <w:sz w:val="28"/>
-          <w:szCs w:val="22"/>
-        </w:rPr>
-        <w:t>эээ</w:t>
-      </w:r>
-      <w:proofErr w:type="spellEnd"/>
-      <w:r>
-        <w:rPr>
-          <w:rFonts w:ascii="Times New Roman" w:hAnsi="Times New Roman"/>
-          <w:sz w:val="28"/>
-          <w:szCs w:val="22"/>
-        </w:rPr>
-        <w:t xml:space="preserve">... афроамериканец, оставив мое предыдущее заявление без комментариев. </w:t>
+        <w:t>Понятия не имею: я всегда умел лгать, но на этот раз потребовалось много усилий, чтобы ложь звучала правдой. Так что даже самый благовидный слушатель не узнает его в моей речи. Ставлю перед собеседником стакан с виски. - Но ты пока не проявляешь агрессии, так почему бы и не поболтать?</w:t>
+      </w:r>
+    </w:p>
+    <w:p>
+      <w:pPr>
+        <w:spacing w:line="360" w:lineRule="auto"/>
+        <w:ind w:firstLine="709"/>
+        <w:jc w:val="both"/>
+        <w:rPr>
+          <w:rFonts w:ascii="Times New Roman" w:hAnsi="Times New Roman"/>
+          <w:sz w:val="28"/>
+          <w:szCs w:val="22"/>
+        </w:rPr>
+      </w:pPr>
+      <w:r>
+        <w:rPr>
+          <w:rFonts w:ascii="Times New Roman" w:hAnsi="Times New Roman"/>
+          <w:sz w:val="28"/>
+          <w:szCs w:val="22"/>
+        </w:rPr>
+        <w:t xml:space="preserve">Вы сегодня забавно выступили, - после паузы снова заговорил этот черный... эээ... афроамериканец, оставив мое предыдущее заявление без комментариев. </w:t>
       </w:r>
     </w:p>
     <w:p>
@@ -413,15 +351,7 @@
           <w:sz w:val="28"/>
           <w:szCs w:val="22"/>
         </w:rPr>
-        <w:t>У вас было несколько? он усмехнулся. - В любо</w:t>
-      </w:r>
-      <w:r>
-        <w:rPr>
-          <w:rFonts w:ascii="Times New Roman" w:hAnsi="Times New Roman"/>
-          <w:sz w:val="28"/>
-          <w:szCs w:val="22"/>
-        </w:rPr>
-        <w:t>м случае, меня волнует, что вы организовали в отделении милиции.</w:t>
+        <w:t>У вас было несколько? он усмехнулся. - В любом случае, меня волнует, что вы организовали в отделении милиции.</w:t>
       </w:r>
     </w:p>
     <w:p>
@@ -461,9 +391,137 @@
           <w:sz w:val="28"/>
           <w:szCs w:val="22"/>
         </w:rPr>
-        <w:t xml:space="preserve">Говорят, вы искали там агентов </w:t>
-      </w:r>
-      <w:proofErr w:type="spellStart"/>
+        <w:t xml:space="preserve">Говорят, вы искали там агентов ЩИТа, - объяснили мне. - Ну, ты нашел их. Меня зовут Ник Фьюри, и я директор этой организации. </w:t>
+      </w:r>
+    </w:p>
+    <w:p>
+      <w:pPr>
+        <w:spacing w:line="360" w:lineRule="auto"/>
+        <w:ind w:firstLine="709"/>
+        <w:jc w:val="both"/>
+        <w:rPr>
+          <w:rFonts w:ascii="Times New Roman" w:hAnsi="Times New Roman"/>
+          <w:sz w:val="28"/>
+          <w:szCs w:val="22"/>
+        </w:rPr>
+      </w:pPr>
+      <w:r>
+        <w:rPr>
+          <w:rFonts w:ascii="Times New Roman" w:hAnsi="Times New Roman"/>
+          <w:sz w:val="28"/>
+          <w:szCs w:val="22"/>
+        </w:rPr>
+        <w:lastRenderedPageBreak/>
+        <w:t xml:space="preserve">Он явно рассчитывал, что сможет произвести на меня впечатление. Просто сейчас мой разум был в полном замешательстве. </w:t>
+      </w:r>
+    </w:p>
+    <w:p>
+      <w:pPr>
+        <w:spacing w:line="360" w:lineRule="auto"/>
+        <w:ind w:firstLine="709"/>
+        <w:jc w:val="both"/>
+        <w:rPr>
+          <w:rFonts w:ascii="Times New Roman" w:hAnsi="Times New Roman"/>
+          <w:sz w:val="28"/>
+          <w:szCs w:val="22"/>
+        </w:rPr>
+      </w:pPr>
+      <w:r>
+        <w:rPr>
+          <w:rFonts w:ascii="Times New Roman" w:hAnsi="Times New Roman"/>
+          <w:sz w:val="28"/>
+          <w:szCs w:val="22"/>
+        </w:rPr>
+        <w:t xml:space="preserve">Очень мило, - я покачал головой. "Но один из ваших агентов уже встречался со мной сегодня... верно? </w:t>
+      </w:r>
+    </w:p>
+    <w:p>
+      <w:pPr>
+        <w:spacing w:line="360" w:lineRule="auto"/>
+        <w:ind w:firstLine="709"/>
+        <w:jc w:val="both"/>
+        <w:rPr>
+          <w:rFonts w:ascii="Times New Roman" w:hAnsi="Times New Roman"/>
+          <w:sz w:val="28"/>
+          <w:szCs w:val="22"/>
+        </w:rPr>
+      </w:pPr>
+      <w:r>
+        <w:rPr>
+          <w:rFonts w:ascii="Times New Roman" w:hAnsi="Times New Roman"/>
+          <w:sz w:val="28"/>
+          <w:szCs w:val="22"/>
+        </w:rPr>
+        <w:t>И теперь он выглядел растерянным. Всего секунду. Но я почувствовал сильное замешательство.</w:t>
+      </w:r>
+    </w:p>
+    <w:p>
+      <w:pPr>
+        <w:spacing w:line="360" w:lineRule="auto"/>
+        <w:ind w:firstLine="709"/>
+        <w:jc w:val="both"/>
+        <w:rPr>
+          <w:rFonts w:ascii="Times New Roman" w:hAnsi="Times New Roman"/>
+          <w:sz w:val="28"/>
+          <w:szCs w:val="22"/>
+        </w:rPr>
+      </w:pPr>
+      <w:r>
+        <w:rPr>
+          <w:rFonts w:ascii="Times New Roman" w:hAnsi="Times New Roman"/>
+          <w:sz w:val="28"/>
+          <w:szCs w:val="22"/>
+        </w:rPr>
+        <w:t xml:space="preserve">Через мгновение Ник резко наклонился вперед. </w:t>
+      </w:r>
+    </w:p>
+    <w:p>
+      <w:pPr>
+        <w:spacing w:line="360" w:lineRule="auto"/>
+        <w:ind w:firstLine="709"/>
+        <w:jc w:val="both"/>
+        <w:rPr>
+          <w:rFonts w:ascii="Times New Roman" w:hAnsi="Times New Roman"/>
+          <w:sz w:val="28"/>
+          <w:szCs w:val="22"/>
+        </w:rPr>
+      </w:pPr>
+      <w:r>
+        <w:rPr>
+          <w:rFonts w:ascii="Times New Roman" w:hAnsi="Times New Roman"/>
+          <w:sz w:val="28"/>
+          <w:szCs w:val="22"/>
+        </w:rPr>
+        <w:t>Как это было? О чем вы с ним говорили?</w:t>
+      </w:r>
+    </w:p>
+    <w:p>
+      <w:pPr>
+        <w:spacing w:line="360" w:lineRule="auto"/>
+        <w:ind w:firstLine="709"/>
+        <w:jc w:val="both"/>
+        <w:rPr>
+          <w:rFonts w:ascii="Times New Roman" w:hAnsi="Times New Roman"/>
+          <w:sz w:val="28"/>
+          <w:szCs w:val="22"/>
+        </w:rPr>
+      </w:pPr>
+      <w:r>
+        <w:rPr>
+          <w:rFonts w:ascii="Times New Roman" w:hAnsi="Times New Roman"/>
+          <w:sz w:val="28"/>
+          <w:szCs w:val="22"/>
+        </w:rPr>
+        <w:t xml:space="preserve">Он был похож на агента - я уже начала понимать, какая у меня задница, поэтому подробно описала мужчину, которого встретила днем. - А мы говорили о том, что я предам в руки </w:t>
+      </w:r>
+      <w:r>
+        <w:rPr>
+          <w:rFonts w:ascii="Times New Roman" w:hAnsi="Times New Roman"/>
+          <w:sz w:val="28"/>
+          <w:szCs w:val="22"/>
+        </w:rPr>
+        <w:t>"</w:t>
+      </w:r>
       <w:r>
         <w:rPr>
           <w:rFonts w:ascii="Times New Roman" w:hAnsi="Times New Roman"/>
@@ -472,32 +530,221 @@
         </w:rPr>
         <w:t>ЩИТа</w:t>
       </w:r>
-      <w:proofErr w:type="spellEnd"/>
-      <w:r>
-        <w:rPr>
-          <w:rFonts w:ascii="Times New Roman" w:hAnsi="Times New Roman"/>
-          <w:sz w:val="28"/>
-          <w:szCs w:val="22"/>
-        </w:rPr>
-        <w:t xml:space="preserve">, - объяснили мне. - Ну, ты нашел их. Меня зовут Ник </w:t>
-      </w:r>
-      <w:proofErr w:type="spellStart"/>
-      <w:r>
-        <w:rPr>
-          <w:rFonts w:ascii="Times New Roman" w:hAnsi="Times New Roman"/>
-          <w:sz w:val="28"/>
-          <w:szCs w:val="22"/>
-        </w:rPr>
-        <w:t>Фьюри</w:t>
-      </w:r>
-      <w:proofErr w:type="spellEnd"/>
-      <w:r>
-        <w:rPr>
-          <w:rFonts w:ascii="Times New Roman" w:hAnsi="Times New Roman"/>
-          <w:sz w:val="28"/>
-          <w:szCs w:val="22"/>
-        </w:rPr>
-        <w:t xml:space="preserve">, и я директор этой организации. </w:t>
+      <w:r>
+        <w:rPr>
+          <w:rFonts w:ascii="Times New Roman" w:hAnsi="Times New Roman"/>
+          <w:sz w:val="28"/>
+          <w:szCs w:val="22"/>
+        </w:rPr>
+        <w:t>"</w:t>
+      </w:r>
+      <w:r>
+        <w:rPr>
+          <w:rFonts w:ascii="Times New Roman" w:hAnsi="Times New Roman"/>
+          <w:sz w:val="28"/>
+          <w:szCs w:val="22"/>
+        </w:rPr>
+        <w:t xml:space="preserve"> виновника трагедии, произошедшей сегодня в отделении. </w:t>
+      </w:r>
+    </w:p>
+    <w:p>
+      <w:pPr>
+        <w:spacing w:line="360" w:lineRule="auto"/>
+        <w:ind w:firstLine="709"/>
+        <w:jc w:val="both"/>
+        <w:rPr>
+          <w:rFonts w:ascii="Times New Roman" w:hAnsi="Times New Roman"/>
+          <w:sz w:val="28"/>
+          <w:szCs w:val="22"/>
+        </w:rPr>
+      </w:pPr>
+      <w:r>
+        <w:rPr>
+          <w:rFonts w:ascii="Times New Roman" w:hAnsi="Times New Roman"/>
+          <w:sz w:val="28"/>
+          <w:szCs w:val="22"/>
+        </w:rPr>
+        <w:t>Так у вас есть виновник? Один глаз Фьюри расширился.</w:t>
+      </w:r>
+    </w:p>
+    <w:p>
+      <w:pPr>
+        <w:spacing w:line="360" w:lineRule="auto"/>
+        <w:ind w:firstLine="709"/>
+        <w:jc w:val="both"/>
+        <w:rPr>
+          <w:rFonts w:ascii="Times New Roman" w:hAnsi="Times New Roman"/>
+          <w:sz w:val="28"/>
+          <w:szCs w:val="22"/>
+        </w:rPr>
+      </w:pPr>
+      <w:r>
+        <w:rPr>
+          <w:rFonts w:ascii="Times New Roman" w:hAnsi="Times New Roman"/>
+          <w:sz w:val="28"/>
+          <w:szCs w:val="22"/>
+        </w:rPr>
+        <w:t>Было, я кивнул. - Но я дал его НЕ вашему агенту.</w:t>
+      </w:r>
+    </w:p>
+    <w:p>
+      <w:pPr>
+        <w:spacing w:line="360" w:lineRule="auto"/>
+        <w:ind w:firstLine="709"/>
+        <w:jc w:val="both"/>
+        <w:rPr>
+          <w:rFonts w:ascii="Times New Roman" w:hAnsi="Times New Roman"/>
+          <w:sz w:val="28"/>
+          <w:szCs w:val="22"/>
+        </w:rPr>
+      </w:pPr>
+      <w:r>
+        <w:rPr>
+          <w:rFonts w:ascii="Times New Roman" w:hAnsi="Times New Roman"/>
+          <w:sz w:val="28"/>
+          <w:szCs w:val="22"/>
+        </w:rPr>
+        <w:t>Твоя мать, твоя мать, твоя мать... Надо было так пошутить! Ну какой же я идиот?! Я поверил бумажке, которую мне показали, и уже отдал моего отца в лапы неизвестно кому! Ох ох ох...</w:t>
+      </w:r>
+    </w:p>
+    <w:p>
+      <w:pPr>
+        <w:spacing w:line="360" w:lineRule="auto"/>
+        <w:ind w:firstLine="709"/>
+        <w:jc w:val="both"/>
+        <w:rPr>
+          <w:rFonts w:ascii="Times New Roman" w:hAnsi="Times New Roman"/>
+          <w:sz w:val="28"/>
+          <w:szCs w:val="22"/>
+        </w:rPr>
+      </w:pPr>
+      <w:r>
+        <w:rPr>
+          <w:rFonts w:ascii="Times New Roman" w:hAnsi="Times New Roman"/>
+          <w:sz w:val="28"/>
+          <w:szCs w:val="22"/>
+        </w:rPr>
+        <w:t>Погром, который был зафиксирован сегодня в Башне Оскорп? - тут же схватился за главное Фьюри.</w:t>
+      </w:r>
+    </w:p>
+    <w:p>
+      <w:pPr>
+        <w:spacing w:line="360" w:lineRule="auto"/>
+        <w:ind w:firstLine="709"/>
+        <w:jc w:val="both"/>
+        <w:rPr>
+          <w:rFonts w:ascii="Times New Roman" w:hAnsi="Times New Roman"/>
+          <w:sz w:val="28"/>
+          <w:szCs w:val="22"/>
+        </w:rPr>
+      </w:pPr>
+      <w:r>
+        <w:rPr>
+          <w:rFonts w:ascii="Times New Roman" w:hAnsi="Times New Roman"/>
+          <w:sz w:val="28"/>
+          <w:szCs w:val="22"/>
+        </w:rPr>
+        <w:t>Ага.</w:t>
+      </w:r>
+    </w:p>
+    <w:p>
+      <w:pPr>
+        <w:spacing w:line="360" w:lineRule="auto"/>
+        <w:ind w:firstLine="709"/>
+        <w:jc w:val="both"/>
+        <w:rPr>
+          <w:rFonts w:ascii="Times New Roman" w:hAnsi="Times New Roman"/>
+          <w:sz w:val="28"/>
+          <w:szCs w:val="22"/>
+        </w:rPr>
+      </w:pPr>
+      <w:r>
+        <w:rPr>
+          <w:rFonts w:ascii="Times New Roman" w:hAnsi="Times New Roman"/>
+          <w:sz w:val="28"/>
+          <w:szCs w:val="22"/>
+        </w:rPr>
+        <w:t>Это преступник...</w:t>
+      </w:r>
+    </w:p>
+    <w:p>
+      <w:pPr>
+        <w:spacing w:line="360" w:lineRule="auto"/>
+        <w:ind w:firstLine="709"/>
+        <w:jc w:val="both"/>
+        <w:rPr>
+          <w:rFonts w:ascii="Times New Roman" w:hAnsi="Times New Roman"/>
+          <w:sz w:val="28"/>
+          <w:szCs w:val="22"/>
+        </w:rPr>
+      </w:pPr>
+      <w:r>
+        <w:rPr>
+          <w:rFonts w:ascii="Times New Roman" w:hAnsi="Times New Roman"/>
+          <w:sz w:val="28"/>
+          <w:szCs w:val="22"/>
+        </w:rPr>
+        <w:t>... Норман Осборн, подтвердил я. - Мой отец.</w:t>
+      </w:r>
+    </w:p>
+    <w:p>
+      <w:pPr>
+        <w:spacing w:line="360" w:lineRule="auto"/>
+        <w:ind w:firstLine="709"/>
+        <w:jc w:val="both"/>
+        <w:rPr>
+          <w:rFonts w:ascii="Times New Roman" w:hAnsi="Times New Roman"/>
+          <w:sz w:val="28"/>
+          <w:szCs w:val="22"/>
+        </w:rPr>
+      </w:pPr>
+      <w:r>
+        <w:rPr>
+          <w:rFonts w:ascii="Times New Roman" w:hAnsi="Times New Roman"/>
+          <w:sz w:val="28"/>
+          <w:szCs w:val="22"/>
+        </w:rPr>
+        <w:t>А у вас есть доказательства?</w:t>
+      </w:r>
+    </w:p>
+    <w:p>
+      <w:pPr>
+        <w:spacing w:line="360" w:lineRule="auto"/>
+        <w:ind w:firstLine="709"/>
+        <w:jc w:val="both"/>
+        <w:rPr>
+          <w:rFonts w:ascii="Times New Roman" w:hAnsi="Times New Roman"/>
+          <w:sz w:val="28"/>
+          <w:szCs w:val="22"/>
+        </w:rPr>
+      </w:pPr>
+      <w:r>
+        <w:rPr>
+          <w:rFonts w:ascii="Times New Roman" w:hAnsi="Times New Roman"/>
+          <w:sz w:val="28"/>
+          <w:szCs w:val="22"/>
+        </w:rPr>
+        <w:t>Угу, - вздохнул я, открыл ноутбук, подошел к серверу, откуда вытащил запись. Я включил его, повернув монитор в сторону Фьюри. - Если нужно, поясняю, как было совершено преступление...</w:t>
+      </w:r>
+    </w:p>
+    <w:p>
+      <w:pPr>
+        <w:spacing w:line="360" w:lineRule="auto"/>
+        <w:ind w:firstLine="709"/>
+        <w:jc w:val="both"/>
+        <w:rPr>
+          <w:rFonts w:ascii="Times New Roman" w:hAnsi="Times New Roman"/>
+          <w:sz w:val="28"/>
+          <w:szCs w:val="22"/>
+        </w:rPr>
+      </w:pPr>
+      <w:r>
+        <w:rPr>
+          <w:rFonts w:ascii="Times New Roman" w:hAnsi="Times New Roman"/>
+          <w:sz w:val="28"/>
+          <w:szCs w:val="22"/>
+        </w:rPr>
+        <w:t xml:space="preserve">Директор ЩИТа посмотрел на пленку и снова откинулся на спинку стула. Мы молчали несколько минут. </w:t>
       </w:r>
     </w:p>
     <w:p>
@@ -518,519 +765,8 @@
           <w:szCs w:val="22"/>
         </w:rPr>
         <w:lastRenderedPageBreak/>
-        <w:t>Он явно рассчиты</w:t>
-      </w:r>
-      <w:r>
-        <w:rPr>
-          <w:rFonts w:ascii="Times New Roman" w:hAnsi="Times New Roman"/>
-          <w:sz w:val="28"/>
-          <w:szCs w:val="22"/>
-        </w:rPr>
-        <w:t xml:space="preserve">вал, что сможет произвести на меня впечатление. Просто сейчас мой разум был в полном замешательстве. </w:t>
-      </w:r>
-    </w:p>
-    <w:p>
-      <w:pPr>
-        <w:spacing w:line="360" w:lineRule="auto"/>
-        <w:ind w:firstLine="709"/>
-        <w:jc w:val="both"/>
-        <w:rPr>
-          <w:rFonts w:ascii="Times New Roman" w:hAnsi="Times New Roman"/>
-          <w:sz w:val="28"/>
-          <w:szCs w:val="22"/>
-        </w:rPr>
-      </w:pPr>
-      <w:r>
-        <w:rPr>
-          <w:rFonts w:ascii="Times New Roman" w:hAnsi="Times New Roman"/>
-          <w:sz w:val="28"/>
-          <w:szCs w:val="22"/>
-        </w:rPr>
-        <w:t xml:space="preserve">Очень мило, - я покачал головой. "Но один из ваших агентов уже встречался со мной сегодня... верно? </w:t>
-      </w:r>
-    </w:p>
-    <w:p>
-      <w:pPr>
-        <w:spacing w:line="360" w:lineRule="auto"/>
-        <w:ind w:firstLine="709"/>
-        <w:jc w:val="both"/>
-        <w:rPr>
-          <w:rFonts w:ascii="Times New Roman" w:hAnsi="Times New Roman"/>
-          <w:sz w:val="28"/>
-          <w:szCs w:val="22"/>
-        </w:rPr>
-      </w:pPr>
-      <w:r>
-        <w:rPr>
-          <w:rFonts w:ascii="Times New Roman" w:hAnsi="Times New Roman"/>
-          <w:sz w:val="28"/>
-          <w:szCs w:val="22"/>
-        </w:rPr>
-        <w:t>И теперь он выглядел растерянным. Всего секунду. Но я</w:t>
-      </w:r>
-      <w:r>
-        <w:rPr>
-          <w:rFonts w:ascii="Times New Roman" w:hAnsi="Times New Roman"/>
-          <w:sz w:val="28"/>
-          <w:szCs w:val="22"/>
-        </w:rPr>
-        <w:t xml:space="preserve"> почувствовал сильное замешательство.</w:t>
-      </w:r>
-    </w:p>
-    <w:p>
-      <w:pPr>
-        <w:spacing w:line="360" w:lineRule="auto"/>
-        <w:ind w:firstLine="709"/>
-        <w:jc w:val="both"/>
-        <w:rPr>
-          <w:rFonts w:ascii="Times New Roman" w:hAnsi="Times New Roman"/>
-          <w:sz w:val="28"/>
-          <w:szCs w:val="22"/>
-        </w:rPr>
-      </w:pPr>
-      <w:r>
-        <w:rPr>
-          <w:rFonts w:ascii="Times New Roman" w:hAnsi="Times New Roman"/>
-          <w:sz w:val="28"/>
-          <w:szCs w:val="22"/>
-        </w:rPr>
-        <w:t xml:space="preserve">Через мгновение Ник резко наклонился вперед. </w:t>
-      </w:r>
-    </w:p>
-    <w:p>
-      <w:pPr>
-        <w:spacing w:line="360" w:lineRule="auto"/>
-        <w:ind w:firstLine="709"/>
-        <w:jc w:val="both"/>
-        <w:rPr>
-          <w:rFonts w:ascii="Times New Roman" w:hAnsi="Times New Roman"/>
-          <w:sz w:val="28"/>
-          <w:szCs w:val="22"/>
-        </w:rPr>
-      </w:pPr>
-      <w:r>
-        <w:rPr>
-          <w:rFonts w:ascii="Times New Roman" w:hAnsi="Times New Roman"/>
-          <w:sz w:val="28"/>
-          <w:szCs w:val="22"/>
-        </w:rPr>
-        <w:t>Как это было? О чем вы с ним говорили?</w:t>
-      </w:r>
-    </w:p>
-    <w:p>
-      <w:pPr>
-        <w:spacing w:line="360" w:lineRule="auto"/>
-        <w:ind w:firstLine="709"/>
-        <w:jc w:val="both"/>
-        <w:rPr>
-          <w:rFonts w:ascii="Times New Roman" w:hAnsi="Times New Roman"/>
-          <w:sz w:val="28"/>
-          <w:szCs w:val="22"/>
-        </w:rPr>
-      </w:pPr>
-      <w:r>
-        <w:rPr>
-          <w:rFonts w:ascii="Times New Roman" w:hAnsi="Times New Roman"/>
-          <w:sz w:val="28"/>
-          <w:szCs w:val="22"/>
-        </w:rPr>
-        <w:t xml:space="preserve">Он был похож на агента - я уже начала понимать, какая у меня задница, поэтому подробно описала мужчину, которого встретила днем. - А </w:t>
-      </w:r>
-      <w:r>
-        <w:rPr>
-          <w:rFonts w:ascii="Times New Roman" w:hAnsi="Times New Roman"/>
-          <w:sz w:val="28"/>
-          <w:szCs w:val="22"/>
-        </w:rPr>
-        <w:t xml:space="preserve">мы говорили о том, что я предам в руки </w:t>
-      </w:r>
-      <w:r>
-        <w:rPr>
-          <w:rFonts w:ascii="Times New Roman" w:hAnsi="Times New Roman"/>
-          <w:sz w:val="28"/>
-          <w:szCs w:val="22"/>
-        </w:rPr>
-        <w:t>"</w:t>
-      </w:r>
-      <w:proofErr w:type="spellStart"/>
-      <w:r>
-        <w:rPr>
-          <w:rFonts w:ascii="Times New Roman" w:hAnsi="Times New Roman"/>
-          <w:sz w:val="28"/>
-          <w:szCs w:val="22"/>
-        </w:rPr>
-        <w:t>ЩИТа</w:t>
-      </w:r>
-      <w:proofErr w:type="spellEnd"/>
-      <w:r>
-        <w:rPr>
-          <w:rFonts w:ascii="Times New Roman" w:hAnsi="Times New Roman"/>
-          <w:sz w:val="28"/>
-          <w:szCs w:val="22"/>
-        </w:rPr>
-        <w:t>"</w:t>
-      </w:r>
-      <w:r>
-        <w:rPr>
-          <w:rFonts w:ascii="Times New Roman" w:hAnsi="Times New Roman"/>
-          <w:sz w:val="28"/>
-          <w:szCs w:val="22"/>
-        </w:rPr>
-        <w:t xml:space="preserve"> виновника трагедии, произошедшей сегодня в отделении. </w:t>
-      </w:r>
-    </w:p>
-    <w:p>
-      <w:pPr>
-        <w:spacing w:line="360" w:lineRule="auto"/>
-        <w:ind w:firstLine="709"/>
-        <w:jc w:val="both"/>
-        <w:rPr>
-          <w:rFonts w:ascii="Times New Roman" w:hAnsi="Times New Roman"/>
-          <w:sz w:val="28"/>
-          <w:szCs w:val="22"/>
-        </w:rPr>
-      </w:pPr>
-      <w:r>
-        <w:rPr>
-          <w:rFonts w:ascii="Times New Roman" w:hAnsi="Times New Roman"/>
-          <w:sz w:val="28"/>
-          <w:szCs w:val="22"/>
-        </w:rPr>
-        <w:t xml:space="preserve">Так у вас есть виновник? Один глаз </w:t>
-      </w:r>
-      <w:proofErr w:type="spellStart"/>
-      <w:r>
-        <w:rPr>
-          <w:rFonts w:ascii="Times New Roman" w:hAnsi="Times New Roman"/>
-          <w:sz w:val="28"/>
-          <w:szCs w:val="22"/>
-        </w:rPr>
-        <w:t>Фьюри</w:t>
-      </w:r>
-      <w:proofErr w:type="spellEnd"/>
-      <w:r>
-        <w:rPr>
-          <w:rFonts w:ascii="Times New Roman" w:hAnsi="Times New Roman"/>
-          <w:sz w:val="28"/>
-          <w:szCs w:val="22"/>
-        </w:rPr>
-        <w:t xml:space="preserve"> расширился.</w:t>
-      </w:r>
-    </w:p>
-    <w:p>
-      <w:pPr>
-        <w:spacing w:line="360" w:lineRule="auto"/>
-        <w:ind w:firstLine="709"/>
-        <w:jc w:val="both"/>
-        <w:rPr>
-          <w:rFonts w:ascii="Times New Roman" w:hAnsi="Times New Roman"/>
-          <w:sz w:val="28"/>
-          <w:szCs w:val="22"/>
-        </w:rPr>
-      </w:pPr>
-      <w:r>
-        <w:rPr>
-          <w:rFonts w:ascii="Times New Roman" w:hAnsi="Times New Roman"/>
-          <w:sz w:val="28"/>
-          <w:szCs w:val="22"/>
-        </w:rPr>
-        <w:t>Было, я кивнул. - Но я дал его НЕ вашему агенту. Твоя мать, твоя мать, твоя мать... Надо было так пошу</w:t>
-      </w:r>
-      <w:r>
-        <w:rPr>
-          <w:rFonts w:ascii="Times New Roman" w:hAnsi="Times New Roman"/>
-          <w:sz w:val="28"/>
-          <w:szCs w:val="22"/>
-        </w:rPr>
-        <w:t xml:space="preserve">тить! Ну какой же я идиот?! Я поверил бумажке, которую мне показали, и уже отдал моего отца в лапы неизвестно кому! Ох </w:t>
-      </w:r>
-      <w:proofErr w:type="spellStart"/>
-      <w:r>
-        <w:rPr>
-          <w:rFonts w:ascii="Times New Roman" w:hAnsi="Times New Roman"/>
-          <w:sz w:val="28"/>
-          <w:szCs w:val="22"/>
-        </w:rPr>
-        <w:t>ох</w:t>
-      </w:r>
-      <w:proofErr w:type="spellEnd"/>
-      <w:r>
-        <w:rPr>
-          <w:rFonts w:ascii="Times New Roman" w:hAnsi="Times New Roman"/>
-          <w:sz w:val="28"/>
-          <w:szCs w:val="22"/>
-        </w:rPr>
-        <w:t xml:space="preserve"> </w:t>
-      </w:r>
-      <w:proofErr w:type="spellStart"/>
-      <w:r>
-        <w:rPr>
-          <w:rFonts w:ascii="Times New Roman" w:hAnsi="Times New Roman"/>
-          <w:sz w:val="28"/>
-          <w:szCs w:val="22"/>
-        </w:rPr>
-        <w:t>ох</w:t>
-      </w:r>
-      <w:proofErr w:type="spellEnd"/>
-      <w:r>
-        <w:rPr>
-          <w:rFonts w:ascii="Times New Roman" w:hAnsi="Times New Roman"/>
-          <w:sz w:val="28"/>
-          <w:szCs w:val="22"/>
-        </w:rPr>
-        <w:t>...</w:t>
-      </w:r>
-    </w:p>
-    <w:p>
-      <w:pPr>
-        <w:spacing w:line="360" w:lineRule="auto"/>
-        <w:ind w:firstLine="709"/>
-        <w:jc w:val="both"/>
-        <w:rPr>
-          <w:rFonts w:ascii="Times New Roman" w:hAnsi="Times New Roman"/>
-          <w:sz w:val="28"/>
-          <w:szCs w:val="22"/>
-        </w:rPr>
-      </w:pPr>
-      <w:r>
-        <w:rPr>
-          <w:rFonts w:ascii="Times New Roman" w:hAnsi="Times New Roman"/>
-          <w:sz w:val="28"/>
-          <w:szCs w:val="22"/>
-        </w:rPr>
-        <w:t xml:space="preserve">Погром, который был зафиксирован сегодня в Башне </w:t>
-      </w:r>
-      <w:proofErr w:type="spellStart"/>
-      <w:r>
-        <w:rPr>
-          <w:rFonts w:ascii="Times New Roman" w:hAnsi="Times New Roman"/>
-          <w:sz w:val="28"/>
-          <w:szCs w:val="22"/>
-        </w:rPr>
-        <w:t>Оскорп</w:t>
-      </w:r>
-      <w:proofErr w:type="spellEnd"/>
-      <w:r>
-        <w:rPr>
-          <w:rFonts w:ascii="Times New Roman" w:hAnsi="Times New Roman"/>
-          <w:sz w:val="28"/>
-          <w:szCs w:val="22"/>
-        </w:rPr>
-        <w:t xml:space="preserve">? - тут же схватился за главное </w:t>
-      </w:r>
-      <w:proofErr w:type="spellStart"/>
-      <w:r>
-        <w:rPr>
-          <w:rFonts w:ascii="Times New Roman" w:hAnsi="Times New Roman"/>
-          <w:sz w:val="28"/>
-          <w:szCs w:val="22"/>
-        </w:rPr>
-        <w:t>Фьюри</w:t>
-      </w:r>
-      <w:proofErr w:type="spellEnd"/>
-      <w:r>
-        <w:rPr>
-          <w:rFonts w:ascii="Times New Roman" w:hAnsi="Times New Roman"/>
-          <w:sz w:val="28"/>
-          <w:szCs w:val="22"/>
-        </w:rPr>
-        <w:t>.</w:t>
-      </w:r>
-    </w:p>
-    <w:p>
-      <w:pPr>
-        <w:spacing w:line="360" w:lineRule="auto"/>
-        <w:ind w:firstLine="709"/>
-        <w:jc w:val="both"/>
-        <w:rPr>
-          <w:rFonts w:ascii="Times New Roman" w:hAnsi="Times New Roman"/>
-          <w:sz w:val="28"/>
-          <w:szCs w:val="22"/>
-        </w:rPr>
-      </w:pPr>
-      <w:r>
-        <w:rPr>
-          <w:rFonts w:ascii="Times New Roman" w:hAnsi="Times New Roman"/>
-          <w:sz w:val="28"/>
-          <w:szCs w:val="22"/>
-        </w:rPr>
-        <w:t>Ага.</w:t>
-      </w:r>
-    </w:p>
-    <w:p>
-      <w:pPr>
-        <w:spacing w:line="360" w:lineRule="auto"/>
-        <w:ind w:firstLine="709"/>
-        <w:jc w:val="both"/>
-        <w:rPr>
-          <w:rFonts w:ascii="Times New Roman" w:hAnsi="Times New Roman"/>
-          <w:sz w:val="28"/>
-          <w:szCs w:val="22"/>
-        </w:rPr>
-      </w:pPr>
-      <w:r>
-        <w:rPr>
-          <w:rFonts w:ascii="Times New Roman" w:hAnsi="Times New Roman"/>
-          <w:sz w:val="28"/>
-          <w:szCs w:val="22"/>
-        </w:rPr>
-        <w:t>Это преступник...</w:t>
-      </w:r>
-    </w:p>
-    <w:p>
-      <w:pPr>
-        <w:spacing w:line="360" w:lineRule="auto"/>
-        <w:ind w:firstLine="709"/>
-        <w:jc w:val="both"/>
-        <w:rPr>
-          <w:rFonts w:ascii="Times New Roman" w:hAnsi="Times New Roman"/>
-          <w:sz w:val="28"/>
-          <w:szCs w:val="22"/>
-        </w:rPr>
-      </w:pPr>
-      <w:r>
-        <w:rPr>
-          <w:rFonts w:ascii="Times New Roman" w:hAnsi="Times New Roman"/>
-          <w:sz w:val="28"/>
-          <w:szCs w:val="22"/>
-        </w:rPr>
-        <w:t xml:space="preserve">... Норман </w:t>
-      </w:r>
-      <w:r>
-        <w:rPr>
-          <w:rFonts w:ascii="Times New Roman" w:hAnsi="Times New Roman"/>
-          <w:sz w:val="28"/>
-          <w:szCs w:val="22"/>
-        </w:rPr>
-        <w:t>Осборн, подтвердил я. - Мой отец.</w:t>
-      </w:r>
-    </w:p>
-    <w:p>
-      <w:pPr>
-        <w:spacing w:line="360" w:lineRule="auto"/>
-        <w:ind w:firstLine="709"/>
-        <w:jc w:val="both"/>
-        <w:rPr>
-          <w:rFonts w:ascii="Times New Roman" w:hAnsi="Times New Roman"/>
-          <w:sz w:val="28"/>
-          <w:szCs w:val="22"/>
-        </w:rPr>
-      </w:pPr>
-      <w:r>
-        <w:rPr>
-          <w:rFonts w:ascii="Times New Roman" w:hAnsi="Times New Roman"/>
-          <w:sz w:val="28"/>
-          <w:szCs w:val="22"/>
-        </w:rPr>
-        <w:t>А у вас есть доказательства?</w:t>
-      </w:r>
-    </w:p>
-    <w:p>
-      <w:pPr>
-        <w:spacing w:line="360" w:lineRule="auto"/>
-        <w:ind w:firstLine="709"/>
-        <w:jc w:val="both"/>
-        <w:rPr>
-          <w:rFonts w:ascii="Times New Roman" w:hAnsi="Times New Roman"/>
-          <w:sz w:val="28"/>
-          <w:szCs w:val="22"/>
-        </w:rPr>
-      </w:pPr>
-      <w:r>
-        <w:rPr>
-          <w:rFonts w:ascii="Times New Roman" w:hAnsi="Times New Roman"/>
-          <w:sz w:val="28"/>
-          <w:szCs w:val="22"/>
-        </w:rPr>
-        <w:t xml:space="preserve">Угу, - вздохнул я, открыл ноутбук, подошел к серверу, откуда вытащил запись. Я включил его, повернув монитор в сторону </w:t>
-      </w:r>
-      <w:proofErr w:type="spellStart"/>
-      <w:r>
-        <w:rPr>
-          <w:rFonts w:ascii="Times New Roman" w:hAnsi="Times New Roman"/>
-          <w:sz w:val="28"/>
-          <w:szCs w:val="22"/>
-        </w:rPr>
-        <w:t>Фьюри</w:t>
-      </w:r>
-      <w:proofErr w:type="spellEnd"/>
-      <w:r>
-        <w:rPr>
-          <w:rFonts w:ascii="Times New Roman" w:hAnsi="Times New Roman"/>
-          <w:sz w:val="28"/>
-          <w:szCs w:val="22"/>
-        </w:rPr>
-        <w:t>. - Если нужно, поясняю, как было совершено преступление...</w:t>
-      </w:r>
-    </w:p>
-    <w:p>
-      <w:pPr>
-        <w:spacing w:line="360" w:lineRule="auto"/>
-        <w:ind w:firstLine="709"/>
-        <w:jc w:val="both"/>
-        <w:rPr>
-          <w:rFonts w:ascii="Times New Roman" w:hAnsi="Times New Roman"/>
-          <w:sz w:val="28"/>
-          <w:szCs w:val="22"/>
-        </w:rPr>
-      </w:pPr>
-      <w:r>
-        <w:rPr>
-          <w:rFonts w:ascii="Times New Roman" w:hAnsi="Times New Roman"/>
-          <w:sz w:val="28"/>
-          <w:szCs w:val="22"/>
-        </w:rPr>
-        <w:t xml:space="preserve">Директор </w:t>
-      </w:r>
-      <w:proofErr w:type="spellStart"/>
-      <w:r>
-        <w:rPr>
-          <w:rFonts w:ascii="Times New Roman" w:hAnsi="Times New Roman"/>
-          <w:sz w:val="28"/>
-          <w:szCs w:val="22"/>
-        </w:rPr>
-        <w:t>ЩИТа</w:t>
-      </w:r>
-      <w:proofErr w:type="spellEnd"/>
-      <w:r>
-        <w:rPr>
-          <w:rFonts w:ascii="Times New Roman" w:hAnsi="Times New Roman"/>
-          <w:sz w:val="28"/>
-          <w:szCs w:val="22"/>
-        </w:rPr>
-        <w:t xml:space="preserve"> посмотрел на пленку и снова откинулся на спинку стула. Мы молчали несколько минут. </w:t>
-      </w:r>
-    </w:p>
-    <w:p>
-      <w:pPr>
-        <w:spacing w:line="360" w:lineRule="auto"/>
-        <w:ind w:firstLine="709"/>
-        <w:jc w:val="both"/>
-        <w:rPr>
-          <w:rFonts w:ascii="Times New Roman" w:hAnsi="Times New Roman"/>
-          <w:sz w:val="28"/>
-          <w:szCs w:val="22"/>
-        </w:rPr>
-      </w:pPr>
-      <w:r>
-        <w:rPr>
-          <w:rFonts w:ascii="Times New Roman" w:hAnsi="Times New Roman"/>
-          <w:sz w:val="28"/>
-          <w:szCs w:val="22"/>
-        </w:rPr>
-        <w:lastRenderedPageBreak/>
-        <w:t xml:space="preserve">Как ты мог доставить своего отца, кто знает? - не изменился, наконец, </w:t>
-      </w:r>
-      <w:proofErr w:type="spellStart"/>
-      <w:r>
-        <w:rPr>
-          <w:rFonts w:ascii="Times New Roman" w:hAnsi="Times New Roman"/>
-          <w:sz w:val="28"/>
-          <w:szCs w:val="22"/>
-        </w:rPr>
-        <w:t>Фьюри</w:t>
-      </w:r>
-      <w:proofErr w:type="spellEnd"/>
+        <w:t>Как ты мог доставить своего отца, кто знает? - не изменился, наконец, Фьюри</w:t>
+      </w:r>
       <w:r>
         <w:rPr>
           <w:rFonts w:ascii="Times New Roman" w:hAnsi="Times New Roman"/>

--- a/LR2/2.docx
+++ b/LR2/2.docx
@@ -39,23 +39,23 @@
           <w:sz w:val="28"/>
           <w:szCs w:val="22"/>
         </w:rPr>
-        <w:t xml:space="preserve">Так почему бы не выпить в хорошей компании? </w:t>
-      </w:r>
-      <w:r>
-        <w:rPr>
-          <w:rFonts w:ascii="Times New Roman" w:hAnsi="Times New Roman"/>
-          <w:sz w:val="28"/>
-          <w:szCs w:val="22"/>
-        </w:rPr>
-        <w:t>-</w:t>
-      </w:r>
-      <w:r>
-        <w:rPr>
-          <w:rFonts w:ascii="Times New Roman" w:hAnsi="Times New Roman"/>
-          <w:sz w:val="28"/>
-          <w:szCs w:val="22"/>
-        </w:rPr>
-        <w:t xml:space="preserve"> спросил я, оборачиваясь. </w:t>
+        <w:t>«Так почему бы не выпить в хорошей компании?» —</w:t>
+      </w:r>
+      <w:r>
+        <w:rPr>
+          <w:rFonts w:ascii="Times New Roman" w:hAnsi="Times New Roman"/>
+          <w:sz w:val="28"/>
+          <w:szCs w:val="22"/>
+        </w:rPr>
+        <w:t xml:space="preserve"> </w:t>
+      </w:r>
+      <w:r>
+        <w:rPr>
+          <w:rFonts w:ascii="Times New Roman" w:hAnsi="Times New Roman"/>
+          <w:sz w:val="28"/>
+          <w:szCs w:val="22"/>
+        </w:rPr>
+        <w:t xml:space="preserve">спросил я, оборачиваясь. </w:t>
       </w:r>
     </w:p>
     <w:p>
@@ -391,6 +391,7 @@
           <w:sz w:val="28"/>
           <w:szCs w:val="22"/>
         </w:rPr>
+        <w:lastRenderedPageBreak/>
         <w:t xml:space="preserve">Говорят, вы искали там агентов ЩИТа, - объяснили мне. - Ну, ты нашел их. Меня зовут Ник Фьюри, и я директор этой организации. </w:t>
       </w:r>
     </w:p>
@@ -411,360 +412,391 @@
           <w:sz w:val="28"/>
           <w:szCs w:val="22"/>
         </w:rPr>
+        <w:t xml:space="preserve">Он явно рассчитывал, что сможет произвести на меня впечатление. Просто сейчас мой разум был в полном замешательстве. </w:t>
+      </w:r>
+    </w:p>
+    <w:p>
+      <w:pPr>
+        <w:spacing w:line="360" w:lineRule="auto"/>
+        <w:ind w:firstLine="709"/>
+        <w:jc w:val="both"/>
+        <w:rPr>
+          <w:rFonts w:ascii="Times New Roman" w:hAnsi="Times New Roman"/>
+          <w:sz w:val="28"/>
+          <w:szCs w:val="22"/>
+        </w:rPr>
+      </w:pPr>
+      <w:r>
+        <w:rPr>
+          <w:rFonts w:ascii="Times New Roman" w:hAnsi="Times New Roman"/>
+          <w:sz w:val="28"/>
+          <w:szCs w:val="22"/>
+        </w:rPr>
+        <w:t xml:space="preserve">Очень мило, - я покачал головой. "Но один из ваших агентов уже встречался со мной сегодня... верно? </w:t>
+      </w:r>
+    </w:p>
+    <w:p>
+      <w:pPr>
+        <w:spacing w:line="360" w:lineRule="auto"/>
+        <w:ind w:firstLine="709"/>
+        <w:jc w:val="both"/>
+        <w:rPr>
+          <w:rFonts w:ascii="Times New Roman" w:hAnsi="Times New Roman"/>
+          <w:sz w:val="28"/>
+          <w:szCs w:val="22"/>
+        </w:rPr>
+      </w:pPr>
+      <w:r>
+        <w:rPr>
+          <w:rFonts w:ascii="Times New Roman" w:hAnsi="Times New Roman"/>
+          <w:sz w:val="28"/>
+          <w:szCs w:val="22"/>
+        </w:rPr>
+        <w:t>И теперь он выглядел растерянным. Всего секунду. Но я почувствовал сильное замешательство.</w:t>
+      </w:r>
+    </w:p>
+    <w:p>
+      <w:pPr>
+        <w:spacing w:line="360" w:lineRule="auto"/>
+        <w:ind w:firstLine="709"/>
+        <w:jc w:val="both"/>
+        <w:rPr>
+          <w:rFonts w:ascii="Times New Roman" w:hAnsi="Times New Roman"/>
+          <w:sz w:val="28"/>
+          <w:szCs w:val="22"/>
+        </w:rPr>
+      </w:pPr>
+      <w:r>
+        <w:rPr>
+          <w:rFonts w:ascii="Times New Roman" w:hAnsi="Times New Roman"/>
+          <w:sz w:val="28"/>
+          <w:szCs w:val="22"/>
+        </w:rPr>
+        <w:t xml:space="preserve">Через мгновение Ник резко наклонился вперед. </w:t>
+      </w:r>
+    </w:p>
+    <w:p>
+      <w:pPr>
+        <w:spacing w:line="360" w:lineRule="auto"/>
+        <w:ind w:firstLine="709"/>
+        <w:jc w:val="both"/>
+        <w:rPr>
+          <w:rFonts w:ascii="Times New Roman" w:hAnsi="Times New Roman"/>
+          <w:sz w:val="28"/>
+          <w:szCs w:val="22"/>
+        </w:rPr>
+      </w:pPr>
+      <w:r>
+        <w:rPr>
+          <w:rFonts w:ascii="Times New Roman" w:hAnsi="Times New Roman"/>
+          <w:sz w:val="28"/>
+          <w:szCs w:val="22"/>
+        </w:rPr>
+        <w:t>Как это было? О чем вы с ним говорили?</w:t>
+      </w:r>
+    </w:p>
+    <w:p>
+      <w:pPr>
+        <w:spacing w:line="360" w:lineRule="auto"/>
+        <w:ind w:firstLine="709"/>
+        <w:jc w:val="both"/>
+        <w:rPr>
+          <w:rFonts w:ascii="Times New Roman" w:hAnsi="Times New Roman"/>
+          <w:sz w:val="28"/>
+          <w:szCs w:val="22"/>
+        </w:rPr>
+      </w:pPr>
+      <w:r>
+        <w:rPr>
+          <w:rFonts w:ascii="Times New Roman" w:hAnsi="Times New Roman"/>
+          <w:sz w:val="28"/>
+          <w:szCs w:val="22"/>
+        </w:rPr>
+        <w:t xml:space="preserve">Он был похож на агента </w:t>
+      </w:r>
+      <w:r>
+        <w:rPr>
+          <w:rFonts w:ascii="Times New Roman" w:hAnsi="Times New Roman"/>
+          <w:sz w:val="28"/>
+          <w:szCs w:val="22"/>
+        </w:rPr>
+        <w:t>—</w:t>
+      </w:r>
+      <w:r>
+        <w:rPr>
+          <w:rFonts w:ascii="Times New Roman" w:hAnsi="Times New Roman"/>
+          <w:sz w:val="28"/>
+          <w:szCs w:val="22"/>
+        </w:rPr>
+        <w:t xml:space="preserve"> я уже начала понимать, какая у меня задница, поэтому подробно описала мужчину, которого встретила днем. - А мы говорили о том, что я предам в руки </w:t>
+      </w:r>
+      <w:r>
+        <w:rPr>
+          <w:rFonts w:ascii="Times New Roman" w:hAnsi="Times New Roman"/>
+          <w:sz w:val="28"/>
+          <w:szCs w:val="22"/>
+        </w:rPr>
+        <w:t>"</w:t>
+      </w:r>
+      <w:r>
+        <w:rPr>
+          <w:rFonts w:ascii="Times New Roman" w:hAnsi="Times New Roman"/>
+          <w:sz w:val="28"/>
+          <w:szCs w:val="22"/>
+        </w:rPr>
+        <w:t>ЩИТа</w:t>
+      </w:r>
+      <w:r>
+        <w:rPr>
+          <w:rFonts w:ascii="Times New Roman" w:hAnsi="Times New Roman"/>
+          <w:sz w:val="28"/>
+          <w:szCs w:val="22"/>
+        </w:rPr>
+        <w:t>"</w:t>
+      </w:r>
+      <w:r>
+        <w:rPr>
+          <w:rFonts w:ascii="Times New Roman" w:hAnsi="Times New Roman"/>
+          <w:sz w:val="28"/>
+          <w:szCs w:val="22"/>
+        </w:rPr>
+        <w:t xml:space="preserve"> виновника трагедии, произошедшей сегодня в отделении. </w:t>
+      </w:r>
+    </w:p>
+    <w:p>
+      <w:pPr>
+        <w:spacing w:line="360" w:lineRule="auto"/>
+        <w:ind w:firstLine="709"/>
+        <w:jc w:val="both"/>
+        <w:rPr>
+          <w:rFonts w:ascii="Times New Roman" w:hAnsi="Times New Roman"/>
+          <w:sz w:val="28"/>
+          <w:szCs w:val="22"/>
+        </w:rPr>
+      </w:pPr>
+      <w:r>
+        <w:rPr>
+          <w:rFonts w:ascii="Times New Roman" w:hAnsi="Times New Roman"/>
+          <w:sz w:val="28"/>
+          <w:szCs w:val="22"/>
+        </w:rPr>
+        <w:t>Так у вас есть виновник? Один глаз Фьюри расширился.</w:t>
+      </w:r>
+    </w:p>
+    <w:p>
+      <w:pPr>
+        <w:spacing w:line="360" w:lineRule="auto"/>
+        <w:ind w:firstLine="709"/>
+        <w:jc w:val="both"/>
+        <w:rPr>
+          <w:rFonts w:ascii="Times New Roman" w:hAnsi="Times New Roman"/>
+          <w:sz w:val="28"/>
+          <w:szCs w:val="22"/>
+        </w:rPr>
+      </w:pPr>
+      <w:r>
+        <w:rPr>
+          <w:rFonts w:ascii="Times New Roman" w:hAnsi="Times New Roman"/>
+          <w:sz w:val="28"/>
+          <w:szCs w:val="22"/>
+        </w:rPr>
+        <w:t>Было, я кивнул. - Но я дал его НЕ вашему агенту.</w:t>
+      </w:r>
+    </w:p>
+    <w:p>
+      <w:pPr>
+        <w:spacing w:line="360" w:lineRule="auto"/>
+        <w:ind w:firstLine="709"/>
+        <w:jc w:val="both"/>
+        <w:rPr>
+          <w:rFonts w:ascii="Times New Roman" w:hAnsi="Times New Roman"/>
+          <w:sz w:val="28"/>
+          <w:szCs w:val="22"/>
+        </w:rPr>
+      </w:pPr>
+      <w:r>
+        <w:rPr>
+          <w:rFonts w:ascii="Times New Roman" w:hAnsi="Times New Roman"/>
+          <w:sz w:val="28"/>
+          <w:szCs w:val="22"/>
+        </w:rPr>
+        <w:t>Твоя мать, твоя мать, твоя мать... Надо было так пошутить! Ну какой же я идиот?! Я поверил бумажке, которую мне показали, и уже отдал моего отца в лапы неизвестно кому! Ох ох ох...</w:t>
+      </w:r>
+    </w:p>
+    <w:p>
+      <w:pPr>
+        <w:spacing w:line="360" w:lineRule="auto"/>
+        <w:ind w:firstLine="709"/>
+        <w:jc w:val="both"/>
+        <w:rPr>
+          <w:rFonts w:ascii="Times New Roman" w:hAnsi="Times New Roman"/>
+          <w:sz w:val="28"/>
+          <w:szCs w:val="22"/>
+        </w:rPr>
+      </w:pPr>
+      <w:r>
+        <w:rPr>
+          <w:rFonts w:ascii="Times New Roman" w:hAnsi="Times New Roman"/>
+          <w:sz w:val="28"/>
+          <w:szCs w:val="22"/>
+        </w:rPr>
+        <w:t>Погром, который был зафиксирован сегодня в Башне Оскорп? - тут же схватился за главное Фьюри.</w:t>
+      </w:r>
+    </w:p>
+    <w:p>
+      <w:pPr>
+        <w:spacing w:line="360" w:lineRule="auto"/>
+        <w:ind w:firstLine="709"/>
+        <w:jc w:val="both"/>
+        <w:rPr>
+          <w:rFonts w:ascii="Times New Roman" w:hAnsi="Times New Roman"/>
+          <w:sz w:val="28"/>
+          <w:szCs w:val="22"/>
+        </w:rPr>
+      </w:pPr>
+      <w:r>
+        <w:rPr>
+          <w:rFonts w:ascii="Times New Roman" w:hAnsi="Times New Roman"/>
+          <w:sz w:val="28"/>
+          <w:szCs w:val="22"/>
+        </w:rPr>
+        <w:t>Ага.</w:t>
+      </w:r>
+    </w:p>
+    <w:p>
+      <w:pPr>
+        <w:spacing w:line="360" w:lineRule="auto"/>
+        <w:ind w:firstLine="709"/>
+        <w:jc w:val="both"/>
+        <w:rPr>
+          <w:rFonts w:ascii="Times New Roman" w:hAnsi="Times New Roman"/>
+          <w:sz w:val="28"/>
+          <w:szCs w:val="22"/>
+        </w:rPr>
+      </w:pPr>
+      <w:r>
+        <w:rPr>
+          <w:rFonts w:ascii="Times New Roman" w:hAnsi="Times New Roman"/>
+          <w:sz w:val="28"/>
+          <w:szCs w:val="22"/>
+        </w:rPr>
+        <w:t>Это преступник...</w:t>
+      </w:r>
+    </w:p>
+    <w:p>
+      <w:pPr>
+        <w:spacing w:line="360" w:lineRule="auto"/>
+        <w:ind w:firstLine="709"/>
+        <w:jc w:val="both"/>
+        <w:rPr>
+          <w:rFonts w:ascii="Times New Roman" w:hAnsi="Times New Roman"/>
+          <w:sz w:val="28"/>
+          <w:szCs w:val="22"/>
+        </w:rPr>
+      </w:pPr>
+      <w:r>
+        <w:rPr>
+          <w:rFonts w:ascii="Times New Roman" w:hAnsi="Times New Roman"/>
+          <w:sz w:val="28"/>
+          <w:szCs w:val="22"/>
+        </w:rPr>
+        <w:t>... Норман Осборн, подтвердил я. - Мой отец.</w:t>
+      </w:r>
+    </w:p>
+    <w:p>
+      <w:pPr>
+        <w:spacing w:line="360" w:lineRule="auto"/>
+        <w:ind w:firstLine="709"/>
+        <w:jc w:val="both"/>
+        <w:rPr>
+          <w:rFonts w:ascii="Times New Roman" w:hAnsi="Times New Roman"/>
+          <w:sz w:val="28"/>
+          <w:szCs w:val="22"/>
+        </w:rPr>
+      </w:pPr>
+      <w:r>
+        <w:rPr>
+          <w:rFonts w:ascii="Times New Roman" w:hAnsi="Times New Roman"/>
+          <w:sz w:val="28"/>
+          <w:szCs w:val="22"/>
+        </w:rPr>
+        <w:t>А у вас есть доказательства?</w:t>
+      </w:r>
+    </w:p>
+    <w:p>
+      <w:pPr>
+        <w:spacing w:line="360" w:lineRule="auto"/>
+        <w:ind w:firstLine="709"/>
+        <w:jc w:val="both"/>
+        <w:rPr>
+          <w:rFonts w:ascii="Times New Roman" w:hAnsi="Times New Roman"/>
+          <w:sz w:val="28"/>
+          <w:szCs w:val="22"/>
+        </w:rPr>
+      </w:pPr>
+      <w:r>
+        <w:rPr>
+          <w:rFonts w:ascii="Times New Roman" w:hAnsi="Times New Roman"/>
+          <w:sz w:val="28"/>
+          <w:szCs w:val="22"/>
+        </w:rPr>
+        <w:t>Угу, - вздохнул я, открыл ноутбук, подошел к серверу, откуда вытащил запись. Я включил его, повернув монитор в сторону Фьюри. - Если нужно, поясняю, как было совершено преступление...</w:t>
+      </w:r>
+    </w:p>
+    <w:p>
+      <w:pPr>
+        <w:spacing w:line="360" w:lineRule="auto"/>
+        <w:ind w:firstLine="709"/>
+        <w:jc w:val="both"/>
+        <w:rPr>
+          <w:rFonts w:ascii="Times New Roman" w:hAnsi="Times New Roman"/>
+          <w:sz w:val="28"/>
+          <w:szCs w:val="22"/>
+        </w:rPr>
+      </w:pPr>
+      <w:r>
+        <w:rPr>
+          <w:rFonts w:ascii="Times New Roman" w:hAnsi="Times New Roman"/>
+          <w:sz w:val="28"/>
+          <w:szCs w:val="22"/>
+        </w:rPr>
         <w:lastRenderedPageBreak/>
-        <w:t xml:space="preserve">Он явно рассчитывал, что сможет произвести на меня впечатление. Просто сейчас мой разум был в полном замешательстве. </w:t>
-      </w:r>
-    </w:p>
-    <w:p>
-      <w:pPr>
-        <w:spacing w:line="360" w:lineRule="auto"/>
-        <w:ind w:firstLine="709"/>
-        <w:jc w:val="both"/>
-        <w:rPr>
-          <w:rFonts w:ascii="Times New Roman" w:hAnsi="Times New Roman"/>
-          <w:sz w:val="28"/>
-          <w:szCs w:val="22"/>
-        </w:rPr>
-      </w:pPr>
-      <w:r>
-        <w:rPr>
-          <w:rFonts w:ascii="Times New Roman" w:hAnsi="Times New Roman"/>
-          <w:sz w:val="28"/>
-          <w:szCs w:val="22"/>
-        </w:rPr>
-        <w:t xml:space="preserve">Очень мило, - я покачал головой. "Но один из ваших агентов уже встречался со мной сегодня... верно? </w:t>
-      </w:r>
-    </w:p>
-    <w:p>
-      <w:pPr>
-        <w:spacing w:line="360" w:lineRule="auto"/>
-        <w:ind w:firstLine="709"/>
-        <w:jc w:val="both"/>
-        <w:rPr>
-          <w:rFonts w:ascii="Times New Roman" w:hAnsi="Times New Roman"/>
-          <w:sz w:val="28"/>
-          <w:szCs w:val="22"/>
-        </w:rPr>
-      </w:pPr>
-      <w:r>
-        <w:rPr>
-          <w:rFonts w:ascii="Times New Roman" w:hAnsi="Times New Roman"/>
-          <w:sz w:val="28"/>
-          <w:szCs w:val="22"/>
-        </w:rPr>
-        <w:t>И теперь он выглядел растерянным. Всего секунду. Но я почувствовал сильное замешательство.</w:t>
-      </w:r>
-    </w:p>
-    <w:p>
-      <w:pPr>
-        <w:spacing w:line="360" w:lineRule="auto"/>
-        <w:ind w:firstLine="709"/>
-        <w:jc w:val="both"/>
-        <w:rPr>
-          <w:rFonts w:ascii="Times New Roman" w:hAnsi="Times New Roman"/>
-          <w:sz w:val="28"/>
-          <w:szCs w:val="22"/>
-        </w:rPr>
-      </w:pPr>
-      <w:r>
-        <w:rPr>
-          <w:rFonts w:ascii="Times New Roman" w:hAnsi="Times New Roman"/>
-          <w:sz w:val="28"/>
-          <w:szCs w:val="22"/>
-        </w:rPr>
-        <w:t xml:space="preserve">Через мгновение Ник резко наклонился вперед. </w:t>
-      </w:r>
-    </w:p>
-    <w:p>
-      <w:pPr>
-        <w:spacing w:line="360" w:lineRule="auto"/>
-        <w:ind w:firstLine="709"/>
-        <w:jc w:val="both"/>
-        <w:rPr>
-          <w:rFonts w:ascii="Times New Roman" w:hAnsi="Times New Roman"/>
-          <w:sz w:val="28"/>
-          <w:szCs w:val="22"/>
-        </w:rPr>
-      </w:pPr>
-      <w:r>
-        <w:rPr>
-          <w:rFonts w:ascii="Times New Roman" w:hAnsi="Times New Roman"/>
-          <w:sz w:val="28"/>
-          <w:szCs w:val="22"/>
-        </w:rPr>
-        <w:t>Как это было? О чем вы с ним говорили?</w:t>
-      </w:r>
-    </w:p>
-    <w:p>
-      <w:pPr>
-        <w:spacing w:line="360" w:lineRule="auto"/>
-        <w:ind w:firstLine="709"/>
-        <w:jc w:val="both"/>
-        <w:rPr>
-          <w:rFonts w:ascii="Times New Roman" w:hAnsi="Times New Roman"/>
-          <w:sz w:val="28"/>
-          <w:szCs w:val="22"/>
-        </w:rPr>
-      </w:pPr>
-      <w:r>
-        <w:rPr>
-          <w:rFonts w:ascii="Times New Roman" w:hAnsi="Times New Roman"/>
-          <w:sz w:val="28"/>
-          <w:szCs w:val="22"/>
-        </w:rPr>
-        <w:t xml:space="preserve">Он был похож на агента - я уже начала понимать, какая у меня задница, поэтому подробно описала мужчину, которого встретила днем. - А мы говорили о том, что я предам в руки </w:t>
-      </w:r>
-      <w:r>
-        <w:rPr>
-          <w:rFonts w:ascii="Times New Roman" w:hAnsi="Times New Roman"/>
-          <w:sz w:val="28"/>
-          <w:szCs w:val="22"/>
-        </w:rPr>
-        <w:t>"</w:t>
-      </w:r>
-      <w:r>
-        <w:rPr>
-          <w:rFonts w:ascii="Times New Roman" w:hAnsi="Times New Roman"/>
-          <w:sz w:val="28"/>
-          <w:szCs w:val="22"/>
-        </w:rPr>
-        <w:t>ЩИТа</w:t>
-      </w:r>
-      <w:r>
-        <w:rPr>
-          <w:rFonts w:ascii="Times New Roman" w:hAnsi="Times New Roman"/>
-          <w:sz w:val="28"/>
-          <w:szCs w:val="22"/>
-        </w:rPr>
-        <w:t>"</w:t>
-      </w:r>
-      <w:r>
-        <w:rPr>
-          <w:rFonts w:ascii="Times New Roman" w:hAnsi="Times New Roman"/>
-          <w:sz w:val="28"/>
-          <w:szCs w:val="22"/>
-        </w:rPr>
-        <w:t xml:space="preserve"> виновника трагедии, произошедшей сегодня в отделении. </w:t>
-      </w:r>
-    </w:p>
-    <w:p>
-      <w:pPr>
-        <w:spacing w:line="360" w:lineRule="auto"/>
-        <w:ind w:firstLine="709"/>
-        <w:jc w:val="both"/>
-        <w:rPr>
-          <w:rFonts w:ascii="Times New Roman" w:hAnsi="Times New Roman"/>
-          <w:sz w:val="28"/>
-          <w:szCs w:val="22"/>
-        </w:rPr>
-      </w:pPr>
-      <w:r>
-        <w:rPr>
-          <w:rFonts w:ascii="Times New Roman" w:hAnsi="Times New Roman"/>
-          <w:sz w:val="28"/>
-          <w:szCs w:val="22"/>
-        </w:rPr>
-        <w:t>Так у вас есть виновник? Один глаз Фьюри расширился.</w:t>
-      </w:r>
-    </w:p>
-    <w:p>
-      <w:pPr>
-        <w:spacing w:line="360" w:lineRule="auto"/>
-        <w:ind w:firstLine="709"/>
-        <w:jc w:val="both"/>
-        <w:rPr>
-          <w:rFonts w:ascii="Times New Roman" w:hAnsi="Times New Roman"/>
-          <w:sz w:val="28"/>
-          <w:szCs w:val="22"/>
-        </w:rPr>
-      </w:pPr>
-      <w:r>
-        <w:rPr>
-          <w:rFonts w:ascii="Times New Roman" w:hAnsi="Times New Roman"/>
-          <w:sz w:val="28"/>
-          <w:szCs w:val="22"/>
-        </w:rPr>
-        <w:t>Было, я кивнул. - Но я дал его НЕ вашему агенту.</w:t>
-      </w:r>
-    </w:p>
-    <w:p>
-      <w:pPr>
-        <w:spacing w:line="360" w:lineRule="auto"/>
-        <w:ind w:firstLine="709"/>
-        <w:jc w:val="both"/>
-        <w:rPr>
-          <w:rFonts w:ascii="Times New Roman" w:hAnsi="Times New Roman"/>
-          <w:sz w:val="28"/>
-          <w:szCs w:val="22"/>
-        </w:rPr>
-      </w:pPr>
-      <w:r>
-        <w:rPr>
-          <w:rFonts w:ascii="Times New Roman" w:hAnsi="Times New Roman"/>
-          <w:sz w:val="28"/>
-          <w:szCs w:val="22"/>
-        </w:rPr>
-        <w:t>Твоя мать, твоя мать, твоя мать... Надо было так пошутить! Ну какой же я идиот?! Я поверил бумажке, которую мне показали, и уже отдал моего отца в лапы неизвестно кому! Ох ох ох...</w:t>
-      </w:r>
-    </w:p>
-    <w:p>
-      <w:pPr>
-        <w:spacing w:line="360" w:lineRule="auto"/>
-        <w:ind w:firstLine="709"/>
-        <w:jc w:val="both"/>
-        <w:rPr>
-          <w:rFonts w:ascii="Times New Roman" w:hAnsi="Times New Roman"/>
-          <w:sz w:val="28"/>
-          <w:szCs w:val="22"/>
-        </w:rPr>
-      </w:pPr>
-      <w:r>
-        <w:rPr>
-          <w:rFonts w:ascii="Times New Roman" w:hAnsi="Times New Roman"/>
-          <w:sz w:val="28"/>
-          <w:szCs w:val="22"/>
-        </w:rPr>
-        <w:t>Погром, который был зафиксирован сегодня в Башне Оскорп? - тут же схватился за главное Фьюри.</w:t>
-      </w:r>
-    </w:p>
-    <w:p>
-      <w:pPr>
-        <w:spacing w:line="360" w:lineRule="auto"/>
-        <w:ind w:firstLine="709"/>
-        <w:jc w:val="both"/>
-        <w:rPr>
-          <w:rFonts w:ascii="Times New Roman" w:hAnsi="Times New Roman"/>
-          <w:sz w:val="28"/>
-          <w:szCs w:val="22"/>
-        </w:rPr>
-      </w:pPr>
-      <w:r>
-        <w:rPr>
-          <w:rFonts w:ascii="Times New Roman" w:hAnsi="Times New Roman"/>
-          <w:sz w:val="28"/>
-          <w:szCs w:val="22"/>
-        </w:rPr>
-        <w:t>Ага.</w:t>
-      </w:r>
-    </w:p>
-    <w:p>
-      <w:pPr>
-        <w:spacing w:line="360" w:lineRule="auto"/>
-        <w:ind w:firstLine="709"/>
-        <w:jc w:val="both"/>
-        <w:rPr>
-          <w:rFonts w:ascii="Times New Roman" w:hAnsi="Times New Roman"/>
-          <w:sz w:val="28"/>
-          <w:szCs w:val="22"/>
-        </w:rPr>
-      </w:pPr>
-      <w:r>
-        <w:rPr>
-          <w:rFonts w:ascii="Times New Roman" w:hAnsi="Times New Roman"/>
-          <w:sz w:val="28"/>
-          <w:szCs w:val="22"/>
-        </w:rPr>
-        <w:t>Это преступник...</w:t>
-      </w:r>
-    </w:p>
-    <w:p>
-      <w:pPr>
-        <w:spacing w:line="360" w:lineRule="auto"/>
-        <w:ind w:firstLine="709"/>
-        <w:jc w:val="both"/>
-        <w:rPr>
-          <w:rFonts w:ascii="Times New Roman" w:hAnsi="Times New Roman"/>
-          <w:sz w:val="28"/>
-          <w:szCs w:val="22"/>
-        </w:rPr>
-      </w:pPr>
-      <w:r>
-        <w:rPr>
-          <w:rFonts w:ascii="Times New Roman" w:hAnsi="Times New Roman"/>
-          <w:sz w:val="28"/>
-          <w:szCs w:val="22"/>
-        </w:rPr>
-        <w:t>... Норман Осборн, подтвердил я. - Мой отец.</w:t>
-      </w:r>
-    </w:p>
-    <w:p>
-      <w:pPr>
-        <w:spacing w:line="360" w:lineRule="auto"/>
-        <w:ind w:firstLine="709"/>
-        <w:jc w:val="both"/>
-        <w:rPr>
-          <w:rFonts w:ascii="Times New Roman" w:hAnsi="Times New Roman"/>
-          <w:sz w:val="28"/>
-          <w:szCs w:val="22"/>
-        </w:rPr>
-      </w:pPr>
-      <w:r>
-        <w:rPr>
-          <w:rFonts w:ascii="Times New Roman" w:hAnsi="Times New Roman"/>
-          <w:sz w:val="28"/>
-          <w:szCs w:val="22"/>
-        </w:rPr>
-        <w:t>А у вас есть доказательства?</w:t>
-      </w:r>
-    </w:p>
-    <w:p>
-      <w:pPr>
-        <w:spacing w:line="360" w:lineRule="auto"/>
-        <w:ind w:firstLine="709"/>
-        <w:jc w:val="both"/>
-        <w:rPr>
-          <w:rFonts w:ascii="Times New Roman" w:hAnsi="Times New Roman"/>
-          <w:sz w:val="28"/>
-          <w:szCs w:val="22"/>
-        </w:rPr>
-      </w:pPr>
-      <w:r>
-        <w:rPr>
-          <w:rFonts w:ascii="Times New Roman" w:hAnsi="Times New Roman"/>
-          <w:sz w:val="28"/>
-          <w:szCs w:val="22"/>
-        </w:rPr>
-        <w:t>Угу, - вздохнул я, открыл ноутбук, подошел к серверу, откуда вытащил запись. Я включил его, повернув монитор в сторону Фьюри. - Если нужно, поясняю, как было совершено преступление...</w:t>
-      </w:r>
-    </w:p>
-    <w:p>
-      <w:pPr>
-        <w:spacing w:line="360" w:lineRule="auto"/>
-        <w:ind w:firstLine="709"/>
-        <w:jc w:val="both"/>
-        <w:rPr>
-          <w:rFonts w:ascii="Times New Roman" w:hAnsi="Times New Roman"/>
-          <w:sz w:val="28"/>
-          <w:szCs w:val="22"/>
-        </w:rPr>
-      </w:pPr>
-      <w:r>
-        <w:rPr>
-          <w:rFonts w:ascii="Times New Roman" w:hAnsi="Times New Roman"/>
-          <w:sz w:val="28"/>
-          <w:szCs w:val="22"/>
-        </w:rPr>
-        <w:t xml:space="preserve">Директор ЩИТа посмотрел на пленку и снова откинулся на спинку стула. Мы молчали несколько минут. </w:t>
-      </w:r>
-    </w:p>
-    <w:p>
-      <w:pPr>
-        <w:spacing w:line="360" w:lineRule="auto"/>
-        <w:ind w:firstLine="709"/>
-        <w:jc w:val="both"/>
-        <w:rPr>
-          <w:rFonts w:ascii="Times New Roman" w:hAnsi="Times New Roman"/>
-          <w:sz w:val="28"/>
-          <w:szCs w:val="22"/>
-        </w:rPr>
-      </w:pPr>
-      <w:r>
-        <w:rPr>
-          <w:rFonts w:ascii="Times New Roman" w:hAnsi="Times New Roman"/>
-          <w:sz w:val="28"/>
-          <w:szCs w:val="22"/>
-        </w:rPr>
-        <w:lastRenderedPageBreak/>
+        <w:t>Директор ЩИТа посмотрел на пленку и снова откинулся на спинку стула.</w:t>
+      </w:r>
+      <w:r>
+        <w:rPr>
+          <w:rFonts w:ascii="Times New Roman" w:hAnsi="Times New Roman"/>
+          <w:sz w:val="28"/>
+          <w:szCs w:val="22"/>
+        </w:rPr>
+        <w:t xml:space="preserve"> </w:t>
+      </w:r>
+      <w:r>
+        <w:rPr>
+          <w:rFonts w:ascii="Times New Roman" w:hAnsi="Times New Roman"/>
+          <w:sz w:val="28"/>
+          <w:szCs w:val="22"/>
+        </w:rPr>
+        <w:t xml:space="preserve">Мы молчали несколько минут. </w:t>
+      </w:r>
+    </w:p>
+    <w:p>
+      <w:pPr>
+        <w:spacing w:line="360" w:lineRule="auto"/>
+        <w:ind w:firstLine="709"/>
+        <w:jc w:val="both"/>
+        <w:rPr>
+          <w:rFonts w:ascii="Times New Roman" w:hAnsi="Times New Roman"/>
+          <w:sz w:val="28"/>
+          <w:szCs w:val="22"/>
+        </w:rPr>
+      </w:pPr>
+      <w:r>
+        <w:rPr>
+          <w:rFonts w:ascii="Times New Roman" w:hAnsi="Times New Roman"/>
+          <w:sz w:val="28"/>
+          <w:szCs w:val="22"/>
+        </w:rPr>
         <w:t>Как ты мог доставить своего отца, кто знает? - не изменился, наконец, Фьюри</w:t>
       </w:r>
       <w:r>

--- a/LR2/2.docx
+++ b/LR2/2.docx
@@ -19,28 +19,879 @@
           <w:sz w:val="28"/>
           <w:szCs w:val="22"/>
         </w:rPr>
-        <w:t xml:space="preserve">В твоём возрасте вредно пить алкоголь, - раздался голос сзади. До моих ушей донесся щелчок горящей лампы, боковое зрение заметило появившуюся полосу света. </w:t>
-      </w:r>
-    </w:p>
-    <w:p>
-      <w:pPr>
-        <w:spacing w:line="360" w:lineRule="auto"/>
-        <w:ind w:firstLine="709"/>
-        <w:jc w:val="both"/>
-        <w:rPr>
-          <w:rFonts w:ascii="Times New Roman" w:hAnsi="Times New Roman"/>
-          <w:sz w:val="28"/>
-          <w:szCs w:val="22"/>
-        </w:rPr>
-      </w:pPr>
-      <w:r>
-        <w:rPr>
-          <w:rFonts w:ascii="Times New Roman" w:hAnsi="Times New Roman"/>
-          <w:sz w:val="28"/>
-          <w:szCs w:val="22"/>
-        </w:rPr>
-        <w:t>«Так почему бы не выпить в хорошей компании?» —</w:t>
-      </w:r>
+        <w:t xml:space="preserve">В твоём возрасте вредно пить алкоголь, </w:t>
+      </w:r>
+      <w:r>
+        <w:rPr>
+          <w:rFonts w:ascii="Times New Roman" w:hAnsi="Times New Roman"/>
+          <w:sz w:val="28"/>
+          <w:szCs w:val="22"/>
+        </w:rPr>
+        <w:t>-</w:t>
+      </w:r>
+      <w:r>
+        <w:rPr>
+          <w:rFonts w:ascii="Times New Roman" w:hAnsi="Times New Roman"/>
+          <w:sz w:val="28"/>
+          <w:szCs w:val="22"/>
+        </w:rPr>
+        <w:t xml:space="preserve"> раздался голос сзади. До моих ушей донесся щелчок горящей лампы, боковое зрение заметило появившуюся полосу света. </w:t>
+      </w:r>
+    </w:p>
+    <w:p>
+      <w:pPr>
+        <w:spacing w:line="360" w:lineRule="auto"/>
+        <w:ind w:firstLine="709"/>
+        <w:jc w:val="both"/>
+        <w:rPr>
+          <w:rFonts w:ascii="Times New Roman" w:hAnsi="Times New Roman"/>
+          <w:sz w:val="28"/>
+          <w:szCs w:val="22"/>
+        </w:rPr>
+      </w:pPr>
+      <w:r>
+        <w:rPr>
+          <w:rFonts w:ascii="Times New Roman" w:hAnsi="Times New Roman"/>
+          <w:sz w:val="28"/>
+          <w:szCs w:val="22"/>
+        </w:rPr>
+        <w:t>«Так почему бы не выпить в хорошей компании?»</w:t>
+      </w:r>
+      <w:r>
+        <w:rPr>
+          <w:rFonts w:ascii="Times New Roman" w:hAnsi="Times New Roman"/>
+          <w:sz w:val="28"/>
+          <w:szCs w:val="22"/>
+        </w:rPr>
+        <w:t xml:space="preserve"> - </w:t>
+      </w:r>
+      <w:r>
+        <w:rPr>
+          <w:rFonts w:ascii="Times New Roman" w:hAnsi="Times New Roman"/>
+          <w:sz w:val="28"/>
+          <w:szCs w:val="22"/>
+        </w:rPr>
+        <w:t xml:space="preserve">спросил я, оборачиваясь. </w:t>
+      </w:r>
+    </w:p>
+    <w:p>
+      <w:pPr>
+        <w:spacing w:line="360" w:lineRule="auto"/>
+        <w:ind w:firstLine="709"/>
+        <w:jc w:val="both"/>
+        <w:rPr>
+          <w:rFonts w:ascii="Times New Roman" w:hAnsi="Times New Roman"/>
+          <w:sz w:val="28"/>
+          <w:szCs w:val="22"/>
+        </w:rPr>
+      </w:pPr>
+      <w:r>
+        <w:rPr>
+          <w:rFonts w:ascii="Times New Roman" w:hAnsi="Times New Roman"/>
+          <w:sz w:val="28"/>
+          <w:szCs w:val="22"/>
+        </w:rPr>
+        <w:t>Эх ты ..</w:t>
+      </w:r>
+      <w:r>
+        <w:rPr>
+          <w:rFonts w:ascii="Times New Roman" w:hAnsi="Times New Roman"/>
+          <w:sz w:val="28"/>
+          <w:szCs w:val="22"/>
+        </w:rPr>
+        <w:t>.</w:t>
+      </w:r>
+    </w:p>
+    <w:p>
+      <w:pPr>
+        <w:spacing w:line="360" w:lineRule="auto"/>
+        <w:ind w:firstLine="709"/>
+        <w:jc w:val="both"/>
+        <w:rPr>
+          <w:rFonts w:ascii="Times New Roman" w:hAnsi="Times New Roman"/>
+          <w:sz w:val="28"/>
+          <w:szCs w:val="22"/>
+        </w:rPr>
+      </w:pPr>
+      <w:r>
+        <w:rPr>
+          <w:rFonts w:ascii="Times New Roman" w:hAnsi="Times New Roman"/>
+          <w:sz w:val="28"/>
+          <w:szCs w:val="22"/>
+        </w:rPr>
+        <w:t xml:space="preserve">Передо мной стоял черный человек. Лысый нигер. С повязкой на левом глазу. </w:t>
+      </w:r>
+    </w:p>
+    <w:p>
+      <w:pPr>
+        <w:spacing w:line="360" w:lineRule="auto"/>
+        <w:ind w:firstLine="709"/>
+        <w:jc w:val="both"/>
+        <w:rPr>
+          <w:rFonts w:ascii="Times New Roman" w:hAnsi="Times New Roman"/>
+          <w:sz w:val="28"/>
+          <w:szCs w:val="22"/>
+        </w:rPr>
+      </w:pPr>
+      <w:r>
+        <w:rPr>
+          <w:rFonts w:ascii="Times New Roman" w:hAnsi="Times New Roman"/>
+          <w:sz w:val="28"/>
+          <w:szCs w:val="22"/>
+        </w:rPr>
+        <w:t xml:space="preserve">Сам директор </w:t>
+      </w:r>
+      <w:r>
+        <w:rPr>
+          <w:rFonts w:ascii="Times New Roman" w:hAnsi="Times New Roman"/>
+          <w:sz w:val="28"/>
+          <w:szCs w:val="22"/>
+        </w:rPr>
+        <w:t>"</w:t>
+      </w:r>
+      <w:proofErr w:type="spellStart"/>
+      <w:r>
+        <w:rPr>
+          <w:rFonts w:ascii="Times New Roman" w:hAnsi="Times New Roman"/>
+          <w:sz w:val="28"/>
+          <w:szCs w:val="22"/>
+        </w:rPr>
+        <w:t>ЩИТа</w:t>
+      </w:r>
+      <w:proofErr w:type="spellEnd"/>
+      <w:r>
+        <w:rPr>
+          <w:rFonts w:ascii="Times New Roman" w:hAnsi="Times New Roman"/>
+          <w:sz w:val="28"/>
+          <w:szCs w:val="22"/>
+        </w:rPr>
+        <w:t>"</w:t>
+      </w:r>
+      <w:r>
+        <w:rPr>
+          <w:rFonts w:ascii="Times New Roman" w:hAnsi="Times New Roman"/>
+          <w:sz w:val="28"/>
+          <w:szCs w:val="22"/>
+        </w:rPr>
+        <w:t xml:space="preserve"> почтил меня своим присутствием? Да, я большая шишка, но! ...</w:t>
+      </w:r>
+    </w:p>
+    <w:p>
+      <w:pPr>
+        <w:spacing w:line="360" w:lineRule="auto"/>
+        <w:ind w:firstLine="709"/>
+        <w:jc w:val="both"/>
+        <w:rPr>
+          <w:rFonts w:ascii="Times New Roman" w:hAnsi="Times New Roman"/>
+          <w:sz w:val="28"/>
+          <w:szCs w:val="22"/>
+        </w:rPr>
+      </w:pPr>
+      <w:r>
+        <w:rPr>
+          <w:rFonts w:ascii="Times New Roman" w:hAnsi="Times New Roman"/>
+          <w:sz w:val="28"/>
+          <w:szCs w:val="22"/>
+        </w:rPr>
+        <w:t>С другой стороны, какого черта он делает? Есть проблемы с Норманом?</w:t>
+      </w:r>
+    </w:p>
+    <w:p>
+      <w:pPr>
+        <w:spacing w:line="360" w:lineRule="auto"/>
+        <w:ind w:firstLine="709"/>
+        <w:jc w:val="both"/>
+        <w:rPr>
+          <w:rFonts w:ascii="Times New Roman" w:hAnsi="Times New Roman"/>
+          <w:sz w:val="28"/>
+          <w:szCs w:val="22"/>
+        </w:rPr>
+      </w:pPr>
+      <w:r>
+        <w:rPr>
+          <w:rFonts w:ascii="Times New Roman" w:hAnsi="Times New Roman"/>
+          <w:sz w:val="28"/>
+          <w:szCs w:val="22"/>
+        </w:rPr>
+        <w:t xml:space="preserve">Да, успокойся. Доказывать, что я его узнал, не стоит. По идее, я должен был услышать о </w:t>
+      </w:r>
+      <w:r>
+        <w:rPr>
+          <w:rFonts w:ascii="Times New Roman" w:hAnsi="Times New Roman"/>
+          <w:sz w:val="28"/>
+          <w:szCs w:val="22"/>
+        </w:rPr>
+        <w:t>"</w:t>
+      </w:r>
+      <w:r>
+        <w:rPr>
+          <w:rFonts w:ascii="Times New Roman" w:hAnsi="Times New Roman"/>
+          <w:sz w:val="28"/>
+          <w:szCs w:val="22"/>
+        </w:rPr>
+        <w:t>ЩИТ</w:t>
+      </w:r>
+      <w:r>
+        <w:rPr>
+          <w:rFonts w:ascii="Times New Roman" w:hAnsi="Times New Roman"/>
+          <w:sz w:val="28"/>
+          <w:szCs w:val="22"/>
+        </w:rPr>
+        <w:t>"</w:t>
+      </w:r>
+      <w:r>
+        <w:rPr>
+          <w:rFonts w:ascii="Times New Roman" w:hAnsi="Times New Roman"/>
+          <w:sz w:val="28"/>
+          <w:szCs w:val="22"/>
+        </w:rPr>
+        <w:t xml:space="preserve"> только краем уха. И уж точно не должен знать, какое положение в этой организации занимает этот одноглазый.</w:t>
+      </w:r>
+    </w:p>
+    <w:p>
+      <w:pPr>
+        <w:spacing w:line="360" w:lineRule="auto"/>
+        <w:ind w:firstLine="709"/>
+        <w:jc w:val="both"/>
+        <w:rPr>
+          <w:rFonts w:ascii="Times New Roman" w:hAnsi="Times New Roman"/>
+          <w:sz w:val="28"/>
+          <w:szCs w:val="22"/>
+        </w:rPr>
+      </w:pPr>
+      <w:r>
+        <w:rPr>
+          <w:rFonts w:ascii="Times New Roman" w:hAnsi="Times New Roman"/>
+          <w:sz w:val="28"/>
+          <w:szCs w:val="22"/>
+        </w:rPr>
+        <w:t xml:space="preserve">Вы очень хорошо держитесь, </w:t>
+      </w:r>
+      <w:r>
+        <w:rPr>
+          <w:rFonts w:ascii="Times New Roman" w:hAnsi="Times New Roman"/>
+          <w:sz w:val="28"/>
+          <w:szCs w:val="22"/>
+        </w:rPr>
+        <w:t>-</w:t>
+      </w:r>
+      <w:r>
+        <w:rPr>
+          <w:rFonts w:ascii="Times New Roman" w:hAnsi="Times New Roman"/>
+          <w:sz w:val="28"/>
+          <w:szCs w:val="22"/>
+        </w:rPr>
+        <w:t xml:space="preserve"> улыбнулся директор, откинувшись на спинку стула. </w:t>
+      </w:r>
+      <w:r>
+        <w:rPr>
+          <w:rFonts w:ascii="Times New Roman" w:hAnsi="Times New Roman"/>
+          <w:sz w:val="28"/>
+          <w:szCs w:val="22"/>
+        </w:rPr>
+        <w:t>-</w:t>
+      </w:r>
+      <w:r>
+        <w:rPr>
+          <w:rFonts w:ascii="Times New Roman" w:hAnsi="Times New Roman"/>
+          <w:sz w:val="28"/>
+          <w:szCs w:val="22"/>
+        </w:rPr>
+        <w:t xml:space="preserve"> Ты знаешь кто я?</w:t>
+      </w:r>
+    </w:p>
+    <w:p>
+      <w:pPr>
+        <w:spacing w:line="360" w:lineRule="auto"/>
+        <w:ind w:firstLine="709"/>
+        <w:jc w:val="both"/>
+        <w:rPr>
+          <w:rFonts w:ascii="Times New Roman" w:hAnsi="Times New Roman"/>
+          <w:sz w:val="28"/>
+          <w:szCs w:val="22"/>
+        </w:rPr>
+      </w:pPr>
+      <w:r>
+        <w:rPr>
+          <w:rFonts w:ascii="Times New Roman" w:hAnsi="Times New Roman"/>
+          <w:sz w:val="28"/>
+          <w:szCs w:val="22"/>
+        </w:rPr>
+        <w:t xml:space="preserve">Понятия не имею: я всегда умел лгать, но на этот раз потребовалось много усилий, чтобы ложь звучала правдой. Так что даже самый благовидный слушатель не узнает его в моей речи. Ставлю перед собеседником стакан с виски. </w:t>
+      </w:r>
+      <w:r>
+        <w:rPr>
+          <w:rFonts w:ascii="Times New Roman" w:hAnsi="Times New Roman"/>
+          <w:sz w:val="28"/>
+          <w:szCs w:val="22"/>
+        </w:rPr>
+        <w:t>-</w:t>
+      </w:r>
+      <w:r>
+        <w:rPr>
+          <w:rFonts w:ascii="Times New Roman" w:hAnsi="Times New Roman"/>
+          <w:sz w:val="28"/>
+          <w:szCs w:val="22"/>
+        </w:rPr>
+        <w:t xml:space="preserve"> Но ты пока не проявляешь агрессии, так почему бы и не поболтать?</w:t>
+      </w:r>
+    </w:p>
+    <w:p>
+      <w:pPr>
+        <w:spacing w:line="360" w:lineRule="auto"/>
+        <w:ind w:firstLine="709"/>
+        <w:jc w:val="both"/>
+        <w:rPr>
+          <w:rFonts w:ascii="Times New Roman" w:hAnsi="Times New Roman"/>
+          <w:sz w:val="28"/>
+          <w:szCs w:val="22"/>
+        </w:rPr>
+      </w:pPr>
+      <w:r>
+        <w:rPr>
+          <w:rFonts w:ascii="Times New Roman" w:hAnsi="Times New Roman"/>
+          <w:sz w:val="28"/>
+          <w:szCs w:val="22"/>
+        </w:rPr>
+        <w:t xml:space="preserve">Вы сегодня забавно выступили, </w:t>
+      </w:r>
+      <w:r>
+        <w:rPr>
+          <w:rFonts w:ascii="Times New Roman" w:hAnsi="Times New Roman"/>
+          <w:sz w:val="28"/>
+          <w:szCs w:val="22"/>
+        </w:rPr>
+        <w:t>-</w:t>
+      </w:r>
+      <w:r>
+        <w:rPr>
+          <w:rFonts w:ascii="Times New Roman" w:hAnsi="Times New Roman"/>
+          <w:sz w:val="28"/>
+          <w:szCs w:val="22"/>
+        </w:rPr>
+        <w:t xml:space="preserve"> после паузы снова заговорил этот черный... </w:t>
+      </w:r>
+      <w:proofErr w:type="spellStart"/>
+      <w:r>
+        <w:rPr>
+          <w:rFonts w:ascii="Times New Roman" w:hAnsi="Times New Roman"/>
+          <w:sz w:val="28"/>
+          <w:szCs w:val="22"/>
+        </w:rPr>
+        <w:t>эээ</w:t>
+      </w:r>
+      <w:proofErr w:type="spellEnd"/>
+      <w:r>
+        <w:rPr>
+          <w:rFonts w:ascii="Times New Roman" w:hAnsi="Times New Roman"/>
+          <w:sz w:val="28"/>
+          <w:szCs w:val="22"/>
+        </w:rPr>
+        <w:t xml:space="preserve">... афроамериканец, оставив мое предыдущее заявление без комментариев. </w:t>
+      </w:r>
+    </w:p>
+    <w:p>
+      <w:pPr>
+        <w:spacing w:line="360" w:lineRule="auto"/>
+        <w:ind w:firstLine="709"/>
+        <w:jc w:val="both"/>
+        <w:rPr>
+          <w:rFonts w:ascii="Times New Roman" w:hAnsi="Times New Roman"/>
+          <w:sz w:val="28"/>
+          <w:szCs w:val="22"/>
+        </w:rPr>
+      </w:pPr>
+      <w:r>
+        <w:rPr>
+          <w:rFonts w:ascii="Times New Roman" w:hAnsi="Times New Roman"/>
+          <w:sz w:val="28"/>
+          <w:szCs w:val="22"/>
+        </w:rPr>
+        <w:t xml:space="preserve">О каком </w:t>
+      </w:r>
+      <w:r>
+        <w:rPr>
+          <w:rFonts w:ascii="Times New Roman" w:hAnsi="Times New Roman"/>
+          <w:sz w:val="28"/>
+          <w:szCs w:val="22"/>
+        </w:rPr>
+        <w:t>"</w:t>
+      </w:r>
+      <w:r>
+        <w:rPr>
+          <w:rFonts w:ascii="Times New Roman" w:hAnsi="Times New Roman"/>
+          <w:sz w:val="28"/>
+          <w:szCs w:val="22"/>
+        </w:rPr>
+        <w:t>представительстве</w:t>
+      </w:r>
+      <w:r>
+        <w:rPr>
+          <w:rFonts w:ascii="Times New Roman" w:hAnsi="Times New Roman"/>
+          <w:sz w:val="28"/>
+          <w:szCs w:val="22"/>
+        </w:rPr>
+        <w:t>"</w:t>
+      </w:r>
+      <w:r>
+        <w:rPr>
+          <w:rFonts w:ascii="Times New Roman" w:hAnsi="Times New Roman"/>
+          <w:sz w:val="28"/>
+          <w:szCs w:val="22"/>
+        </w:rPr>
+        <w:t xml:space="preserve"> идет речь?</w:t>
+      </w:r>
+    </w:p>
+    <w:p>
+      <w:pPr>
+        <w:spacing w:line="360" w:lineRule="auto"/>
+        <w:ind w:firstLine="709"/>
+        <w:jc w:val="both"/>
+        <w:rPr>
+          <w:rFonts w:ascii="Times New Roman" w:hAnsi="Times New Roman"/>
+          <w:sz w:val="28"/>
+          <w:szCs w:val="22"/>
+        </w:rPr>
+      </w:pPr>
+      <w:r>
+        <w:rPr>
+          <w:rFonts w:ascii="Times New Roman" w:hAnsi="Times New Roman"/>
+          <w:sz w:val="28"/>
+          <w:szCs w:val="22"/>
+        </w:rPr>
+        <w:t xml:space="preserve">У вас было несколько? он усмехнулся. </w:t>
+      </w:r>
+      <w:r>
+        <w:rPr>
+          <w:rFonts w:ascii="Times New Roman" w:hAnsi="Times New Roman"/>
+          <w:sz w:val="28"/>
+          <w:szCs w:val="22"/>
+        </w:rPr>
+        <w:t>-</w:t>
+      </w:r>
+      <w:r>
+        <w:rPr>
+          <w:rFonts w:ascii="Times New Roman" w:hAnsi="Times New Roman"/>
+          <w:sz w:val="28"/>
+          <w:szCs w:val="22"/>
+        </w:rPr>
+        <w:t xml:space="preserve"> В любом случае, меня волнует, что вы организовали в отделении милиции.</w:t>
+      </w:r>
+    </w:p>
+    <w:p>
+      <w:pPr>
+        <w:spacing w:line="360" w:lineRule="auto"/>
+        <w:ind w:firstLine="709"/>
+        <w:jc w:val="both"/>
+        <w:rPr>
+          <w:rFonts w:ascii="Times New Roman" w:hAnsi="Times New Roman"/>
+          <w:sz w:val="28"/>
+          <w:szCs w:val="22"/>
+        </w:rPr>
+      </w:pPr>
+      <w:r>
+        <w:rPr>
+          <w:rFonts w:ascii="Times New Roman" w:hAnsi="Times New Roman"/>
+          <w:sz w:val="28"/>
+          <w:szCs w:val="22"/>
+        </w:rPr>
+        <w:t>Я моргнул, не совсем понимая, к чему он клонит.</w:t>
+      </w:r>
+    </w:p>
+    <w:p>
+      <w:pPr>
+        <w:spacing w:line="360" w:lineRule="auto"/>
+        <w:ind w:firstLine="709"/>
+        <w:jc w:val="both"/>
+        <w:rPr>
+          <w:rFonts w:ascii="Times New Roman" w:hAnsi="Times New Roman"/>
+          <w:sz w:val="28"/>
+          <w:szCs w:val="22"/>
+        </w:rPr>
+      </w:pPr>
+      <w:r>
+        <w:rPr>
+          <w:rFonts w:ascii="Times New Roman" w:hAnsi="Times New Roman"/>
+          <w:sz w:val="28"/>
+          <w:szCs w:val="22"/>
+        </w:rPr>
+        <w:lastRenderedPageBreak/>
+        <w:t xml:space="preserve">Говорят, вы искали там агентов </w:t>
+      </w:r>
+      <w:proofErr w:type="spellStart"/>
+      <w:r>
+        <w:rPr>
+          <w:rFonts w:ascii="Times New Roman" w:hAnsi="Times New Roman"/>
+          <w:sz w:val="28"/>
+          <w:szCs w:val="22"/>
+        </w:rPr>
+        <w:t>ЩИТа</w:t>
+      </w:r>
+      <w:proofErr w:type="spellEnd"/>
+      <w:r>
+        <w:rPr>
+          <w:rFonts w:ascii="Times New Roman" w:hAnsi="Times New Roman"/>
+          <w:sz w:val="28"/>
+          <w:szCs w:val="22"/>
+        </w:rPr>
+        <w:t xml:space="preserve">, </w:t>
+      </w:r>
+      <w:r>
+        <w:rPr>
+          <w:rFonts w:ascii="Times New Roman" w:hAnsi="Times New Roman"/>
+          <w:sz w:val="28"/>
+          <w:szCs w:val="22"/>
+        </w:rPr>
+        <w:t>-</w:t>
+      </w:r>
+      <w:r>
+        <w:rPr>
+          <w:rFonts w:ascii="Times New Roman" w:hAnsi="Times New Roman"/>
+          <w:sz w:val="28"/>
+          <w:szCs w:val="22"/>
+        </w:rPr>
+        <w:t xml:space="preserve"> объяснили мне. </w:t>
+      </w:r>
+      <w:r>
+        <w:rPr>
+          <w:rFonts w:ascii="Times New Roman" w:hAnsi="Times New Roman"/>
+          <w:sz w:val="28"/>
+          <w:szCs w:val="22"/>
+        </w:rPr>
+        <w:t>-</w:t>
+      </w:r>
+      <w:r>
+        <w:rPr>
+          <w:rFonts w:ascii="Times New Roman" w:hAnsi="Times New Roman"/>
+          <w:sz w:val="28"/>
+          <w:szCs w:val="22"/>
+        </w:rPr>
+        <w:t xml:space="preserve"> Ну, ты нашел их. Меня зовут Ник </w:t>
+      </w:r>
+      <w:proofErr w:type="spellStart"/>
+      <w:r>
+        <w:rPr>
+          <w:rFonts w:ascii="Times New Roman" w:hAnsi="Times New Roman"/>
+          <w:sz w:val="28"/>
+          <w:szCs w:val="22"/>
+        </w:rPr>
+        <w:t>Фьюри</w:t>
+      </w:r>
+      <w:proofErr w:type="spellEnd"/>
+      <w:r>
+        <w:rPr>
+          <w:rFonts w:ascii="Times New Roman" w:hAnsi="Times New Roman"/>
+          <w:sz w:val="28"/>
+          <w:szCs w:val="22"/>
+        </w:rPr>
+        <w:t xml:space="preserve">, и я директор этой организации. </w:t>
+      </w:r>
+    </w:p>
+    <w:p>
+      <w:pPr>
+        <w:spacing w:line="360" w:lineRule="auto"/>
+        <w:ind w:firstLine="709"/>
+        <w:jc w:val="both"/>
+        <w:rPr>
+          <w:rFonts w:ascii="Times New Roman" w:hAnsi="Times New Roman"/>
+          <w:sz w:val="28"/>
+          <w:szCs w:val="22"/>
+        </w:rPr>
+      </w:pPr>
+      <w:r>
+        <w:rPr>
+          <w:rFonts w:ascii="Times New Roman" w:hAnsi="Times New Roman"/>
+          <w:sz w:val="28"/>
+          <w:szCs w:val="22"/>
+        </w:rPr>
+        <w:t xml:space="preserve">Он явно рассчитывал, что сможет произвести на меня впечатление. Просто сейчас мой разум был в полном замешательстве. </w:t>
+      </w:r>
+    </w:p>
+    <w:p>
+      <w:pPr>
+        <w:spacing w:line="360" w:lineRule="auto"/>
+        <w:ind w:firstLine="709"/>
+        <w:jc w:val="both"/>
+        <w:rPr>
+          <w:rFonts w:ascii="Times New Roman" w:hAnsi="Times New Roman"/>
+          <w:sz w:val="28"/>
+          <w:szCs w:val="22"/>
+        </w:rPr>
+      </w:pPr>
+      <w:r>
+        <w:rPr>
+          <w:rFonts w:ascii="Times New Roman" w:hAnsi="Times New Roman"/>
+          <w:sz w:val="28"/>
+          <w:szCs w:val="22"/>
+        </w:rPr>
+        <w:t xml:space="preserve">Очень мило, </w:t>
+      </w:r>
+      <w:r>
+        <w:rPr>
+          <w:rFonts w:ascii="Times New Roman" w:hAnsi="Times New Roman"/>
+          <w:sz w:val="28"/>
+          <w:szCs w:val="22"/>
+        </w:rPr>
+        <w:t>-</w:t>
+      </w:r>
+      <w:r>
+        <w:rPr>
+          <w:rFonts w:ascii="Times New Roman" w:hAnsi="Times New Roman"/>
+          <w:sz w:val="28"/>
+          <w:szCs w:val="22"/>
+        </w:rPr>
+        <w:t xml:space="preserve"> я покачал головой. "Но один из ваших агентов уже встречался со мной сегодня... верно? </w:t>
+      </w:r>
+    </w:p>
+    <w:p>
+      <w:pPr>
+        <w:spacing w:line="360" w:lineRule="auto"/>
+        <w:ind w:firstLine="709"/>
+        <w:jc w:val="both"/>
+        <w:rPr>
+          <w:rFonts w:ascii="Times New Roman" w:hAnsi="Times New Roman"/>
+          <w:sz w:val="28"/>
+          <w:szCs w:val="22"/>
+        </w:rPr>
+      </w:pPr>
+      <w:r>
+        <w:rPr>
+          <w:rFonts w:ascii="Times New Roman" w:hAnsi="Times New Roman"/>
+          <w:sz w:val="28"/>
+          <w:szCs w:val="22"/>
+        </w:rPr>
+        <w:t>И теперь он выглядел растерянным. Всего секунду. Но я почувствовал сильное замешательство.</w:t>
+      </w:r>
+    </w:p>
+    <w:p>
+      <w:pPr>
+        <w:spacing w:line="360" w:lineRule="auto"/>
+        <w:ind w:firstLine="709"/>
+        <w:jc w:val="both"/>
+        <w:rPr>
+          <w:rFonts w:ascii="Times New Roman" w:hAnsi="Times New Roman"/>
+          <w:sz w:val="28"/>
+          <w:szCs w:val="22"/>
+        </w:rPr>
+      </w:pPr>
+      <w:r>
+        <w:rPr>
+          <w:rFonts w:ascii="Times New Roman" w:hAnsi="Times New Roman"/>
+          <w:sz w:val="28"/>
+          <w:szCs w:val="22"/>
+        </w:rPr>
+        <w:t xml:space="preserve">Через мгновение Ник резко наклонился вперед. </w:t>
+      </w:r>
+    </w:p>
+    <w:p>
+      <w:pPr>
+        <w:spacing w:line="360" w:lineRule="auto"/>
+        <w:ind w:firstLine="709"/>
+        <w:jc w:val="both"/>
+        <w:rPr>
+          <w:rFonts w:ascii="Times New Roman" w:hAnsi="Times New Roman"/>
+          <w:sz w:val="28"/>
+          <w:szCs w:val="22"/>
+        </w:rPr>
+      </w:pPr>
+      <w:r>
+        <w:rPr>
+          <w:rFonts w:ascii="Times New Roman" w:hAnsi="Times New Roman"/>
+          <w:sz w:val="28"/>
+          <w:szCs w:val="22"/>
+        </w:rPr>
+        <w:t>Как это было? О чем вы с ним говорили?</w:t>
+      </w:r>
+    </w:p>
+    <w:p>
+      <w:pPr>
+        <w:spacing w:line="360" w:lineRule="auto"/>
+        <w:ind w:firstLine="709"/>
+        <w:jc w:val="both"/>
+        <w:rPr>
+          <w:rFonts w:ascii="Times New Roman" w:hAnsi="Times New Roman"/>
+          <w:sz w:val="28"/>
+          <w:szCs w:val="22"/>
+        </w:rPr>
+      </w:pPr>
+      <w:r>
+        <w:rPr>
+          <w:rFonts w:ascii="Times New Roman" w:hAnsi="Times New Roman"/>
+          <w:sz w:val="28"/>
+          <w:szCs w:val="22"/>
+        </w:rPr>
+        <w:t xml:space="preserve">Он был похож на агента </w:t>
+      </w:r>
+      <w:r>
+        <w:rPr>
+          <w:rFonts w:ascii="Times New Roman" w:hAnsi="Times New Roman"/>
+          <w:sz w:val="28"/>
+          <w:szCs w:val="22"/>
+        </w:rPr>
+        <w:t>—</w:t>
+      </w:r>
+      <w:r>
+        <w:rPr>
+          <w:rFonts w:ascii="Times New Roman" w:hAnsi="Times New Roman"/>
+          <w:sz w:val="28"/>
+          <w:szCs w:val="22"/>
+        </w:rPr>
+        <w:t xml:space="preserve"> я уже начала понимать, какая у меня задница, поэтому подробно описала мужчину, которого встретила днем. </w:t>
+      </w:r>
+      <w:r>
+        <w:rPr>
+          <w:rFonts w:ascii="Times New Roman" w:hAnsi="Times New Roman"/>
+          <w:sz w:val="28"/>
+          <w:szCs w:val="22"/>
+        </w:rPr>
+        <w:t>-</w:t>
+      </w:r>
+      <w:r>
+        <w:rPr>
+          <w:rFonts w:ascii="Times New Roman" w:hAnsi="Times New Roman"/>
+          <w:sz w:val="28"/>
+          <w:szCs w:val="22"/>
+        </w:rPr>
+        <w:t xml:space="preserve"> А мы говорили о том, что я предам в руки </w:t>
+      </w:r>
+      <w:r>
+        <w:rPr>
+          <w:rFonts w:ascii="Times New Roman" w:hAnsi="Times New Roman"/>
+          <w:sz w:val="28"/>
+          <w:szCs w:val="22"/>
+        </w:rPr>
+        <w:t>"</w:t>
+      </w:r>
+      <w:proofErr w:type="spellStart"/>
+      <w:r>
+        <w:rPr>
+          <w:rFonts w:ascii="Times New Roman" w:hAnsi="Times New Roman"/>
+          <w:sz w:val="28"/>
+          <w:szCs w:val="22"/>
+        </w:rPr>
+        <w:t>ЩИТа</w:t>
+      </w:r>
+      <w:proofErr w:type="spellEnd"/>
+      <w:r>
+        <w:rPr>
+          <w:rFonts w:ascii="Times New Roman" w:hAnsi="Times New Roman"/>
+          <w:sz w:val="28"/>
+          <w:szCs w:val="22"/>
+        </w:rPr>
+        <w:t>"</w:t>
+      </w:r>
+      <w:r>
+        <w:rPr>
+          <w:rFonts w:ascii="Times New Roman" w:hAnsi="Times New Roman"/>
+          <w:sz w:val="28"/>
+          <w:szCs w:val="22"/>
+        </w:rPr>
+        <w:t xml:space="preserve"> виновника трагедии, произошедшей сегодня в отделении. </w:t>
+      </w:r>
+    </w:p>
+    <w:p>
+      <w:pPr>
+        <w:spacing w:line="360" w:lineRule="auto"/>
+        <w:ind w:firstLine="709"/>
+        <w:jc w:val="both"/>
+        <w:rPr>
+          <w:rFonts w:ascii="Times New Roman" w:hAnsi="Times New Roman"/>
+          <w:sz w:val="28"/>
+          <w:szCs w:val="22"/>
+        </w:rPr>
+      </w:pPr>
+      <w:r>
+        <w:rPr>
+          <w:rFonts w:ascii="Times New Roman" w:hAnsi="Times New Roman"/>
+          <w:sz w:val="28"/>
+          <w:szCs w:val="22"/>
+        </w:rPr>
+        <w:t xml:space="preserve">Так у вас есть виновник? Один глаз </w:t>
+      </w:r>
+      <w:proofErr w:type="spellStart"/>
+      <w:r>
+        <w:rPr>
+          <w:rFonts w:ascii="Times New Roman" w:hAnsi="Times New Roman"/>
+          <w:sz w:val="28"/>
+          <w:szCs w:val="22"/>
+        </w:rPr>
+        <w:t>Фьюри</w:t>
+      </w:r>
+      <w:proofErr w:type="spellEnd"/>
+      <w:r>
+        <w:rPr>
+          <w:rFonts w:ascii="Times New Roman" w:hAnsi="Times New Roman"/>
+          <w:sz w:val="28"/>
+          <w:szCs w:val="22"/>
+        </w:rPr>
+        <w:t xml:space="preserve"> расширился.</w:t>
+      </w:r>
+    </w:p>
+    <w:p>
+      <w:pPr>
+        <w:spacing w:line="360" w:lineRule="auto"/>
+        <w:ind w:firstLine="709"/>
+        <w:jc w:val="both"/>
+        <w:rPr>
+          <w:rFonts w:ascii="Times New Roman" w:hAnsi="Times New Roman"/>
+          <w:sz w:val="28"/>
+          <w:szCs w:val="22"/>
+        </w:rPr>
+      </w:pPr>
+      <w:r>
+        <w:rPr>
+          <w:rFonts w:ascii="Times New Roman" w:hAnsi="Times New Roman"/>
+          <w:sz w:val="28"/>
+          <w:szCs w:val="22"/>
+        </w:rPr>
+        <w:t xml:space="preserve">Было, я кивнул. </w:t>
+      </w:r>
+      <w:r>
+        <w:rPr>
+          <w:rFonts w:ascii="Times New Roman" w:hAnsi="Times New Roman"/>
+          <w:sz w:val="28"/>
+          <w:szCs w:val="22"/>
+        </w:rPr>
+        <w:t>-</w:t>
+      </w:r>
+      <w:r>
+        <w:rPr>
+          <w:rFonts w:ascii="Times New Roman" w:hAnsi="Times New Roman"/>
+          <w:sz w:val="28"/>
+          <w:szCs w:val="22"/>
+        </w:rPr>
+        <w:t xml:space="preserve"> Но я дал его НЕ вашему агенту.</w:t>
+      </w:r>
+    </w:p>
+    <w:p>
+      <w:pPr>
+        <w:spacing w:line="360" w:lineRule="auto"/>
+        <w:ind w:firstLine="709"/>
+        <w:jc w:val="both"/>
+        <w:rPr>
+          <w:rFonts w:ascii="Times New Roman" w:hAnsi="Times New Roman"/>
+          <w:sz w:val="28"/>
+          <w:szCs w:val="22"/>
+        </w:rPr>
+      </w:pPr>
+      <w:r>
+        <w:rPr>
+          <w:rFonts w:ascii="Times New Roman" w:hAnsi="Times New Roman"/>
+          <w:sz w:val="28"/>
+          <w:szCs w:val="22"/>
+        </w:rPr>
+        <w:t xml:space="preserve">Твоя мать, твоя мать, твоя мать... Надо было так пошутить! Ну какой же я идиот?! Я поверил бумажке, которую мне показали, и уже отдал моего отца в лапы неизвестно кому! Ох </w:t>
+      </w:r>
+      <w:proofErr w:type="spellStart"/>
+      <w:r>
+        <w:rPr>
+          <w:rFonts w:ascii="Times New Roman" w:hAnsi="Times New Roman"/>
+          <w:sz w:val="28"/>
+          <w:szCs w:val="22"/>
+        </w:rPr>
+        <w:t>ох</w:t>
+      </w:r>
+      <w:proofErr w:type="spellEnd"/>
       <w:r>
         <w:rPr>
           <w:rFonts w:ascii="Times New Roman" w:hAnsi="Times New Roman"/>
@@ -49,82 +900,284 @@
         </w:rPr>
         <w:t xml:space="preserve"> </w:t>
       </w:r>
-      <w:r>
-        <w:rPr>
-          <w:rFonts w:ascii="Times New Roman" w:hAnsi="Times New Roman"/>
-          <w:sz w:val="28"/>
-          <w:szCs w:val="22"/>
-        </w:rPr>
-        <w:t xml:space="preserve">спросил я, оборачиваясь. </w:t>
-      </w:r>
-    </w:p>
-    <w:p>
-      <w:pPr>
-        <w:spacing w:line="360" w:lineRule="auto"/>
-        <w:ind w:firstLine="709"/>
-        <w:jc w:val="both"/>
-        <w:rPr>
-          <w:rFonts w:ascii="Times New Roman" w:hAnsi="Times New Roman"/>
-          <w:sz w:val="28"/>
-          <w:szCs w:val="22"/>
-        </w:rPr>
-      </w:pPr>
-      <w:r>
-        <w:rPr>
-          <w:rFonts w:ascii="Times New Roman" w:hAnsi="Times New Roman"/>
-          <w:sz w:val="28"/>
-          <w:szCs w:val="22"/>
-        </w:rPr>
-        <w:t>Эх ты ...</w:t>
-      </w:r>
-    </w:p>
-    <w:p>
-      <w:pPr>
-        <w:spacing w:line="360" w:lineRule="auto"/>
-        <w:ind w:firstLine="709"/>
-        <w:jc w:val="both"/>
-        <w:rPr>
-          <w:rFonts w:ascii="Times New Roman" w:hAnsi="Times New Roman"/>
-          <w:sz w:val="28"/>
-          <w:szCs w:val="22"/>
-        </w:rPr>
-      </w:pPr>
-      <w:r>
-        <w:rPr>
-          <w:rFonts w:ascii="Times New Roman" w:hAnsi="Times New Roman"/>
-          <w:sz w:val="28"/>
-          <w:szCs w:val="22"/>
-        </w:rPr>
-        <w:t xml:space="preserve">Передо мной стоял черный человек. Лысый нигер. С повязкой на левом глазу. </w:t>
-      </w:r>
-    </w:p>
-    <w:p>
-      <w:pPr>
-        <w:spacing w:line="360" w:lineRule="auto"/>
-        <w:ind w:firstLine="709"/>
-        <w:jc w:val="both"/>
-        <w:rPr>
-          <w:rFonts w:ascii="Times New Roman" w:hAnsi="Times New Roman"/>
-          <w:sz w:val="28"/>
-          <w:szCs w:val="22"/>
-        </w:rPr>
-      </w:pPr>
-      <w:r>
-        <w:rPr>
-          <w:rFonts w:ascii="Times New Roman" w:hAnsi="Times New Roman"/>
-          <w:sz w:val="28"/>
-          <w:szCs w:val="22"/>
-        </w:rPr>
-        <w:t xml:space="preserve">Сам директор </w:t>
-      </w:r>
-      <w:r>
-        <w:rPr>
-          <w:rFonts w:ascii="Times New Roman" w:hAnsi="Times New Roman"/>
-          <w:sz w:val="28"/>
-          <w:szCs w:val="22"/>
-        </w:rPr>
-        <w:t>"</w:t>
-      </w:r>
+      <w:proofErr w:type="spellStart"/>
+      <w:r>
+        <w:rPr>
+          <w:rFonts w:ascii="Times New Roman" w:hAnsi="Times New Roman"/>
+          <w:sz w:val="28"/>
+          <w:szCs w:val="22"/>
+        </w:rPr>
+        <w:t>ох</w:t>
+      </w:r>
+      <w:proofErr w:type="spellEnd"/>
+      <w:r>
+        <w:rPr>
+          <w:rFonts w:ascii="Times New Roman" w:hAnsi="Times New Roman"/>
+          <w:sz w:val="28"/>
+          <w:szCs w:val="22"/>
+        </w:rPr>
+        <w:t>...</w:t>
+      </w:r>
+    </w:p>
+    <w:p>
+      <w:pPr>
+        <w:spacing w:line="360" w:lineRule="auto"/>
+        <w:ind w:firstLine="709"/>
+        <w:jc w:val="both"/>
+        <w:rPr>
+          <w:rFonts w:ascii="Times New Roman" w:hAnsi="Times New Roman"/>
+          <w:sz w:val="28"/>
+          <w:szCs w:val="22"/>
+        </w:rPr>
+      </w:pPr>
+      <w:r>
+        <w:rPr>
+          <w:rFonts w:ascii="Times New Roman" w:hAnsi="Times New Roman"/>
+          <w:sz w:val="28"/>
+          <w:szCs w:val="22"/>
+        </w:rPr>
+        <w:t xml:space="preserve">Погром, который был зафиксирован сегодня в Башне </w:t>
+      </w:r>
+      <w:proofErr w:type="spellStart"/>
+      <w:r>
+        <w:rPr>
+          <w:rFonts w:ascii="Times New Roman" w:hAnsi="Times New Roman"/>
+          <w:sz w:val="28"/>
+          <w:szCs w:val="22"/>
+        </w:rPr>
+        <w:t>Оскорп</w:t>
+      </w:r>
+      <w:proofErr w:type="spellEnd"/>
+      <w:r>
+        <w:rPr>
+          <w:rFonts w:ascii="Times New Roman" w:hAnsi="Times New Roman"/>
+          <w:sz w:val="28"/>
+          <w:szCs w:val="22"/>
+        </w:rPr>
+        <w:t xml:space="preserve">? </w:t>
+      </w:r>
+      <w:r>
+        <w:rPr>
+          <w:rFonts w:ascii="Times New Roman" w:hAnsi="Times New Roman"/>
+          <w:sz w:val="28"/>
+          <w:szCs w:val="22"/>
+        </w:rPr>
+        <w:t>-</w:t>
+      </w:r>
+      <w:r>
+        <w:rPr>
+          <w:rFonts w:ascii="Times New Roman" w:hAnsi="Times New Roman"/>
+          <w:sz w:val="28"/>
+          <w:szCs w:val="22"/>
+        </w:rPr>
+        <w:t xml:space="preserve"> тут же схватился за главное </w:t>
+      </w:r>
+      <w:proofErr w:type="spellStart"/>
+      <w:r>
+        <w:rPr>
+          <w:rFonts w:ascii="Times New Roman" w:hAnsi="Times New Roman"/>
+          <w:sz w:val="28"/>
+          <w:szCs w:val="22"/>
+        </w:rPr>
+        <w:t>Фьюри</w:t>
+      </w:r>
+      <w:proofErr w:type="spellEnd"/>
+      <w:r>
+        <w:rPr>
+          <w:rFonts w:ascii="Times New Roman" w:hAnsi="Times New Roman"/>
+          <w:sz w:val="28"/>
+          <w:szCs w:val="22"/>
+        </w:rPr>
+        <w:t>.</w:t>
+      </w:r>
+    </w:p>
+    <w:p>
+      <w:pPr>
+        <w:spacing w:line="360" w:lineRule="auto"/>
+        <w:ind w:firstLine="709"/>
+        <w:jc w:val="both"/>
+        <w:rPr>
+          <w:rFonts w:ascii="Times New Roman" w:hAnsi="Times New Roman"/>
+          <w:sz w:val="28"/>
+          <w:szCs w:val="22"/>
+        </w:rPr>
+      </w:pPr>
+      <w:r>
+        <w:rPr>
+          <w:rFonts w:ascii="Times New Roman" w:hAnsi="Times New Roman"/>
+          <w:sz w:val="28"/>
+          <w:szCs w:val="22"/>
+        </w:rPr>
+        <w:t>Ага.</w:t>
+      </w:r>
+    </w:p>
+    <w:p>
+      <w:pPr>
+        <w:spacing w:line="360" w:lineRule="auto"/>
+        <w:ind w:firstLine="709"/>
+        <w:jc w:val="both"/>
+        <w:rPr>
+          <w:rFonts w:ascii="Times New Roman" w:hAnsi="Times New Roman"/>
+          <w:sz w:val="28"/>
+          <w:szCs w:val="22"/>
+        </w:rPr>
+      </w:pPr>
+      <w:r>
+        <w:rPr>
+          <w:rFonts w:ascii="Times New Roman" w:hAnsi="Times New Roman"/>
+          <w:sz w:val="28"/>
+          <w:szCs w:val="22"/>
+        </w:rPr>
+        <w:t>Это преступник...</w:t>
+      </w:r>
+    </w:p>
+    <w:p>
+      <w:pPr>
+        <w:spacing w:line="360" w:lineRule="auto"/>
+        <w:ind w:firstLine="709"/>
+        <w:jc w:val="both"/>
+        <w:rPr>
+          <w:rFonts w:ascii="Times New Roman" w:hAnsi="Times New Roman"/>
+          <w:sz w:val="28"/>
+          <w:szCs w:val="22"/>
+        </w:rPr>
+      </w:pPr>
+      <w:r>
+        <w:rPr>
+          <w:rFonts w:ascii="Times New Roman" w:hAnsi="Times New Roman"/>
+          <w:sz w:val="28"/>
+          <w:szCs w:val="22"/>
+        </w:rPr>
+        <w:t xml:space="preserve">... Норман Осборн, подтвердил я. </w:t>
+      </w:r>
+      <w:r>
+        <w:rPr>
+          <w:rFonts w:ascii="Times New Roman" w:hAnsi="Times New Roman"/>
+          <w:sz w:val="28"/>
+          <w:szCs w:val="22"/>
+        </w:rPr>
+        <w:t>-</w:t>
+      </w:r>
+      <w:r>
+        <w:rPr>
+          <w:rFonts w:ascii="Times New Roman" w:hAnsi="Times New Roman"/>
+          <w:sz w:val="28"/>
+          <w:szCs w:val="22"/>
+        </w:rPr>
+        <w:t xml:space="preserve"> Мой отец.</w:t>
+      </w:r>
+    </w:p>
+    <w:p>
+      <w:pPr>
+        <w:spacing w:line="360" w:lineRule="auto"/>
+        <w:ind w:firstLine="709"/>
+        <w:jc w:val="both"/>
+        <w:rPr>
+          <w:rFonts w:ascii="Times New Roman" w:hAnsi="Times New Roman"/>
+          <w:sz w:val="28"/>
+          <w:szCs w:val="22"/>
+        </w:rPr>
+      </w:pPr>
+      <w:r>
+        <w:rPr>
+          <w:rFonts w:ascii="Times New Roman" w:hAnsi="Times New Roman"/>
+          <w:sz w:val="28"/>
+          <w:szCs w:val="22"/>
+        </w:rPr>
+        <w:t>А у вас есть доказательства?</w:t>
+      </w:r>
+    </w:p>
+    <w:p>
+      <w:pPr>
+        <w:spacing w:line="360" w:lineRule="auto"/>
+        <w:ind w:firstLine="709"/>
+        <w:jc w:val="both"/>
+        <w:rPr>
+          <w:rFonts w:ascii="Times New Roman" w:hAnsi="Times New Roman"/>
+          <w:sz w:val="28"/>
+          <w:szCs w:val="22"/>
+        </w:rPr>
+      </w:pPr>
+      <w:r>
+        <w:rPr>
+          <w:rFonts w:ascii="Times New Roman" w:hAnsi="Times New Roman"/>
+          <w:sz w:val="28"/>
+          <w:szCs w:val="22"/>
+        </w:rPr>
+        <w:t xml:space="preserve">Угу, </w:t>
+      </w:r>
+      <w:r>
+        <w:rPr>
+          <w:rFonts w:ascii="Times New Roman" w:hAnsi="Times New Roman"/>
+          <w:sz w:val="28"/>
+          <w:szCs w:val="22"/>
+        </w:rPr>
+        <w:t>-</w:t>
+      </w:r>
+      <w:r>
+        <w:rPr>
+          <w:rFonts w:ascii="Times New Roman" w:hAnsi="Times New Roman"/>
+          <w:sz w:val="28"/>
+          <w:szCs w:val="22"/>
+        </w:rPr>
+        <w:t xml:space="preserve"> вздохнул я, открыл ноутбук, подошел к серверу, откуда вытащил запись. Я включил его, повернув монитор в сторону </w:t>
+      </w:r>
+      <w:proofErr w:type="spellStart"/>
+      <w:r>
+        <w:rPr>
+          <w:rFonts w:ascii="Times New Roman" w:hAnsi="Times New Roman"/>
+          <w:sz w:val="28"/>
+          <w:szCs w:val="22"/>
+        </w:rPr>
+        <w:t>Фьюри</w:t>
+      </w:r>
+      <w:proofErr w:type="spellEnd"/>
+      <w:r>
+        <w:rPr>
+          <w:rFonts w:ascii="Times New Roman" w:hAnsi="Times New Roman"/>
+          <w:sz w:val="28"/>
+          <w:szCs w:val="22"/>
+        </w:rPr>
+        <w:t xml:space="preserve">. </w:t>
+      </w:r>
+      <w:r>
+        <w:rPr>
+          <w:rFonts w:ascii="Times New Roman" w:hAnsi="Times New Roman"/>
+          <w:sz w:val="28"/>
+          <w:szCs w:val="22"/>
+        </w:rPr>
+        <w:t>-</w:t>
+      </w:r>
+      <w:r>
+        <w:rPr>
+          <w:rFonts w:ascii="Times New Roman" w:hAnsi="Times New Roman"/>
+          <w:sz w:val="28"/>
+          <w:szCs w:val="22"/>
+        </w:rPr>
+        <w:t xml:space="preserve"> Если нужно, поясняю, как было совершено преступление...</w:t>
+      </w:r>
+    </w:p>
+    <w:p>
+      <w:pPr>
+        <w:spacing w:line="360" w:lineRule="auto"/>
+        <w:ind w:firstLine="709"/>
+        <w:jc w:val="both"/>
+        <w:rPr>
+          <w:rFonts w:ascii="Times New Roman" w:hAnsi="Times New Roman"/>
+          <w:sz w:val="28"/>
+          <w:szCs w:val="22"/>
+        </w:rPr>
+      </w:pPr>
+      <w:r>
+        <w:rPr>
+          <w:rFonts w:ascii="Times New Roman" w:hAnsi="Times New Roman"/>
+          <w:sz w:val="28"/>
+          <w:szCs w:val="22"/>
+        </w:rPr>
+        <w:lastRenderedPageBreak/>
+        <w:t xml:space="preserve">Директор </w:t>
+      </w:r>
+      <w:proofErr w:type="spellStart"/>
       <w:r>
         <w:rPr>
           <w:rFonts w:ascii="Times New Roman" w:hAnsi="Times New Roman"/>
@@ -133,635 +1186,14 @@
         </w:rPr>
         <w:t>ЩИТа</w:t>
       </w:r>
-      <w:r>
-        <w:rPr>
-          <w:rFonts w:ascii="Times New Roman" w:hAnsi="Times New Roman"/>
-          <w:sz w:val="28"/>
-          <w:szCs w:val="22"/>
-        </w:rPr>
-        <w:t>"</w:t>
-      </w:r>
-      <w:r>
-        <w:rPr>
-          <w:rFonts w:ascii="Times New Roman" w:hAnsi="Times New Roman"/>
-          <w:sz w:val="28"/>
-          <w:szCs w:val="22"/>
-        </w:rPr>
-        <w:t xml:space="preserve"> почтил меня своим присутствием? Да, я большая шишка, но! ...</w:t>
-      </w:r>
-    </w:p>
-    <w:p>
-      <w:pPr>
-        <w:spacing w:line="360" w:lineRule="auto"/>
-        <w:ind w:firstLine="709"/>
-        <w:jc w:val="both"/>
-        <w:rPr>
-          <w:rFonts w:ascii="Times New Roman" w:hAnsi="Times New Roman"/>
-          <w:sz w:val="28"/>
-          <w:szCs w:val="22"/>
-        </w:rPr>
-      </w:pPr>
-      <w:r>
-        <w:rPr>
-          <w:rFonts w:ascii="Times New Roman" w:hAnsi="Times New Roman"/>
-          <w:sz w:val="28"/>
-          <w:szCs w:val="22"/>
-        </w:rPr>
-        <w:t>С другой стороны, какого черта он делает? Есть проблемы с Норманом?</w:t>
-      </w:r>
-    </w:p>
-    <w:p>
-      <w:pPr>
-        <w:spacing w:line="360" w:lineRule="auto"/>
-        <w:ind w:firstLine="709"/>
-        <w:jc w:val="both"/>
-        <w:rPr>
-          <w:rFonts w:ascii="Times New Roman" w:hAnsi="Times New Roman"/>
-          <w:sz w:val="28"/>
-          <w:szCs w:val="22"/>
-        </w:rPr>
-      </w:pPr>
-      <w:r>
-        <w:rPr>
-          <w:rFonts w:ascii="Times New Roman" w:hAnsi="Times New Roman"/>
-          <w:sz w:val="28"/>
-          <w:szCs w:val="22"/>
-        </w:rPr>
-        <w:t xml:space="preserve">Да, успокойся. Доказывать, что я его узнал, не стоит. По идее, я должен был услышать о </w:t>
-      </w:r>
-      <w:r>
-        <w:rPr>
-          <w:rFonts w:ascii="Times New Roman" w:hAnsi="Times New Roman"/>
-          <w:sz w:val="28"/>
-          <w:szCs w:val="22"/>
-        </w:rPr>
-        <w:t>"</w:t>
-      </w:r>
-      <w:r>
-        <w:rPr>
-          <w:rFonts w:ascii="Times New Roman" w:hAnsi="Times New Roman"/>
-          <w:sz w:val="28"/>
-          <w:szCs w:val="22"/>
-        </w:rPr>
-        <w:t>ЩИТ</w:t>
-      </w:r>
-      <w:r>
-        <w:rPr>
-          <w:rFonts w:ascii="Times New Roman" w:hAnsi="Times New Roman"/>
-          <w:sz w:val="28"/>
-          <w:szCs w:val="22"/>
-        </w:rPr>
-        <w:t>"</w:t>
-      </w:r>
-      <w:r>
-        <w:rPr>
-          <w:rFonts w:ascii="Times New Roman" w:hAnsi="Times New Roman"/>
-          <w:sz w:val="28"/>
-          <w:szCs w:val="22"/>
-        </w:rPr>
-        <w:t xml:space="preserve"> только краем уха. И уж точно не должен знать, какое положение в этой организации занимает этот одноглазый.</w:t>
-      </w:r>
-    </w:p>
-    <w:p>
-      <w:pPr>
-        <w:spacing w:line="360" w:lineRule="auto"/>
-        <w:ind w:firstLine="709"/>
-        <w:jc w:val="both"/>
-        <w:rPr>
-          <w:rFonts w:ascii="Times New Roman" w:hAnsi="Times New Roman"/>
-          <w:sz w:val="28"/>
-          <w:szCs w:val="22"/>
-        </w:rPr>
-      </w:pPr>
-      <w:r>
-        <w:rPr>
-          <w:rFonts w:ascii="Times New Roman" w:hAnsi="Times New Roman"/>
-          <w:sz w:val="28"/>
-          <w:szCs w:val="22"/>
-        </w:rPr>
-        <w:t>Вы очень хорошо держитесь, - улыбнулся директор, откинувшись на спинку стула. - Ты знаешь кто я?</w:t>
-      </w:r>
-    </w:p>
-    <w:p>
-      <w:pPr>
-        <w:spacing w:line="360" w:lineRule="auto"/>
-        <w:ind w:firstLine="709"/>
-        <w:jc w:val="both"/>
-        <w:rPr>
-          <w:rFonts w:ascii="Times New Roman" w:hAnsi="Times New Roman"/>
-          <w:sz w:val="28"/>
-          <w:szCs w:val="22"/>
-        </w:rPr>
-      </w:pPr>
-      <w:r>
-        <w:rPr>
-          <w:rFonts w:ascii="Times New Roman" w:hAnsi="Times New Roman"/>
-          <w:sz w:val="28"/>
-          <w:szCs w:val="22"/>
-        </w:rPr>
-        <w:t>Понятия не имею: я всегда умел лгать, но на этот раз потребовалось много усилий, чтобы ложь звучала правдой. Так что даже самый благовидный слушатель не узнает его в моей речи. Ставлю перед собеседником стакан с виски. - Но ты пока не проявляешь агрессии, так почему бы и не поболтать?</w:t>
-      </w:r>
-    </w:p>
-    <w:p>
-      <w:pPr>
-        <w:spacing w:line="360" w:lineRule="auto"/>
-        <w:ind w:firstLine="709"/>
-        <w:jc w:val="both"/>
-        <w:rPr>
-          <w:rFonts w:ascii="Times New Roman" w:hAnsi="Times New Roman"/>
-          <w:sz w:val="28"/>
-          <w:szCs w:val="22"/>
-        </w:rPr>
-      </w:pPr>
-      <w:r>
-        <w:rPr>
-          <w:rFonts w:ascii="Times New Roman" w:hAnsi="Times New Roman"/>
-          <w:sz w:val="28"/>
-          <w:szCs w:val="22"/>
-        </w:rPr>
-        <w:t xml:space="preserve">Вы сегодня забавно выступили, - после паузы снова заговорил этот черный... эээ... афроамериканец, оставив мое предыдущее заявление без комментариев. </w:t>
-      </w:r>
-    </w:p>
-    <w:p>
-      <w:pPr>
-        <w:spacing w:line="360" w:lineRule="auto"/>
-        <w:ind w:firstLine="709"/>
-        <w:jc w:val="both"/>
-        <w:rPr>
-          <w:rFonts w:ascii="Times New Roman" w:hAnsi="Times New Roman"/>
-          <w:sz w:val="28"/>
-          <w:szCs w:val="22"/>
-        </w:rPr>
-      </w:pPr>
-      <w:r>
-        <w:rPr>
-          <w:rFonts w:ascii="Times New Roman" w:hAnsi="Times New Roman"/>
-          <w:sz w:val="28"/>
-          <w:szCs w:val="22"/>
-        </w:rPr>
-        <w:t xml:space="preserve">О каком </w:t>
-      </w:r>
-      <w:r>
-        <w:rPr>
-          <w:rFonts w:ascii="Times New Roman" w:hAnsi="Times New Roman"/>
-          <w:sz w:val="28"/>
-          <w:szCs w:val="22"/>
-        </w:rPr>
-        <w:t>"</w:t>
-      </w:r>
-      <w:r>
-        <w:rPr>
-          <w:rFonts w:ascii="Times New Roman" w:hAnsi="Times New Roman"/>
-          <w:sz w:val="28"/>
-          <w:szCs w:val="22"/>
-        </w:rPr>
-        <w:t>представительстве</w:t>
-      </w:r>
-      <w:r>
-        <w:rPr>
-          <w:rFonts w:ascii="Times New Roman" w:hAnsi="Times New Roman"/>
-          <w:sz w:val="28"/>
-          <w:szCs w:val="22"/>
-        </w:rPr>
-        <w:t>"</w:t>
-      </w:r>
-      <w:r>
-        <w:rPr>
-          <w:rFonts w:ascii="Times New Roman" w:hAnsi="Times New Roman"/>
-          <w:sz w:val="28"/>
-          <w:szCs w:val="22"/>
-        </w:rPr>
-        <w:t xml:space="preserve"> идет речь?</w:t>
-      </w:r>
-    </w:p>
-    <w:p>
-      <w:pPr>
-        <w:spacing w:line="360" w:lineRule="auto"/>
-        <w:ind w:firstLine="709"/>
-        <w:jc w:val="both"/>
-        <w:rPr>
-          <w:rFonts w:ascii="Times New Roman" w:hAnsi="Times New Roman"/>
-          <w:sz w:val="28"/>
-          <w:szCs w:val="22"/>
-        </w:rPr>
-      </w:pPr>
-      <w:r>
-        <w:rPr>
-          <w:rFonts w:ascii="Times New Roman" w:hAnsi="Times New Roman"/>
-          <w:sz w:val="28"/>
-          <w:szCs w:val="22"/>
-        </w:rPr>
-        <w:t>У вас было несколько? он усмехнулся. - В любом случае, меня волнует, что вы организовали в отделении милиции.</w:t>
-      </w:r>
-    </w:p>
-    <w:p>
-      <w:pPr>
-        <w:spacing w:line="360" w:lineRule="auto"/>
-        <w:ind w:firstLine="709"/>
-        <w:jc w:val="both"/>
-        <w:rPr>
-          <w:rFonts w:ascii="Times New Roman" w:hAnsi="Times New Roman"/>
-          <w:sz w:val="28"/>
-          <w:szCs w:val="22"/>
-        </w:rPr>
-      </w:pPr>
-      <w:r>
-        <w:rPr>
-          <w:rFonts w:ascii="Times New Roman" w:hAnsi="Times New Roman"/>
-          <w:sz w:val="28"/>
-          <w:szCs w:val="22"/>
-        </w:rPr>
-        <w:t>Я моргнул, не совсем понимая, к чему он клонит.</w:t>
-      </w:r>
-    </w:p>
-    <w:p>
-      <w:pPr>
-        <w:spacing w:line="360" w:lineRule="auto"/>
-        <w:ind w:firstLine="709"/>
-        <w:jc w:val="both"/>
-        <w:rPr>
-          <w:rFonts w:ascii="Times New Roman" w:hAnsi="Times New Roman"/>
-          <w:sz w:val="28"/>
-          <w:szCs w:val="22"/>
-        </w:rPr>
-      </w:pPr>
-      <w:r>
-        <w:rPr>
-          <w:rFonts w:ascii="Times New Roman" w:hAnsi="Times New Roman"/>
-          <w:sz w:val="28"/>
-          <w:szCs w:val="22"/>
-        </w:rPr>
-        <w:lastRenderedPageBreak/>
-        <w:t xml:space="preserve">Говорят, вы искали там агентов ЩИТа, - объяснили мне. - Ну, ты нашел их. Меня зовут Ник Фьюри, и я директор этой организации. </w:t>
-      </w:r>
-    </w:p>
-    <w:p>
-      <w:pPr>
-        <w:spacing w:line="360" w:lineRule="auto"/>
-        <w:ind w:firstLine="709"/>
-        <w:jc w:val="both"/>
-        <w:rPr>
-          <w:rFonts w:ascii="Times New Roman" w:hAnsi="Times New Roman"/>
-          <w:sz w:val="28"/>
-          <w:szCs w:val="22"/>
-        </w:rPr>
-      </w:pPr>
-      <w:r>
-        <w:rPr>
-          <w:rFonts w:ascii="Times New Roman" w:hAnsi="Times New Roman"/>
-          <w:sz w:val="28"/>
-          <w:szCs w:val="22"/>
-        </w:rPr>
-        <w:t xml:space="preserve">Он явно рассчитывал, что сможет произвести на меня впечатление. Просто сейчас мой разум был в полном замешательстве. </w:t>
-      </w:r>
-    </w:p>
-    <w:p>
-      <w:pPr>
-        <w:spacing w:line="360" w:lineRule="auto"/>
-        <w:ind w:firstLine="709"/>
-        <w:jc w:val="both"/>
-        <w:rPr>
-          <w:rFonts w:ascii="Times New Roman" w:hAnsi="Times New Roman"/>
-          <w:sz w:val="28"/>
-          <w:szCs w:val="22"/>
-        </w:rPr>
-      </w:pPr>
-      <w:r>
-        <w:rPr>
-          <w:rFonts w:ascii="Times New Roman" w:hAnsi="Times New Roman"/>
-          <w:sz w:val="28"/>
-          <w:szCs w:val="22"/>
-        </w:rPr>
-        <w:t xml:space="preserve">Очень мило, - я покачал головой. "Но один из ваших агентов уже встречался со мной сегодня... верно? </w:t>
-      </w:r>
-    </w:p>
-    <w:p>
-      <w:pPr>
-        <w:spacing w:line="360" w:lineRule="auto"/>
-        <w:ind w:firstLine="709"/>
-        <w:jc w:val="both"/>
-        <w:rPr>
-          <w:rFonts w:ascii="Times New Roman" w:hAnsi="Times New Roman"/>
-          <w:sz w:val="28"/>
-          <w:szCs w:val="22"/>
-        </w:rPr>
-      </w:pPr>
-      <w:r>
-        <w:rPr>
-          <w:rFonts w:ascii="Times New Roman" w:hAnsi="Times New Roman"/>
-          <w:sz w:val="28"/>
-          <w:szCs w:val="22"/>
-        </w:rPr>
-        <w:t>И теперь он выглядел растерянным. Всего секунду. Но я почувствовал сильное замешательство.</w:t>
-      </w:r>
-    </w:p>
-    <w:p>
-      <w:pPr>
-        <w:spacing w:line="360" w:lineRule="auto"/>
-        <w:ind w:firstLine="709"/>
-        <w:jc w:val="both"/>
-        <w:rPr>
-          <w:rFonts w:ascii="Times New Roman" w:hAnsi="Times New Roman"/>
-          <w:sz w:val="28"/>
-          <w:szCs w:val="22"/>
-        </w:rPr>
-      </w:pPr>
-      <w:r>
-        <w:rPr>
-          <w:rFonts w:ascii="Times New Roman" w:hAnsi="Times New Roman"/>
-          <w:sz w:val="28"/>
-          <w:szCs w:val="22"/>
-        </w:rPr>
-        <w:t xml:space="preserve">Через мгновение Ник резко наклонился вперед. </w:t>
-      </w:r>
-    </w:p>
-    <w:p>
-      <w:pPr>
-        <w:spacing w:line="360" w:lineRule="auto"/>
-        <w:ind w:firstLine="709"/>
-        <w:jc w:val="both"/>
-        <w:rPr>
-          <w:rFonts w:ascii="Times New Roman" w:hAnsi="Times New Roman"/>
-          <w:sz w:val="28"/>
-          <w:szCs w:val="22"/>
-        </w:rPr>
-      </w:pPr>
-      <w:r>
-        <w:rPr>
-          <w:rFonts w:ascii="Times New Roman" w:hAnsi="Times New Roman"/>
-          <w:sz w:val="28"/>
-          <w:szCs w:val="22"/>
-        </w:rPr>
-        <w:t>Как это было? О чем вы с ним говорили?</w:t>
-      </w:r>
-    </w:p>
-    <w:p>
-      <w:pPr>
-        <w:spacing w:line="360" w:lineRule="auto"/>
-        <w:ind w:firstLine="709"/>
-        <w:jc w:val="both"/>
-        <w:rPr>
-          <w:rFonts w:ascii="Times New Roman" w:hAnsi="Times New Roman"/>
-          <w:sz w:val="28"/>
-          <w:szCs w:val="22"/>
-        </w:rPr>
-      </w:pPr>
-      <w:r>
-        <w:rPr>
-          <w:rFonts w:ascii="Times New Roman" w:hAnsi="Times New Roman"/>
-          <w:sz w:val="28"/>
-          <w:szCs w:val="22"/>
-        </w:rPr>
-        <w:t xml:space="preserve">Он был похож на агента </w:t>
-      </w:r>
-      <w:r>
-        <w:rPr>
-          <w:rFonts w:ascii="Times New Roman" w:hAnsi="Times New Roman"/>
-          <w:sz w:val="28"/>
-          <w:szCs w:val="22"/>
-        </w:rPr>
-        <w:t>—</w:t>
-      </w:r>
-      <w:r>
-        <w:rPr>
-          <w:rFonts w:ascii="Times New Roman" w:hAnsi="Times New Roman"/>
-          <w:sz w:val="28"/>
-          <w:szCs w:val="22"/>
-        </w:rPr>
-        <w:t xml:space="preserve"> я уже начала понимать, какая у меня задница, поэтому подробно описала мужчину, которого встретила днем. - А мы говорили о том, что я предам в руки </w:t>
-      </w:r>
-      <w:r>
-        <w:rPr>
-          <w:rFonts w:ascii="Times New Roman" w:hAnsi="Times New Roman"/>
-          <w:sz w:val="28"/>
-          <w:szCs w:val="22"/>
-        </w:rPr>
-        <w:t>"</w:t>
-      </w:r>
-      <w:r>
-        <w:rPr>
-          <w:rFonts w:ascii="Times New Roman" w:hAnsi="Times New Roman"/>
-          <w:sz w:val="28"/>
-          <w:szCs w:val="22"/>
-        </w:rPr>
-        <w:t>ЩИТа</w:t>
-      </w:r>
-      <w:r>
-        <w:rPr>
-          <w:rFonts w:ascii="Times New Roman" w:hAnsi="Times New Roman"/>
-          <w:sz w:val="28"/>
-          <w:szCs w:val="22"/>
-        </w:rPr>
-        <w:t>"</w:t>
-      </w:r>
-      <w:r>
-        <w:rPr>
-          <w:rFonts w:ascii="Times New Roman" w:hAnsi="Times New Roman"/>
-          <w:sz w:val="28"/>
-          <w:szCs w:val="22"/>
-        </w:rPr>
-        <w:t xml:space="preserve"> виновника трагедии, произошедшей сегодня в отделении. </w:t>
-      </w:r>
-    </w:p>
-    <w:p>
-      <w:pPr>
-        <w:spacing w:line="360" w:lineRule="auto"/>
-        <w:ind w:firstLine="709"/>
-        <w:jc w:val="both"/>
-        <w:rPr>
-          <w:rFonts w:ascii="Times New Roman" w:hAnsi="Times New Roman"/>
-          <w:sz w:val="28"/>
-          <w:szCs w:val="22"/>
-        </w:rPr>
-      </w:pPr>
-      <w:r>
-        <w:rPr>
-          <w:rFonts w:ascii="Times New Roman" w:hAnsi="Times New Roman"/>
-          <w:sz w:val="28"/>
-          <w:szCs w:val="22"/>
-        </w:rPr>
-        <w:t>Так у вас есть виновник? Один глаз Фьюри расширился.</w:t>
-      </w:r>
-    </w:p>
-    <w:p>
-      <w:pPr>
-        <w:spacing w:line="360" w:lineRule="auto"/>
-        <w:ind w:firstLine="709"/>
-        <w:jc w:val="both"/>
-        <w:rPr>
-          <w:rFonts w:ascii="Times New Roman" w:hAnsi="Times New Roman"/>
-          <w:sz w:val="28"/>
-          <w:szCs w:val="22"/>
-        </w:rPr>
-      </w:pPr>
-      <w:r>
-        <w:rPr>
-          <w:rFonts w:ascii="Times New Roman" w:hAnsi="Times New Roman"/>
-          <w:sz w:val="28"/>
-          <w:szCs w:val="22"/>
-        </w:rPr>
-        <w:t>Было, я кивнул. - Но я дал его НЕ вашему агенту.</w:t>
-      </w:r>
-    </w:p>
-    <w:p>
-      <w:pPr>
-        <w:spacing w:line="360" w:lineRule="auto"/>
-        <w:ind w:firstLine="709"/>
-        <w:jc w:val="both"/>
-        <w:rPr>
-          <w:rFonts w:ascii="Times New Roman" w:hAnsi="Times New Roman"/>
-          <w:sz w:val="28"/>
-          <w:szCs w:val="22"/>
-        </w:rPr>
-      </w:pPr>
-      <w:r>
-        <w:rPr>
-          <w:rFonts w:ascii="Times New Roman" w:hAnsi="Times New Roman"/>
-          <w:sz w:val="28"/>
-          <w:szCs w:val="22"/>
-        </w:rPr>
-        <w:t>Твоя мать, твоя мать, твоя мать... Надо было так пошутить! Ну какой же я идиот?! Я поверил бумажке, которую мне показали, и уже отдал моего отца в лапы неизвестно кому! Ох ох ох...</w:t>
-      </w:r>
-    </w:p>
-    <w:p>
-      <w:pPr>
-        <w:spacing w:line="360" w:lineRule="auto"/>
-        <w:ind w:firstLine="709"/>
-        <w:jc w:val="both"/>
-        <w:rPr>
-          <w:rFonts w:ascii="Times New Roman" w:hAnsi="Times New Roman"/>
-          <w:sz w:val="28"/>
-          <w:szCs w:val="22"/>
-        </w:rPr>
-      </w:pPr>
-      <w:r>
-        <w:rPr>
-          <w:rFonts w:ascii="Times New Roman" w:hAnsi="Times New Roman"/>
-          <w:sz w:val="28"/>
-          <w:szCs w:val="22"/>
-        </w:rPr>
-        <w:t>Погром, который был зафиксирован сегодня в Башне Оскорп? - тут же схватился за главное Фьюри.</w:t>
-      </w:r>
-    </w:p>
-    <w:p>
-      <w:pPr>
-        <w:spacing w:line="360" w:lineRule="auto"/>
-        <w:ind w:firstLine="709"/>
-        <w:jc w:val="both"/>
-        <w:rPr>
-          <w:rFonts w:ascii="Times New Roman" w:hAnsi="Times New Roman"/>
-          <w:sz w:val="28"/>
-          <w:szCs w:val="22"/>
-        </w:rPr>
-      </w:pPr>
-      <w:r>
-        <w:rPr>
-          <w:rFonts w:ascii="Times New Roman" w:hAnsi="Times New Roman"/>
-          <w:sz w:val="28"/>
-          <w:szCs w:val="22"/>
-        </w:rPr>
-        <w:t>Ага.</w:t>
-      </w:r>
-    </w:p>
-    <w:p>
-      <w:pPr>
-        <w:spacing w:line="360" w:lineRule="auto"/>
-        <w:ind w:firstLine="709"/>
-        <w:jc w:val="both"/>
-        <w:rPr>
-          <w:rFonts w:ascii="Times New Roman" w:hAnsi="Times New Roman"/>
-          <w:sz w:val="28"/>
-          <w:szCs w:val="22"/>
-        </w:rPr>
-      </w:pPr>
-      <w:r>
-        <w:rPr>
-          <w:rFonts w:ascii="Times New Roman" w:hAnsi="Times New Roman"/>
-          <w:sz w:val="28"/>
-          <w:szCs w:val="22"/>
-        </w:rPr>
-        <w:t>Это преступник...</w:t>
-      </w:r>
-    </w:p>
-    <w:p>
-      <w:pPr>
-        <w:spacing w:line="360" w:lineRule="auto"/>
-        <w:ind w:firstLine="709"/>
-        <w:jc w:val="both"/>
-        <w:rPr>
-          <w:rFonts w:ascii="Times New Roman" w:hAnsi="Times New Roman"/>
-          <w:sz w:val="28"/>
-          <w:szCs w:val="22"/>
-        </w:rPr>
-      </w:pPr>
-      <w:r>
-        <w:rPr>
-          <w:rFonts w:ascii="Times New Roman" w:hAnsi="Times New Roman"/>
-          <w:sz w:val="28"/>
-          <w:szCs w:val="22"/>
-        </w:rPr>
-        <w:t>... Норман Осборн, подтвердил я. - Мой отец.</w:t>
-      </w:r>
-    </w:p>
-    <w:p>
-      <w:pPr>
-        <w:spacing w:line="360" w:lineRule="auto"/>
-        <w:ind w:firstLine="709"/>
-        <w:jc w:val="both"/>
-        <w:rPr>
-          <w:rFonts w:ascii="Times New Roman" w:hAnsi="Times New Roman"/>
-          <w:sz w:val="28"/>
-          <w:szCs w:val="22"/>
-        </w:rPr>
-      </w:pPr>
-      <w:r>
-        <w:rPr>
-          <w:rFonts w:ascii="Times New Roman" w:hAnsi="Times New Roman"/>
-          <w:sz w:val="28"/>
-          <w:szCs w:val="22"/>
-        </w:rPr>
-        <w:t>А у вас есть доказательства?</w:t>
-      </w:r>
-    </w:p>
-    <w:p>
-      <w:pPr>
-        <w:spacing w:line="360" w:lineRule="auto"/>
-        <w:ind w:firstLine="709"/>
-        <w:jc w:val="both"/>
-        <w:rPr>
-          <w:rFonts w:ascii="Times New Roman" w:hAnsi="Times New Roman"/>
-          <w:sz w:val="28"/>
-          <w:szCs w:val="22"/>
-        </w:rPr>
-      </w:pPr>
-      <w:r>
-        <w:rPr>
-          <w:rFonts w:ascii="Times New Roman" w:hAnsi="Times New Roman"/>
-          <w:sz w:val="28"/>
-          <w:szCs w:val="22"/>
-        </w:rPr>
-        <w:t>Угу, - вздохнул я, открыл ноутбук, подошел к серверу, откуда вытащил запись. Я включил его, повернув монитор в сторону Фьюри. - Если нужно, поясняю, как было совершено преступление...</w:t>
-      </w:r>
-    </w:p>
-    <w:p>
-      <w:pPr>
-        <w:spacing w:line="360" w:lineRule="auto"/>
-        <w:ind w:firstLine="709"/>
-        <w:jc w:val="both"/>
-        <w:rPr>
-          <w:rFonts w:ascii="Times New Roman" w:hAnsi="Times New Roman"/>
-          <w:sz w:val="28"/>
-          <w:szCs w:val="22"/>
-        </w:rPr>
-      </w:pPr>
-      <w:r>
-        <w:rPr>
-          <w:rFonts w:ascii="Times New Roman" w:hAnsi="Times New Roman"/>
-          <w:sz w:val="28"/>
-          <w:szCs w:val="22"/>
-        </w:rPr>
-        <w:lastRenderedPageBreak/>
-        <w:t>Директор ЩИТа посмотрел на пленку и снова откинулся на спинку стула.</w:t>
+      <w:proofErr w:type="spellEnd"/>
+      <w:r>
+        <w:rPr>
+          <w:rFonts w:ascii="Times New Roman" w:hAnsi="Times New Roman"/>
+          <w:sz w:val="28"/>
+          <w:szCs w:val="22"/>
+        </w:rPr>
+        <w:t xml:space="preserve"> посмотрел на пленку и снова откинулся на спинку стула.</w:t>
       </w:r>
       <w:r>
         <w:rPr>
@@ -797,8 +1229,34 @@
           <w:sz w:val="28"/>
           <w:szCs w:val="22"/>
         </w:rPr>
-        <w:t>Как ты мог доставить своего отца, кто знает? - не изменился, наконец, Фьюри</w:t>
-      </w:r>
+        <w:t xml:space="preserve">Как ты мог доставить своего отца, кто знает? </w:t>
+      </w:r>
+      <w:r>
+        <w:rPr>
+          <w:rFonts w:ascii="Times New Roman" w:hAnsi="Times New Roman"/>
+          <w:sz w:val="28"/>
+          <w:szCs w:val="22"/>
+        </w:rPr>
+        <w:t>-</w:t>
+      </w:r>
+      <w:r>
+        <w:rPr>
+          <w:rFonts w:ascii="Times New Roman" w:hAnsi="Times New Roman"/>
+          <w:sz w:val="28"/>
+          <w:szCs w:val="22"/>
+        </w:rPr>
+        <w:t xml:space="preserve"> не изменился, наконец, </w:t>
+      </w:r>
+      <w:proofErr w:type="spellStart"/>
+      <w:r>
+        <w:rPr>
+          <w:rFonts w:ascii="Times New Roman" w:hAnsi="Times New Roman"/>
+          <w:sz w:val="28"/>
+          <w:szCs w:val="22"/>
+        </w:rPr>
+        <w:t>Фьюри</w:t>
+      </w:r>
+      <w:proofErr w:type="spellEnd"/>
       <w:r>
         <w:rPr>
           <w:rFonts w:ascii="Times New Roman" w:hAnsi="Times New Roman"/>

--- a/LR2/2.docx
+++ b/LR2/2.docx
@@ -4,6 +4,7 @@
   <w:body>
     <w:p>
       <w:pPr>
+        <w:spacing w:line="360" w:lineRule="auto"/>
         <w:ind w:firstLine="709"/>
         <w:jc w:val="both"/>
         <w:rPr>
@@ -23,6 +24,7 @@
     </w:p>
     <w:p>
       <w:pPr>
+        <w:spacing w:line="360" w:lineRule="auto"/>
         <w:ind w:firstLine="709"/>
         <w:jc w:val="both"/>
         <w:rPr>
@@ -52,6 +54,7 @@
     </w:p>
     <w:p>
       <w:pPr>
+        <w:spacing w:line="360" w:lineRule="auto"/>
         <w:ind w:firstLine="709"/>
         <w:jc w:val="both"/>
         <w:rPr>
@@ -71,33 +74,27 @@
     </w:p>
     <w:p>
       <w:pPr>
-        <w:ind w:firstLine="709"/>
-        <w:jc w:val="both"/>
-        <w:rPr>
-          <w:rFonts w:ascii="Times New Roman" w:hAnsi="Times New Roman" w:cs="Times New Roman"/>
-          <w:sz w:val="28"/>
-          <w:szCs w:val="28"/>
-        </w:rPr>
-      </w:pPr>
-      <w:r>
-        <w:rPr>
-          <w:rFonts w:ascii="Times New Roman" w:hAnsi="Times New Roman" w:cs="Times New Roman"/>
-          <w:sz w:val="28"/>
-          <w:szCs w:val="28"/>
-        </w:rPr>
-        <w:t xml:space="preserve">Передо мной </w:t>
-      </w:r>
-      <w:r>
-        <w:rPr>
-          <w:rFonts w:ascii="Times New Roman" w:hAnsi="Times New Roman" w:cs="Times New Roman"/>
-          <w:sz w:val="28"/>
-          <w:szCs w:val="28"/>
-        </w:rPr>
-        <w:t>стоял черный человек. Лысый нигер. С повязкой на левом глазу.</w:t>
-      </w:r>
-    </w:p>
-    <w:p>
-      <w:pPr>
+        <w:spacing w:line="360" w:lineRule="auto"/>
+        <w:ind w:firstLine="709"/>
+        <w:jc w:val="both"/>
+        <w:rPr>
+          <w:rFonts w:ascii="Times New Roman" w:hAnsi="Times New Roman" w:cs="Times New Roman"/>
+          <w:sz w:val="28"/>
+          <w:szCs w:val="28"/>
+        </w:rPr>
+      </w:pPr>
+      <w:r>
+        <w:rPr>
+          <w:rFonts w:ascii="Times New Roman" w:hAnsi="Times New Roman" w:cs="Times New Roman"/>
+          <w:sz w:val="28"/>
+          <w:szCs w:val="28"/>
+        </w:rPr>
+        <w:t>Передо мной стоял черный человек. Лысый нигер. С повязкой на левом глазу.</w:t>
+      </w:r>
+    </w:p>
+    <w:p>
+      <w:pPr>
+        <w:spacing w:line="360" w:lineRule="auto"/>
         <w:ind w:firstLine="709"/>
         <w:jc w:val="both"/>
         <w:rPr>
@@ -145,6 +142,7 @@
     </w:p>
     <w:p>
       <w:pPr>
+        <w:spacing w:line="360" w:lineRule="auto"/>
         <w:ind w:firstLine="709"/>
         <w:jc w:val="both"/>
         <w:rPr>
@@ -164,33 +162,27 @@
     </w:p>
     <w:p>
       <w:pPr>
-        <w:ind w:firstLine="709"/>
-        <w:jc w:val="both"/>
-        <w:rPr>
-          <w:rFonts w:ascii="Times New Roman" w:hAnsi="Times New Roman" w:cs="Times New Roman"/>
-          <w:sz w:val="28"/>
-          <w:szCs w:val="28"/>
-        </w:rPr>
-      </w:pPr>
-      <w:r>
-        <w:rPr>
-          <w:rFonts w:ascii="Times New Roman" w:hAnsi="Times New Roman" w:cs="Times New Roman"/>
-          <w:sz w:val="28"/>
-          <w:szCs w:val="28"/>
-        </w:rPr>
-        <w:t>Да, успокойся. Доказывать, что я его узнал, не</w:t>
-      </w:r>
-      <w:r>
-        <w:rPr>
-          <w:rFonts w:ascii="Times New Roman" w:hAnsi="Times New Roman" w:cs="Times New Roman"/>
-          <w:sz w:val="28"/>
-          <w:szCs w:val="28"/>
-        </w:rPr>
-        <w:t xml:space="preserve"> стоит. По идее, я должен был услышать о "ЩИТ" только краем уха. И уж точно не должен знать, какое положение в этой организации занимает этот одноглазый.</w:t>
-      </w:r>
-    </w:p>
-    <w:p>
-      <w:pPr>
+        <w:spacing w:line="360" w:lineRule="auto"/>
+        <w:ind w:firstLine="709"/>
+        <w:jc w:val="both"/>
+        <w:rPr>
+          <w:rFonts w:ascii="Times New Roman" w:hAnsi="Times New Roman" w:cs="Times New Roman"/>
+          <w:sz w:val="28"/>
+          <w:szCs w:val="28"/>
+        </w:rPr>
+      </w:pPr>
+      <w:r>
+        <w:rPr>
+          <w:rFonts w:ascii="Times New Roman" w:hAnsi="Times New Roman" w:cs="Times New Roman"/>
+          <w:sz w:val="28"/>
+          <w:szCs w:val="28"/>
+        </w:rPr>
+        <w:t>Да, успокойся. Доказывать, что я его узнал, не стоит. По идее, я должен был услышать о "ЩИТ" только краем уха. И уж точно не должен знать, какое положение в этой организации занимает этот одноглазый.</w:t>
+      </w:r>
+    </w:p>
+    <w:p>
+      <w:pPr>
+        <w:spacing w:line="360" w:lineRule="auto"/>
         <w:ind w:firstLine="709"/>
         <w:jc w:val="both"/>
         <w:rPr>
@@ -210,41 +202,27 @@
     </w:p>
     <w:p>
       <w:pPr>
-        <w:ind w:firstLine="709"/>
-        <w:jc w:val="both"/>
-        <w:rPr>
-          <w:rFonts w:ascii="Times New Roman" w:hAnsi="Times New Roman" w:cs="Times New Roman"/>
-          <w:sz w:val="28"/>
-          <w:szCs w:val="28"/>
-        </w:rPr>
-      </w:pPr>
-      <w:r>
-        <w:rPr>
-          <w:rFonts w:ascii="Times New Roman" w:hAnsi="Times New Roman" w:cs="Times New Roman"/>
-          <w:sz w:val="28"/>
-          <w:szCs w:val="28"/>
-        </w:rPr>
-        <w:t>Понят</w:t>
-      </w:r>
-      <w:r>
-        <w:rPr>
-          <w:rFonts w:ascii="Times New Roman" w:hAnsi="Times New Roman" w:cs="Times New Roman"/>
-          <w:sz w:val="28"/>
-          <w:szCs w:val="28"/>
-        </w:rPr>
-        <w:t>ия не имею: я всегда умел лгать, но на этот раз потребовалось много усилий, чтобы ложь звучала правдой. Так что даже самый благовидный слушатель не узнает его в моей речи. Ставлю перед собеседником стакан с виски. - Но ты пока не проявляешь агрессии, так п</w:t>
-      </w:r>
-      <w:r>
-        <w:rPr>
-          <w:rFonts w:ascii="Times New Roman" w:hAnsi="Times New Roman" w:cs="Times New Roman"/>
-          <w:sz w:val="28"/>
-          <w:szCs w:val="28"/>
-        </w:rPr>
-        <w:t>очему бы и не поболтать?</w:t>
-      </w:r>
-    </w:p>
-    <w:p>
-      <w:pPr>
+        <w:spacing w:line="360" w:lineRule="auto"/>
+        <w:ind w:firstLine="709"/>
+        <w:jc w:val="both"/>
+        <w:rPr>
+          <w:rFonts w:ascii="Times New Roman" w:hAnsi="Times New Roman" w:cs="Times New Roman"/>
+          <w:sz w:val="28"/>
+          <w:szCs w:val="28"/>
+        </w:rPr>
+      </w:pPr>
+      <w:r>
+        <w:rPr>
+          <w:rFonts w:ascii="Times New Roman" w:hAnsi="Times New Roman" w:cs="Times New Roman"/>
+          <w:sz w:val="28"/>
+          <w:szCs w:val="28"/>
+        </w:rPr>
+        <w:t>Понятия не имею: я всегда умел лгать, но на этот раз потребовалось много усилий, чтобы ложь звучала правдой. Так что даже самый благовидный слушатель не узнает его в моей речи. Ставлю перед собеседником стакан с виски. - Но ты пока не проявляешь агрессии, так почему бы и не поболтать?</w:t>
+      </w:r>
+    </w:p>
+    <w:p>
+      <w:pPr>
+        <w:spacing w:line="360" w:lineRule="auto"/>
         <w:ind w:firstLine="709"/>
         <w:jc w:val="both"/>
         <w:rPr>
@@ -282,6 +260,7 @@
     </w:p>
     <w:p>
       <w:pPr>
+        <w:spacing w:line="360" w:lineRule="auto"/>
         <w:ind w:firstLine="709"/>
         <w:jc w:val="both"/>
         <w:rPr>
@@ -301,33 +280,27 @@
     </w:p>
     <w:p>
       <w:pPr>
-        <w:ind w:firstLine="709"/>
-        <w:jc w:val="both"/>
-        <w:rPr>
-          <w:rFonts w:ascii="Times New Roman" w:hAnsi="Times New Roman" w:cs="Times New Roman"/>
-          <w:sz w:val="28"/>
-          <w:szCs w:val="28"/>
-        </w:rPr>
-      </w:pPr>
-      <w:r>
-        <w:rPr>
-          <w:rFonts w:ascii="Times New Roman" w:hAnsi="Times New Roman" w:cs="Times New Roman"/>
-          <w:sz w:val="28"/>
-          <w:szCs w:val="28"/>
-        </w:rPr>
-        <w:t>У вас было несколько? он усмехнулся. - В лю</w:t>
-      </w:r>
-      <w:r>
-        <w:rPr>
-          <w:rFonts w:ascii="Times New Roman" w:hAnsi="Times New Roman" w:cs="Times New Roman"/>
-          <w:sz w:val="28"/>
-          <w:szCs w:val="28"/>
-        </w:rPr>
-        <w:t>бом случае, меня волнует, что вы организовали в отделении милиции.</w:t>
-      </w:r>
-    </w:p>
-    <w:p>
-      <w:pPr>
+        <w:spacing w:line="360" w:lineRule="auto"/>
+        <w:ind w:firstLine="709"/>
+        <w:jc w:val="both"/>
+        <w:rPr>
+          <w:rFonts w:ascii="Times New Roman" w:hAnsi="Times New Roman" w:cs="Times New Roman"/>
+          <w:sz w:val="28"/>
+          <w:szCs w:val="28"/>
+        </w:rPr>
+      </w:pPr>
+      <w:r>
+        <w:rPr>
+          <w:rFonts w:ascii="Times New Roman" w:hAnsi="Times New Roman" w:cs="Times New Roman"/>
+          <w:sz w:val="28"/>
+          <w:szCs w:val="28"/>
+        </w:rPr>
+        <w:t>У вас было несколько? он усмехнулся. - В любом случае, меня волнует, что вы организовали в отделении милиции.</w:t>
+      </w:r>
+    </w:p>
+    <w:p>
+      <w:pPr>
+        <w:spacing w:line="360" w:lineRule="auto"/>
         <w:ind w:firstLine="709"/>
         <w:jc w:val="both"/>
         <w:rPr>
@@ -347,6 +320,7 @@
     </w:p>
     <w:p>
       <w:pPr>
+        <w:spacing w:line="360" w:lineRule="auto"/>
         <w:ind w:firstLine="709"/>
         <w:jc w:val="both"/>
         <w:rPr>
@@ -402,33 +376,28 @@
     </w:p>
     <w:p>
       <w:pPr>
-        <w:ind w:firstLine="709"/>
-        <w:jc w:val="both"/>
-        <w:rPr>
-          <w:rFonts w:ascii="Times New Roman" w:hAnsi="Times New Roman" w:cs="Times New Roman"/>
-          <w:sz w:val="28"/>
-          <w:szCs w:val="28"/>
-        </w:rPr>
-      </w:pPr>
-      <w:r>
-        <w:rPr>
-          <w:rFonts w:ascii="Times New Roman" w:hAnsi="Times New Roman" w:cs="Times New Roman"/>
-          <w:sz w:val="28"/>
-          <w:szCs w:val="28"/>
-        </w:rPr>
-        <w:t>Он явно рассчит</w:t>
-      </w:r>
-      <w:r>
-        <w:rPr>
-          <w:rFonts w:ascii="Times New Roman" w:hAnsi="Times New Roman" w:cs="Times New Roman"/>
-          <w:sz w:val="28"/>
-          <w:szCs w:val="28"/>
-        </w:rPr>
-        <w:t>ывал, что сможет произвести на меня впечатление. Просто сейчас мой разум был в полном замешательстве.</w:t>
-      </w:r>
-    </w:p>
-    <w:p>
-      <w:pPr>
+        <w:spacing w:line="360" w:lineRule="auto"/>
+        <w:ind w:firstLine="709"/>
+        <w:jc w:val="both"/>
+        <w:rPr>
+          <w:rFonts w:ascii="Times New Roman" w:hAnsi="Times New Roman" w:cs="Times New Roman"/>
+          <w:sz w:val="28"/>
+          <w:szCs w:val="28"/>
+        </w:rPr>
+      </w:pPr>
+      <w:r>
+        <w:rPr>
+          <w:rFonts w:ascii="Times New Roman" w:hAnsi="Times New Roman" w:cs="Times New Roman"/>
+          <w:sz w:val="28"/>
+          <w:szCs w:val="28"/>
+        </w:rPr>
+        <w:lastRenderedPageBreak/>
+        <w:t>Он явно рассчитывал, что сможет произвести на меня впечатление. Просто сейчас мой разум был в полном замешательстве.</w:t>
+      </w:r>
+    </w:p>
+    <w:p>
+      <w:pPr>
+        <w:spacing w:line="360" w:lineRule="auto"/>
         <w:ind w:firstLine="709"/>
         <w:jc w:val="both"/>
         <w:rPr>
@@ -448,33 +417,27 @@
     </w:p>
     <w:p>
       <w:pPr>
-        <w:ind w:firstLine="709"/>
-        <w:jc w:val="both"/>
-        <w:rPr>
-          <w:rFonts w:ascii="Times New Roman" w:hAnsi="Times New Roman" w:cs="Times New Roman"/>
-          <w:sz w:val="28"/>
-          <w:szCs w:val="28"/>
-        </w:rPr>
-      </w:pPr>
-      <w:r>
-        <w:rPr>
-          <w:rFonts w:ascii="Times New Roman" w:hAnsi="Times New Roman" w:cs="Times New Roman"/>
-          <w:sz w:val="28"/>
-          <w:szCs w:val="28"/>
-        </w:rPr>
-        <w:t xml:space="preserve">И теперь он выглядел растерянным. Всего секунду. Но я </w:t>
-      </w:r>
-      <w:r>
-        <w:rPr>
-          <w:rFonts w:ascii="Times New Roman" w:hAnsi="Times New Roman" w:cs="Times New Roman"/>
-          <w:sz w:val="28"/>
-          <w:szCs w:val="28"/>
-        </w:rPr>
-        <w:t>почувствовал сильное замешательство.</w:t>
-      </w:r>
-    </w:p>
-    <w:p>
-      <w:pPr>
+        <w:spacing w:line="360" w:lineRule="auto"/>
+        <w:ind w:firstLine="709"/>
+        <w:jc w:val="both"/>
+        <w:rPr>
+          <w:rFonts w:ascii="Times New Roman" w:hAnsi="Times New Roman" w:cs="Times New Roman"/>
+          <w:sz w:val="28"/>
+          <w:szCs w:val="28"/>
+        </w:rPr>
+      </w:pPr>
+      <w:r>
+        <w:rPr>
+          <w:rFonts w:ascii="Times New Roman" w:hAnsi="Times New Roman" w:cs="Times New Roman"/>
+          <w:sz w:val="28"/>
+          <w:szCs w:val="28"/>
+        </w:rPr>
+        <w:t>И теперь он выглядел растерянным. Всего секунду. Но я почувствовал сильное замешательство.</w:t>
+      </w:r>
+    </w:p>
+    <w:p>
+      <w:pPr>
+        <w:spacing w:line="360" w:lineRule="auto"/>
         <w:ind w:firstLine="709"/>
         <w:jc w:val="both"/>
         <w:rPr>
@@ -494,6 +457,7 @@
     </w:p>
     <w:p>
       <w:pPr>
+        <w:spacing w:line="360" w:lineRule="auto"/>
         <w:ind w:firstLine="709"/>
         <w:jc w:val="both"/>
         <w:rPr>
@@ -513,29 +477,22 @@
     </w:p>
     <w:p>
       <w:pPr>
-        <w:ind w:firstLine="709"/>
-        <w:jc w:val="both"/>
-        <w:rPr>
-          <w:rFonts w:ascii="Times New Roman" w:hAnsi="Times New Roman" w:cs="Times New Roman"/>
-          <w:sz w:val="28"/>
-          <w:szCs w:val="28"/>
-        </w:rPr>
-      </w:pPr>
-      <w:r>
-        <w:rPr>
-          <w:rFonts w:ascii="Times New Roman" w:hAnsi="Times New Roman" w:cs="Times New Roman"/>
-          <w:sz w:val="28"/>
-          <w:szCs w:val="28"/>
-        </w:rPr>
-        <w:t>Он был похож на агента - я уже начала понимать, какая у меня задница, поэтому подробно описала мужчину, которого встретила днем. - А мы</w:t>
-      </w:r>
-      <w:r>
-        <w:rPr>
-          <w:rFonts w:ascii="Times New Roman" w:hAnsi="Times New Roman" w:cs="Times New Roman"/>
-          <w:sz w:val="28"/>
-          <w:szCs w:val="28"/>
-        </w:rPr>
-        <w:t xml:space="preserve"> говорили о том, что я предам в руки "</w:t>
+        <w:spacing w:line="360" w:lineRule="auto"/>
+        <w:ind w:firstLine="709"/>
+        <w:jc w:val="both"/>
+        <w:rPr>
+          <w:rFonts w:ascii="Times New Roman" w:hAnsi="Times New Roman" w:cs="Times New Roman"/>
+          <w:sz w:val="28"/>
+          <w:szCs w:val="28"/>
+        </w:rPr>
+      </w:pPr>
+      <w:r>
+        <w:rPr>
+          <w:rFonts w:ascii="Times New Roman" w:hAnsi="Times New Roman" w:cs="Times New Roman"/>
+          <w:sz w:val="28"/>
+          <w:szCs w:val="28"/>
+        </w:rPr>
+        <w:t>Он был похож на агента - я уже начала понимать, какая у меня задница, поэтому подробно описала мужчину, которого встретила днем. - А мы говорили о том, что я предам в руки "</w:t>
       </w:r>
       <w:proofErr w:type="spellStart"/>
       <w:r>
@@ -558,6 +515,7 @@
     </w:p>
     <w:p>
       <w:pPr>
+        <w:spacing w:line="360" w:lineRule="auto"/>
         <w:ind w:firstLine="709"/>
         <w:jc w:val="both"/>
         <w:rPr>
@@ -595,6 +553,7 @@
     </w:p>
     <w:p>
       <w:pPr>
+        <w:spacing w:line="360" w:lineRule="auto"/>
         <w:ind w:firstLine="709"/>
         <w:jc w:val="both"/>
         <w:rPr>
@@ -614,13 +573,277 @@
     </w:p>
     <w:p>
       <w:pPr>
-        <w:ind w:firstLine="709"/>
-        <w:jc w:val="both"/>
-        <w:rPr>
-          <w:rFonts w:ascii="Times New Roman" w:hAnsi="Times New Roman" w:cs="Times New Roman"/>
-          <w:sz w:val="28"/>
-          <w:szCs w:val="28"/>
-        </w:rPr>
+        <w:spacing w:line="360" w:lineRule="auto"/>
+        <w:ind w:firstLine="709"/>
+        <w:jc w:val="both"/>
+        <w:rPr>
+          <w:rFonts w:ascii="Times New Roman" w:hAnsi="Times New Roman" w:cs="Times New Roman"/>
+          <w:sz w:val="28"/>
+          <w:szCs w:val="28"/>
+        </w:rPr>
+      </w:pPr>
+      <w:r>
+        <w:rPr>
+          <w:rFonts w:ascii="Times New Roman" w:hAnsi="Times New Roman" w:cs="Times New Roman"/>
+          <w:sz w:val="28"/>
+          <w:szCs w:val="28"/>
+        </w:rPr>
+        <w:t xml:space="preserve">Твоя мать, твоя мать, твоя мать... Надо было так пошутить! Ну какой же я идиот?! Я поверил бумажке, которую мне показали, и уже отдал моего отца в лапы неизвестно кому! Ох </w:t>
+      </w:r>
+      <w:proofErr w:type="spellStart"/>
+      <w:r>
+        <w:rPr>
+          <w:rFonts w:ascii="Times New Roman" w:hAnsi="Times New Roman" w:cs="Times New Roman"/>
+          <w:sz w:val="28"/>
+          <w:szCs w:val="28"/>
+        </w:rPr>
+        <w:t>ох</w:t>
+      </w:r>
+      <w:proofErr w:type="spellEnd"/>
+      <w:r>
+        <w:rPr>
+          <w:rFonts w:ascii="Times New Roman" w:hAnsi="Times New Roman" w:cs="Times New Roman"/>
+          <w:sz w:val="28"/>
+          <w:szCs w:val="28"/>
+        </w:rPr>
+        <w:t xml:space="preserve"> </w:t>
+      </w:r>
+      <w:proofErr w:type="spellStart"/>
+      <w:r>
+        <w:rPr>
+          <w:rFonts w:ascii="Times New Roman" w:hAnsi="Times New Roman" w:cs="Times New Roman"/>
+          <w:sz w:val="28"/>
+          <w:szCs w:val="28"/>
+        </w:rPr>
+        <w:t>ох</w:t>
+      </w:r>
+      <w:proofErr w:type="spellEnd"/>
+      <w:r>
+        <w:rPr>
+          <w:rFonts w:ascii="Times New Roman" w:hAnsi="Times New Roman" w:cs="Times New Roman"/>
+          <w:sz w:val="28"/>
+          <w:szCs w:val="28"/>
+        </w:rPr>
+        <w:t>...</w:t>
+      </w:r>
+    </w:p>
+    <w:p>
+      <w:pPr>
+        <w:spacing w:line="360" w:lineRule="auto"/>
+        <w:ind w:firstLine="709"/>
+        <w:jc w:val="both"/>
+        <w:rPr>
+          <w:rFonts w:ascii="Times New Roman" w:hAnsi="Times New Roman" w:cs="Times New Roman"/>
+          <w:sz w:val="28"/>
+          <w:szCs w:val="28"/>
+        </w:rPr>
+      </w:pPr>
+      <w:r>
+        <w:rPr>
+          <w:rFonts w:ascii="Times New Roman" w:hAnsi="Times New Roman" w:cs="Times New Roman"/>
+          <w:sz w:val="28"/>
+          <w:szCs w:val="28"/>
+        </w:rPr>
+        <w:t xml:space="preserve">Погром, который был зафиксирован сегодня в Башне </w:t>
+      </w:r>
+      <w:proofErr w:type="spellStart"/>
+      <w:r>
+        <w:rPr>
+          <w:rFonts w:ascii="Times New Roman" w:hAnsi="Times New Roman" w:cs="Times New Roman"/>
+          <w:sz w:val="28"/>
+          <w:szCs w:val="28"/>
+        </w:rPr>
+        <w:t>Оскорп</w:t>
+      </w:r>
+      <w:proofErr w:type="spellEnd"/>
+      <w:r>
+        <w:rPr>
+          <w:rFonts w:ascii="Times New Roman" w:hAnsi="Times New Roman" w:cs="Times New Roman"/>
+          <w:sz w:val="28"/>
+          <w:szCs w:val="28"/>
+        </w:rPr>
+        <w:t xml:space="preserve">? - тут же схватился за главное </w:t>
+      </w:r>
+      <w:proofErr w:type="spellStart"/>
+      <w:r>
+        <w:rPr>
+          <w:rFonts w:ascii="Times New Roman" w:hAnsi="Times New Roman" w:cs="Times New Roman"/>
+          <w:sz w:val="28"/>
+          <w:szCs w:val="28"/>
+        </w:rPr>
+        <w:t>Фьюри</w:t>
+      </w:r>
+      <w:proofErr w:type="spellEnd"/>
+      <w:r>
+        <w:rPr>
+          <w:rFonts w:ascii="Times New Roman" w:hAnsi="Times New Roman" w:cs="Times New Roman"/>
+          <w:sz w:val="28"/>
+          <w:szCs w:val="28"/>
+        </w:rPr>
+        <w:t>.</w:t>
+      </w:r>
+    </w:p>
+    <w:p>
+      <w:pPr>
+        <w:spacing w:line="360" w:lineRule="auto"/>
+        <w:ind w:firstLine="709"/>
+        <w:jc w:val="both"/>
+        <w:rPr>
+          <w:rFonts w:ascii="Times New Roman" w:hAnsi="Times New Roman" w:cs="Times New Roman"/>
+          <w:sz w:val="28"/>
+          <w:szCs w:val="28"/>
+        </w:rPr>
+      </w:pPr>
+      <w:r>
+        <w:rPr>
+          <w:rFonts w:ascii="Times New Roman" w:hAnsi="Times New Roman" w:cs="Times New Roman"/>
+          <w:sz w:val="28"/>
+          <w:szCs w:val="28"/>
+        </w:rPr>
+        <w:t>Ага.</w:t>
+      </w:r>
+    </w:p>
+    <w:p>
+      <w:pPr>
+        <w:spacing w:line="360" w:lineRule="auto"/>
+        <w:ind w:firstLine="709"/>
+        <w:jc w:val="both"/>
+        <w:rPr>
+          <w:rFonts w:ascii="Times New Roman" w:hAnsi="Times New Roman" w:cs="Times New Roman"/>
+          <w:sz w:val="28"/>
+          <w:szCs w:val="28"/>
+        </w:rPr>
+      </w:pPr>
+      <w:r>
+        <w:rPr>
+          <w:rFonts w:ascii="Times New Roman" w:hAnsi="Times New Roman" w:cs="Times New Roman"/>
+          <w:sz w:val="28"/>
+          <w:szCs w:val="28"/>
+        </w:rPr>
+        <w:t>Это преступник...</w:t>
+      </w:r>
+    </w:p>
+    <w:p>
+      <w:pPr>
+        <w:spacing w:line="360" w:lineRule="auto"/>
+        <w:ind w:firstLine="709"/>
+        <w:jc w:val="both"/>
+        <w:rPr>
+          <w:rFonts w:ascii="Times New Roman" w:hAnsi="Times New Roman" w:cs="Times New Roman"/>
+          <w:sz w:val="28"/>
+          <w:szCs w:val="28"/>
+        </w:rPr>
+      </w:pPr>
+      <w:r>
+        <w:rPr>
+          <w:rFonts w:ascii="Times New Roman" w:hAnsi="Times New Roman" w:cs="Times New Roman"/>
+          <w:sz w:val="28"/>
+          <w:szCs w:val="28"/>
+        </w:rPr>
+        <w:t>... Норман Осборн, подтвердил я. - Мой отец.</w:t>
+      </w:r>
+    </w:p>
+    <w:p>
+      <w:pPr>
+        <w:spacing w:line="360" w:lineRule="auto"/>
+        <w:ind w:firstLine="709"/>
+        <w:jc w:val="both"/>
+        <w:rPr>
+          <w:rFonts w:ascii="Times New Roman" w:hAnsi="Times New Roman" w:cs="Times New Roman"/>
+          <w:sz w:val="28"/>
+          <w:szCs w:val="28"/>
+        </w:rPr>
+      </w:pPr>
+      <w:r>
+        <w:rPr>
+          <w:rFonts w:ascii="Times New Roman" w:hAnsi="Times New Roman" w:cs="Times New Roman"/>
+          <w:sz w:val="28"/>
+          <w:szCs w:val="28"/>
+        </w:rPr>
+        <w:t>А у вас есть доказательства?</w:t>
+      </w:r>
+    </w:p>
+    <w:p>
+      <w:pPr>
+        <w:spacing w:line="360" w:lineRule="auto"/>
+        <w:ind w:firstLine="709"/>
+        <w:jc w:val="both"/>
+        <w:rPr>
+          <w:rFonts w:ascii="Times New Roman" w:hAnsi="Times New Roman" w:cs="Times New Roman"/>
+          <w:sz w:val="28"/>
+          <w:szCs w:val="28"/>
+        </w:rPr>
+      </w:pPr>
+      <w:r>
+        <w:rPr>
+          <w:rFonts w:ascii="Times New Roman" w:hAnsi="Times New Roman" w:cs="Times New Roman"/>
+          <w:sz w:val="28"/>
+          <w:szCs w:val="28"/>
+        </w:rPr>
+        <w:t xml:space="preserve">Угу, - вздохнул я, открыл ноутбук, подошел к серверу, откуда вытащил запись. Я включил его, повернув монитор в сторону </w:t>
+      </w:r>
+      <w:proofErr w:type="spellStart"/>
+      <w:r>
+        <w:rPr>
+          <w:rFonts w:ascii="Times New Roman" w:hAnsi="Times New Roman" w:cs="Times New Roman"/>
+          <w:sz w:val="28"/>
+          <w:szCs w:val="28"/>
+        </w:rPr>
+        <w:t>Фьюри</w:t>
+      </w:r>
+      <w:proofErr w:type="spellEnd"/>
+      <w:r>
+        <w:rPr>
+          <w:rFonts w:ascii="Times New Roman" w:hAnsi="Times New Roman" w:cs="Times New Roman"/>
+          <w:sz w:val="28"/>
+          <w:szCs w:val="28"/>
+        </w:rPr>
+        <w:t>. - Если нужно, поясняю, как было совершено преступление...</w:t>
+      </w:r>
+    </w:p>
+    <w:p>
+      <w:pPr>
+        <w:spacing w:line="360" w:lineRule="auto"/>
+        <w:ind w:firstLine="709"/>
+        <w:jc w:val="both"/>
+        <w:rPr>
+          <w:rFonts w:ascii="Times New Roman" w:hAnsi="Times New Roman" w:cs="Times New Roman"/>
+          <w:sz w:val="28"/>
+          <w:szCs w:val="28"/>
+        </w:rPr>
+      </w:pPr>
+      <w:r>
+        <w:rPr>
+          <w:rFonts w:ascii="Times New Roman" w:hAnsi="Times New Roman" w:cs="Times New Roman"/>
+          <w:sz w:val="28"/>
+          <w:szCs w:val="28"/>
+        </w:rPr>
+        <w:t xml:space="preserve">Директор </w:t>
+      </w:r>
+      <w:proofErr w:type="spellStart"/>
+      <w:r>
+        <w:rPr>
+          <w:rFonts w:ascii="Times New Roman" w:hAnsi="Times New Roman" w:cs="Times New Roman"/>
+          <w:sz w:val="28"/>
+          <w:szCs w:val="28"/>
+        </w:rPr>
+        <w:t>ЩИТа</w:t>
+      </w:r>
+      <w:proofErr w:type="spellEnd"/>
+      <w:r>
+        <w:rPr>
+          <w:rFonts w:ascii="Times New Roman" w:hAnsi="Times New Roman" w:cs="Times New Roman"/>
+          <w:sz w:val="28"/>
+          <w:szCs w:val="28"/>
+        </w:rPr>
+        <w:t xml:space="preserve"> посмотрел на пленку и снова откинулся на спинку стула. Мы молчали несколько минут.</w:t>
+      </w:r>
+    </w:p>
+    <w:p>
+      <w:pPr>
+        <w:spacing w:line="360" w:lineRule="auto"/>
+        <w:ind w:firstLine="709"/>
+        <w:jc w:val="both"/>
       </w:pPr>
       <w:r>
         <w:rPr>
@@ -629,277 +852,6 @@
           <w:szCs w:val="28"/>
         </w:rPr>
         <w:lastRenderedPageBreak/>
-        <w:t>Твоя мать, твоя мать, твоя мать... Надо было так пошутит</w:t>
-      </w:r>
-      <w:r>
-        <w:rPr>
-          <w:rFonts w:ascii="Times New Roman" w:hAnsi="Times New Roman" w:cs="Times New Roman"/>
-          <w:sz w:val="28"/>
-          <w:szCs w:val="28"/>
-        </w:rPr>
-        <w:t xml:space="preserve">ь! Ну какой же я идиот?! Я поверил бумажке, которую мне показали, и уже отдал моего отца в лапы неизвестно кому! Ох </w:t>
-      </w:r>
-      <w:proofErr w:type="spellStart"/>
-      <w:r>
-        <w:rPr>
-          <w:rFonts w:ascii="Times New Roman" w:hAnsi="Times New Roman" w:cs="Times New Roman"/>
-          <w:sz w:val="28"/>
-          <w:szCs w:val="28"/>
-        </w:rPr>
-        <w:t>ох</w:t>
-      </w:r>
-      <w:proofErr w:type="spellEnd"/>
-      <w:r>
-        <w:rPr>
-          <w:rFonts w:ascii="Times New Roman" w:hAnsi="Times New Roman" w:cs="Times New Roman"/>
-          <w:sz w:val="28"/>
-          <w:szCs w:val="28"/>
-        </w:rPr>
-        <w:t xml:space="preserve"> </w:t>
-      </w:r>
-      <w:proofErr w:type="spellStart"/>
-      <w:r>
-        <w:rPr>
-          <w:rFonts w:ascii="Times New Roman" w:hAnsi="Times New Roman" w:cs="Times New Roman"/>
-          <w:sz w:val="28"/>
-          <w:szCs w:val="28"/>
-        </w:rPr>
-        <w:t>ох</w:t>
-      </w:r>
-      <w:proofErr w:type="spellEnd"/>
-      <w:r>
-        <w:rPr>
-          <w:rFonts w:ascii="Times New Roman" w:hAnsi="Times New Roman" w:cs="Times New Roman"/>
-          <w:sz w:val="28"/>
-          <w:szCs w:val="28"/>
-        </w:rPr>
-        <w:t>...</w:t>
-      </w:r>
-    </w:p>
-    <w:p>
-      <w:pPr>
-        <w:ind w:firstLine="709"/>
-        <w:jc w:val="both"/>
-        <w:rPr>
-          <w:rFonts w:ascii="Times New Roman" w:hAnsi="Times New Roman" w:cs="Times New Roman"/>
-          <w:sz w:val="28"/>
-          <w:szCs w:val="28"/>
-        </w:rPr>
-      </w:pPr>
-      <w:r>
-        <w:rPr>
-          <w:rFonts w:ascii="Times New Roman" w:hAnsi="Times New Roman" w:cs="Times New Roman"/>
-          <w:sz w:val="28"/>
-          <w:szCs w:val="28"/>
-        </w:rPr>
-        <w:t xml:space="preserve">Погром, который был зафиксирован сегодня в Башне </w:t>
-      </w:r>
-      <w:proofErr w:type="spellStart"/>
-      <w:r>
-        <w:rPr>
-          <w:rFonts w:ascii="Times New Roman" w:hAnsi="Times New Roman" w:cs="Times New Roman"/>
-          <w:sz w:val="28"/>
-          <w:szCs w:val="28"/>
-        </w:rPr>
-        <w:t>Оскорп</w:t>
-      </w:r>
-      <w:proofErr w:type="spellEnd"/>
-      <w:r>
-        <w:rPr>
-          <w:rFonts w:ascii="Times New Roman" w:hAnsi="Times New Roman" w:cs="Times New Roman"/>
-          <w:sz w:val="28"/>
-          <w:szCs w:val="28"/>
-        </w:rPr>
-        <w:t xml:space="preserve">? - тут же схватился за главное </w:t>
-      </w:r>
-      <w:proofErr w:type="spellStart"/>
-      <w:r>
-        <w:rPr>
-          <w:rFonts w:ascii="Times New Roman" w:hAnsi="Times New Roman" w:cs="Times New Roman"/>
-          <w:sz w:val="28"/>
-          <w:szCs w:val="28"/>
-        </w:rPr>
-        <w:t>Фьюри</w:t>
-      </w:r>
-      <w:proofErr w:type="spellEnd"/>
-      <w:r>
-        <w:rPr>
-          <w:rFonts w:ascii="Times New Roman" w:hAnsi="Times New Roman" w:cs="Times New Roman"/>
-          <w:sz w:val="28"/>
-          <w:szCs w:val="28"/>
-        </w:rPr>
-        <w:t>.</w:t>
-      </w:r>
-    </w:p>
-    <w:p>
-      <w:pPr>
-        <w:ind w:firstLine="709"/>
-        <w:jc w:val="both"/>
-        <w:rPr>
-          <w:rFonts w:ascii="Times New Roman" w:hAnsi="Times New Roman" w:cs="Times New Roman"/>
-          <w:sz w:val="28"/>
-          <w:szCs w:val="28"/>
-        </w:rPr>
-      </w:pPr>
-      <w:r>
-        <w:rPr>
-          <w:rFonts w:ascii="Times New Roman" w:hAnsi="Times New Roman" w:cs="Times New Roman"/>
-          <w:sz w:val="28"/>
-          <w:szCs w:val="28"/>
-        </w:rPr>
-        <w:t>Ага.</w:t>
-      </w:r>
-    </w:p>
-    <w:p>
-      <w:pPr>
-        <w:ind w:firstLine="709"/>
-        <w:jc w:val="both"/>
-        <w:rPr>
-          <w:rFonts w:ascii="Times New Roman" w:hAnsi="Times New Roman" w:cs="Times New Roman"/>
-          <w:sz w:val="28"/>
-          <w:szCs w:val="28"/>
-        </w:rPr>
-      </w:pPr>
-      <w:r>
-        <w:rPr>
-          <w:rFonts w:ascii="Times New Roman" w:hAnsi="Times New Roman" w:cs="Times New Roman"/>
-          <w:sz w:val="28"/>
-          <w:szCs w:val="28"/>
-        </w:rPr>
-        <w:t>Это преступник...</w:t>
-      </w:r>
-    </w:p>
-    <w:p>
-      <w:pPr>
-        <w:ind w:firstLine="709"/>
-        <w:jc w:val="both"/>
-        <w:rPr>
-          <w:rFonts w:ascii="Times New Roman" w:hAnsi="Times New Roman" w:cs="Times New Roman"/>
-          <w:sz w:val="28"/>
-          <w:szCs w:val="28"/>
-        </w:rPr>
-      </w:pPr>
-      <w:r>
-        <w:rPr>
-          <w:rFonts w:ascii="Times New Roman" w:hAnsi="Times New Roman" w:cs="Times New Roman"/>
-          <w:sz w:val="28"/>
-          <w:szCs w:val="28"/>
-        </w:rPr>
-        <w:t>... Норман Осб</w:t>
-      </w:r>
-      <w:r>
-        <w:rPr>
-          <w:rFonts w:ascii="Times New Roman" w:hAnsi="Times New Roman" w:cs="Times New Roman"/>
-          <w:sz w:val="28"/>
-          <w:szCs w:val="28"/>
-        </w:rPr>
-        <w:t>орн, подтвердил я. - Мой отец.</w:t>
-      </w:r>
-    </w:p>
-    <w:p>
-      <w:pPr>
-        <w:ind w:firstLine="709"/>
-        <w:jc w:val="both"/>
-        <w:rPr>
-          <w:rFonts w:ascii="Times New Roman" w:hAnsi="Times New Roman" w:cs="Times New Roman"/>
-          <w:sz w:val="28"/>
-          <w:szCs w:val="28"/>
-        </w:rPr>
-      </w:pPr>
-      <w:r>
-        <w:rPr>
-          <w:rFonts w:ascii="Times New Roman" w:hAnsi="Times New Roman" w:cs="Times New Roman"/>
-          <w:sz w:val="28"/>
-          <w:szCs w:val="28"/>
-        </w:rPr>
-        <w:t>А у вас есть доказательства?</w:t>
-      </w:r>
-    </w:p>
-    <w:p>
-      <w:pPr>
-        <w:ind w:firstLine="709"/>
-        <w:jc w:val="both"/>
-        <w:rPr>
-          <w:rFonts w:ascii="Times New Roman" w:hAnsi="Times New Roman" w:cs="Times New Roman"/>
-          <w:sz w:val="28"/>
-          <w:szCs w:val="28"/>
-        </w:rPr>
-      </w:pPr>
-      <w:r>
-        <w:rPr>
-          <w:rFonts w:ascii="Times New Roman" w:hAnsi="Times New Roman" w:cs="Times New Roman"/>
-          <w:sz w:val="28"/>
-          <w:szCs w:val="28"/>
-        </w:rPr>
-        <w:t xml:space="preserve">Угу, - вздохнул я, открыл ноутбук, подошел к серверу, откуда вытащил запись. Я включил его, повернув монитор в сторону </w:t>
-      </w:r>
-      <w:proofErr w:type="spellStart"/>
-      <w:r>
-        <w:rPr>
-          <w:rFonts w:ascii="Times New Roman" w:hAnsi="Times New Roman" w:cs="Times New Roman"/>
-          <w:sz w:val="28"/>
-          <w:szCs w:val="28"/>
-        </w:rPr>
-        <w:t>Фьюри</w:t>
-      </w:r>
-      <w:proofErr w:type="spellEnd"/>
-      <w:r>
-        <w:rPr>
-          <w:rFonts w:ascii="Times New Roman" w:hAnsi="Times New Roman" w:cs="Times New Roman"/>
-          <w:sz w:val="28"/>
-          <w:szCs w:val="28"/>
-        </w:rPr>
-        <w:t>. - Если нужно, поясняю, как было совершено преступление...</w:t>
-      </w:r>
-    </w:p>
-    <w:p>
-      <w:pPr>
-        <w:ind w:firstLine="709"/>
-        <w:jc w:val="both"/>
-        <w:rPr>
-          <w:rFonts w:ascii="Times New Roman" w:hAnsi="Times New Roman" w:cs="Times New Roman"/>
-          <w:sz w:val="28"/>
-          <w:szCs w:val="28"/>
-        </w:rPr>
-      </w:pPr>
-      <w:r>
-        <w:rPr>
-          <w:rFonts w:ascii="Times New Roman" w:hAnsi="Times New Roman" w:cs="Times New Roman"/>
-          <w:sz w:val="28"/>
-          <w:szCs w:val="28"/>
-        </w:rPr>
-        <w:t xml:space="preserve">Директор </w:t>
-      </w:r>
-      <w:proofErr w:type="spellStart"/>
-      <w:r>
-        <w:rPr>
-          <w:rFonts w:ascii="Times New Roman" w:hAnsi="Times New Roman" w:cs="Times New Roman"/>
-          <w:sz w:val="28"/>
-          <w:szCs w:val="28"/>
-        </w:rPr>
-        <w:t>ЩИТа</w:t>
-      </w:r>
-      <w:proofErr w:type="spellEnd"/>
-      <w:r>
-        <w:rPr>
-          <w:rFonts w:ascii="Times New Roman" w:hAnsi="Times New Roman" w:cs="Times New Roman"/>
-          <w:sz w:val="28"/>
-          <w:szCs w:val="28"/>
-        </w:rPr>
-        <w:t xml:space="preserve"> посмотрел на пленку и снова откинулся на спинку стула. Мы молчали несколько минут.</w:t>
-      </w:r>
-    </w:p>
-    <w:p>
-      <w:pPr>
-        <w:ind w:firstLine="709"/>
-        <w:jc w:val="both"/>
-      </w:pPr>
-      <w:r>
-        <w:rPr>
-          <w:rFonts w:ascii="Times New Roman" w:hAnsi="Times New Roman" w:cs="Times New Roman"/>
-          <w:sz w:val="28"/>
-          <w:szCs w:val="28"/>
-        </w:rPr>
         <w:t xml:space="preserve">Как ты мог доставить своего отца, кто знает? - не изменился, наконец, </w:t>
       </w:r>
       <w:proofErr w:type="spellStart"/>
@@ -1055,6 +1007,7 @@
     <w:lsdException w:name="HTML Sample" w:semiHidden="1" w:unhideWhenUsed="1"/>
     <w:lsdException w:name="HTML Typewriter" w:semiHidden="1" w:unhideWhenUsed="1"/>
     <w:lsdException w:name="HTML Variable" w:semiHidden="1" w:unhideWhenUsed="1"/>
+    <w:lsdException w:name="Normal Table" w:semiHidden="1" w:unhideWhenUsed="1"/>
     <w:lsdException w:name="annotation subject" w:semiHidden="1" w:unhideWhenUsed="1"/>
     <w:lsdException w:name="No List" w:semiHidden="1" w:unhideWhenUsed="1"/>
     <w:lsdException w:name="Outline List 1" w:semiHidden="1" w:unhideWhenUsed="1"/>
@@ -1101,8 +1054,10 @@
     <w:lsdException w:name="Table Subtle 2" w:semiHidden="1" w:unhideWhenUsed="1"/>
     <w:lsdException w:name="Table Web 1" w:semiHidden="1" w:unhideWhenUsed="1"/>
     <w:lsdException w:name="Table Web 2" w:semiHidden="1" w:unhideWhenUsed="1"/>
+    <w:lsdException w:name="Table Web 3" w:semiHidden="1" w:unhideWhenUsed="1"/>
     <w:lsdException w:name="Balloon Text" w:semiHidden="1" w:unhideWhenUsed="1"/>
     <w:lsdException w:name="Table Grid" w:uiPriority="39"/>
+    <w:lsdException w:name="Table Theme" w:semiHidden="1" w:unhideWhenUsed="1"/>
     <w:lsdException w:name="Placeholder Text" w:semiHidden="1"/>
     <w:lsdException w:name="No Spacing" w:uiPriority="1" w:qFormat="1"/>
     <w:lsdException w:name="Light Shading" w:uiPriority="60"/>
@@ -1409,9 +1364,6 @@
     <w:pPr>
       <w:suppressLineNumbers/>
     </w:pPr>
-    <w:rPr>
-      <w:lang/>
-    </w:rPr>
   </w:style>
 </w:styles>
 </file>

--- a/LR2/2.docx
+++ b/LR2/2.docx
@@ -11,7 +11,6 @@
           <w:rFonts w:ascii="Times New Roman" w:hAnsi="Times New Roman" w:cs="Times New Roman"/>
           <w:sz w:val="28"/>
           <w:szCs w:val="28"/>
-          <w:lang w:val="ru-RU"/>
         </w:rPr>
       </w:pPr>
       <w:r>
@@ -338,8 +337,23 @@
           <w:lang w:val="ru-RU"/>
         </w:rPr>
         <w:lastRenderedPageBreak/>
-        <w:t xml:space="preserve">О, поверь мне, Дэнни. Улыбка Айрис стала немного шире. Лучше бы ты не знал... </w:t>
-      </w:r>
+        <w:t>О, поверь мне, Дэнни. Улыбка Айрис стала немного шире. Лучше бы ты не знал...</w:t>
+      </w:r>
+    </w:p>
+    <w:p>
+      <w:pPr>
+        <w:spacing w:line="360" w:lineRule="auto"/>
+        <w:ind w:left="709" w:firstLine="709"/>
+        <w:jc w:val="both"/>
+        <w:rPr>
+          <w:rFonts w:ascii="Times New Roman" w:hAnsi="Times New Roman" w:cs="Times New Roman"/>
+          <w:sz w:val="28"/>
+          <w:szCs w:val="28"/>
+          <w:lang w:val="ru-RU"/>
+        </w:rPr>
+      </w:pPr>
+      <w:bookmarkStart w:id="0" w:name="_GoBack"/>
+      <w:bookmarkEnd w:id="0"/>
       <w:r>
         <w:rPr>
           <w:rFonts w:ascii="Times New Roman" w:hAnsi="Times New Roman" w:cs="Times New Roman"/>
@@ -383,6 +397,7 @@
           <w:rFonts w:ascii="Times New Roman" w:hAnsi="Times New Roman" w:cs="Times New Roman"/>
           <w:sz w:val="28"/>
           <w:szCs w:val="28"/>
+          <w:lang w:val="ru-RU"/>
         </w:rPr>
         <w:t>"</w:t>
       </w:r>
@@ -670,8 +685,6 @@
         </w:rPr>
         <w:t>И все же, несмотря ни на что, я чувствовал себя виноватым перед Мэттом, потому что я не только ничего не сделал для спасения его отца, но и заработал на его смерти. С другой стороны, что я мог сделать?</w:t>
       </w:r>
-      <w:bookmarkStart w:id="0" w:name="_GoBack"/>
-      <w:bookmarkEnd w:id="0"/>
     </w:p>
     <w:p>
       <w:pPr>
@@ -1500,7 +1513,7 @@
   <a:extraClrSchemeLst/>
   <a:extLst>
     <a:ext uri="{05A4C25C-085E-4340-85A3-A5531E510DB2}">
-      <thm15:themeFamily xmlns:thm15="http://schemas.microsoft.com/office/thememl/2012/main" xmlns="" name="Office Theme" id="{62F939B6-93AF-4DB8-9C6B-D6C7DFDC589F}" vid="{4A3C46E8-61CC-4603-A589-7422A47A8E4A}"/>
+      <thm15:themeFamily xmlns="" xmlns:thm15="http://schemas.microsoft.com/office/thememl/2012/main" name="Office Theme" id="{62F939B6-93AF-4DB8-9C6B-D6C7DFDC589F}" vid="{4A3C46E8-61CC-4603-A589-7422A47A8E4A}"/>
     </a:ext>
   </a:extLst>
 </a:theme>
@@ -1511,7 +1524,7 @@
 </file>
 
 <file path=customXml/itemProps1.xml><?xml version="1.0" encoding="utf-8"?>
-<ds:datastoreItem xmlns:ds="http://schemas.openxmlformats.org/officeDocument/2006/customXml" ds:itemID="{78977AD5-3998-43C2-A9BE-8B2EDFF8F50B}">
+<ds:datastoreItem xmlns:ds="http://schemas.openxmlformats.org/officeDocument/2006/customXml" ds:itemID="{A29172F8-5292-4DAE-A8BC-AE04842B03F5}">
   <ds:schemaRefs>
     <ds:schemaRef ds:uri="http://schemas.openxmlformats.org/officeDocument/2006/bibliography"/>
   </ds:schemaRefs>
